--- a/TP1/TP1-Validação Modelo FÍSICO.docx
+++ b/TP1/TP1-Validação Modelo FÍSICO.docx
@@ -6,15 +6,15 @@
       <w:pPr>
         <w:pStyle w:val="Standard"/>
         <w:rPr>
-          <w:rFonts w:ascii="Arial" w:hAnsi="Arial"/>
-          <w:sz w:val="20"/>
+          <w:rFonts w:asciiTheme="minorHAnsi" w:hAnsiTheme="minorHAnsi" w:cstheme="minorHAnsi"/>
+          <w:sz w:val="22"/>
           <w:szCs w:val="20"/>
         </w:rPr>
       </w:pPr>
       <w:r>
         <w:rPr>
-          <w:rFonts w:ascii="Arial" w:hAnsi="Arial"/>
-          <w:sz w:val="20"/>
+          <w:rFonts w:asciiTheme="minorHAnsi" w:hAnsiTheme="minorHAnsi" w:cstheme="minorHAnsi"/>
+          <w:sz w:val="22"/>
           <w:szCs w:val="20"/>
         </w:rPr>
         <w:t>Cliente</w:t>
@@ -24,8 +24,8 @@
       <w:pPr>
         <w:pStyle w:val="Standard"/>
         <w:rPr>
-          <w:rFonts w:ascii="Arial" w:hAnsi="Arial"/>
-          <w:sz w:val="20"/>
+          <w:rFonts w:asciiTheme="minorHAnsi" w:hAnsiTheme="minorHAnsi" w:cstheme="minorHAnsi"/>
+          <w:sz w:val="22"/>
           <w:szCs w:val="20"/>
         </w:rPr>
       </w:pPr>
@@ -65,15 +65,15 @@
             <w:pPr>
               <w:pStyle w:val="TableContents"/>
               <w:rPr>
-                <w:rFonts w:ascii="Arial" w:hAnsi="Arial"/>
-                <w:sz w:val="20"/>
-                <w:szCs w:val="20"/>
-              </w:rPr>
-            </w:pPr>
-            <w:r>
-              <w:rPr>
-                <w:rFonts w:ascii="Arial" w:hAnsi="Arial"/>
-                <w:sz w:val="20"/>
+                <w:rFonts w:asciiTheme="minorHAnsi" w:hAnsiTheme="minorHAnsi" w:cstheme="minorHAnsi"/>
+                <w:sz w:val="22"/>
+                <w:szCs w:val="20"/>
+              </w:rPr>
+            </w:pPr>
+            <w:r>
+              <w:rPr>
+                <w:rFonts w:asciiTheme="minorHAnsi" w:hAnsiTheme="minorHAnsi" w:cstheme="minorHAnsi"/>
+                <w:sz w:val="22"/>
                 <w:szCs w:val="20"/>
               </w:rPr>
               <w:t>Domínio ID</w:t>
@@ -101,15 +101,15 @@
             <w:pPr>
               <w:pStyle w:val="TableContents"/>
               <w:rPr>
-                <w:rFonts w:ascii="Arial" w:hAnsi="Arial"/>
-                <w:sz w:val="20"/>
-                <w:szCs w:val="20"/>
-              </w:rPr>
-            </w:pPr>
-            <w:r>
-              <w:rPr>
-                <w:rFonts w:ascii="Arial" w:hAnsi="Arial"/>
-                <w:sz w:val="20"/>
+                <w:rFonts w:asciiTheme="minorHAnsi" w:hAnsiTheme="minorHAnsi" w:cstheme="minorHAnsi"/>
+                <w:sz w:val="22"/>
+                <w:szCs w:val="20"/>
+              </w:rPr>
+            </w:pPr>
+            <w:r>
+              <w:rPr>
+                <w:rFonts w:asciiTheme="minorHAnsi" w:hAnsiTheme="minorHAnsi" w:cstheme="minorHAnsi"/>
+                <w:sz w:val="22"/>
                 <w:szCs w:val="20"/>
               </w:rPr>
               <w:t>Inteiro</w:t>
@@ -137,15 +137,15 @@
             <w:pPr>
               <w:pStyle w:val="TableContents"/>
               <w:rPr>
-                <w:rFonts w:ascii="Arial" w:hAnsi="Arial"/>
-                <w:sz w:val="20"/>
-                <w:szCs w:val="20"/>
-              </w:rPr>
-            </w:pPr>
-            <w:r>
-              <w:rPr>
-                <w:rFonts w:ascii="Arial" w:hAnsi="Arial"/>
-                <w:sz w:val="20"/>
+                <w:rFonts w:asciiTheme="minorHAnsi" w:hAnsiTheme="minorHAnsi" w:cstheme="minorHAnsi"/>
+                <w:sz w:val="22"/>
+                <w:szCs w:val="20"/>
+              </w:rPr>
+            </w:pPr>
+            <w:r>
+              <w:rPr>
+                <w:rFonts w:asciiTheme="minorHAnsi" w:hAnsiTheme="minorHAnsi" w:cstheme="minorHAnsi"/>
+                <w:sz w:val="22"/>
                 <w:szCs w:val="20"/>
               </w:rPr>
               <w:t>Domínio do Email</w:t>
@@ -172,15 +172,15 @@
             <w:pPr>
               <w:pStyle w:val="TableContents"/>
               <w:rPr>
-                <w:rFonts w:ascii="Arial" w:hAnsi="Arial"/>
-                <w:sz w:val="20"/>
-                <w:szCs w:val="20"/>
-              </w:rPr>
-            </w:pPr>
-            <w:r>
-              <w:rPr>
-                <w:rFonts w:ascii="Arial" w:hAnsi="Arial"/>
-                <w:sz w:val="20"/>
+                <w:rFonts w:asciiTheme="minorHAnsi" w:hAnsiTheme="minorHAnsi" w:cstheme="minorHAnsi"/>
+                <w:sz w:val="22"/>
+                <w:szCs w:val="20"/>
+              </w:rPr>
+            </w:pPr>
+            <w:r>
+              <w:rPr>
+                <w:rFonts w:asciiTheme="minorHAnsi" w:hAnsiTheme="minorHAnsi" w:cstheme="minorHAnsi"/>
+                <w:sz w:val="22"/>
                 <w:szCs w:val="20"/>
               </w:rPr>
               <w:t>Variável conjunto de caracteres com tamanho 40</w:t>
@@ -208,15 +208,15 @@
             <w:pPr>
               <w:pStyle w:val="TableContents"/>
               <w:rPr>
-                <w:rFonts w:ascii="Arial" w:hAnsi="Arial"/>
-                <w:sz w:val="20"/>
-                <w:szCs w:val="20"/>
-              </w:rPr>
-            </w:pPr>
-            <w:r>
-              <w:rPr>
-                <w:rFonts w:ascii="Arial" w:hAnsi="Arial"/>
-                <w:sz w:val="20"/>
+                <w:rFonts w:asciiTheme="minorHAnsi" w:hAnsiTheme="minorHAnsi" w:cstheme="minorHAnsi"/>
+                <w:sz w:val="22"/>
+                <w:szCs w:val="20"/>
+              </w:rPr>
+            </w:pPr>
+            <w:r>
+              <w:rPr>
+                <w:rFonts w:asciiTheme="minorHAnsi" w:hAnsiTheme="minorHAnsi" w:cstheme="minorHAnsi"/>
+                <w:sz w:val="22"/>
                 <w:szCs w:val="20"/>
               </w:rPr>
               <w:t>Domínio do Nome</w:t>
@@ -243,15 +243,15 @@
             <w:pPr>
               <w:pStyle w:val="TableContents"/>
               <w:rPr>
-                <w:rFonts w:ascii="Arial" w:hAnsi="Arial"/>
-                <w:sz w:val="20"/>
-                <w:szCs w:val="20"/>
-              </w:rPr>
-            </w:pPr>
-            <w:r>
-              <w:rPr>
-                <w:rFonts w:ascii="Arial" w:hAnsi="Arial"/>
-                <w:sz w:val="20"/>
+                <w:rFonts w:asciiTheme="minorHAnsi" w:hAnsiTheme="minorHAnsi" w:cstheme="minorHAnsi"/>
+                <w:sz w:val="22"/>
+                <w:szCs w:val="20"/>
+              </w:rPr>
+            </w:pPr>
+            <w:r>
+              <w:rPr>
+                <w:rFonts w:asciiTheme="minorHAnsi" w:hAnsiTheme="minorHAnsi" w:cstheme="minorHAnsi"/>
+                <w:sz w:val="22"/>
                 <w:szCs w:val="20"/>
               </w:rPr>
               <w:t>Variável conjunto de caracteres com tamanho 50</w:t>
@@ -281,25 +281,25 @@
             <w:pPr>
               <w:pStyle w:val="TableContents"/>
               <w:rPr>
-                <w:rFonts w:ascii="Arial" w:hAnsi="Arial"/>
-                <w:sz w:val="20"/>
-                <w:szCs w:val="20"/>
-              </w:rPr>
-            </w:pPr>
-          </w:p>
-          <w:p>
-            <w:pPr>
-              <w:pStyle w:val="TableContents"/>
-              <w:rPr>
-                <w:rFonts w:ascii="Arial" w:hAnsi="Arial"/>
-                <w:sz w:val="20"/>
-                <w:szCs w:val="20"/>
-              </w:rPr>
-            </w:pPr>
-            <w:r>
-              <w:rPr>
-                <w:rFonts w:ascii="Arial" w:hAnsi="Arial"/>
-                <w:sz w:val="20"/>
+                <w:rFonts w:asciiTheme="minorHAnsi" w:hAnsiTheme="minorHAnsi" w:cstheme="minorHAnsi"/>
+                <w:sz w:val="22"/>
+                <w:szCs w:val="20"/>
+              </w:rPr>
+            </w:pPr>
+          </w:p>
+          <w:p>
+            <w:pPr>
+              <w:pStyle w:val="TableContents"/>
+              <w:rPr>
+                <w:rFonts w:asciiTheme="minorHAnsi" w:hAnsiTheme="minorHAnsi" w:cstheme="minorHAnsi"/>
+                <w:sz w:val="22"/>
+                <w:szCs w:val="20"/>
+              </w:rPr>
+            </w:pPr>
+            <w:r>
+              <w:rPr>
+                <w:rFonts w:asciiTheme="minorHAnsi" w:hAnsiTheme="minorHAnsi" w:cstheme="minorHAnsi"/>
+                <w:sz w:val="22"/>
                 <w:szCs w:val="20"/>
               </w:rPr>
               <w:t>Cliente(</w:t>
@@ -309,15 +309,15 @@
             <w:pPr>
               <w:pStyle w:val="TableContents"/>
               <w:rPr>
-                <w:rFonts w:ascii="Arial" w:hAnsi="Arial"/>
-                <w:sz w:val="20"/>
-                <w:szCs w:val="20"/>
-              </w:rPr>
-            </w:pPr>
-            <w:r>
-              <w:rPr>
-                <w:rFonts w:ascii="Arial" w:hAnsi="Arial"/>
-                <w:sz w:val="20"/>
+                <w:rFonts w:asciiTheme="minorHAnsi" w:hAnsiTheme="minorHAnsi" w:cstheme="minorHAnsi"/>
+                <w:sz w:val="22"/>
+                <w:szCs w:val="20"/>
+              </w:rPr>
+            </w:pPr>
+            <w:r>
+              <w:rPr>
+                <w:rFonts w:asciiTheme="minorHAnsi" w:hAnsiTheme="minorHAnsi" w:cstheme="minorHAnsi"/>
+                <w:sz w:val="22"/>
                 <w:szCs w:val="20"/>
               </w:rPr>
               <w:t>Id                                                 ID                                                              NOT NULL,</w:t>
@@ -327,15 +327,15 @@
             <w:pPr>
               <w:pStyle w:val="TableContents"/>
               <w:rPr>
-                <w:rFonts w:ascii="Arial" w:hAnsi="Arial"/>
-                <w:sz w:val="20"/>
-                <w:szCs w:val="20"/>
-              </w:rPr>
-            </w:pPr>
-            <w:r>
-              <w:rPr>
-                <w:rFonts w:ascii="Arial" w:hAnsi="Arial"/>
-                <w:sz w:val="20"/>
+                <w:rFonts w:asciiTheme="minorHAnsi" w:hAnsiTheme="minorHAnsi" w:cstheme="minorHAnsi"/>
+                <w:sz w:val="22"/>
+                <w:szCs w:val="20"/>
+              </w:rPr>
+            </w:pPr>
+            <w:r>
+              <w:rPr>
+                <w:rFonts w:asciiTheme="minorHAnsi" w:hAnsiTheme="minorHAnsi" w:cstheme="minorHAnsi"/>
+                <w:sz w:val="22"/>
                 <w:szCs w:val="20"/>
               </w:rPr>
               <w:t>Email                                           Email                                                         NOT NULL,</w:t>
@@ -345,15 +345,15 @@
             <w:pPr>
               <w:pStyle w:val="TableContents"/>
               <w:rPr>
-                <w:rFonts w:ascii="Arial" w:hAnsi="Arial"/>
-                <w:sz w:val="20"/>
-                <w:szCs w:val="20"/>
-              </w:rPr>
-            </w:pPr>
-            <w:r>
-              <w:rPr>
-                <w:rFonts w:ascii="Arial" w:hAnsi="Arial"/>
-                <w:sz w:val="20"/>
+                <w:rFonts w:asciiTheme="minorHAnsi" w:hAnsiTheme="minorHAnsi" w:cstheme="minorHAnsi"/>
+                <w:sz w:val="22"/>
+                <w:szCs w:val="20"/>
+              </w:rPr>
+            </w:pPr>
+            <w:r>
+              <w:rPr>
+                <w:rFonts w:asciiTheme="minorHAnsi" w:hAnsiTheme="minorHAnsi" w:cstheme="minorHAnsi"/>
+                <w:sz w:val="22"/>
                 <w:szCs w:val="20"/>
               </w:rPr>
               <w:t>Nome                                           Nome                                                        NOT NULL,</w:t>
@@ -363,23 +363,25 @@
             <w:pPr>
               <w:pStyle w:val="TableContents"/>
               <w:rPr>
-                <w:rFonts w:hint="eastAsia"/>
-              </w:rPr>
-            </w:pPr>
-            <w:r>
-              <w:rPr>
-                <w:rFonts w:ascii="Arial" w:hAnsi="Arial"/>
+                <w:rFonts w:asciiTheme="minorHAnsi" w:hAnsiTheme="minorHAnsi" w:cstheme="minorHAnsi"/>
+                <w:sz w:val="22"/>
+                <w:szCs w:val="20"/>
+              </w:rPr>
+            </w:pPr>
+            <w:r>
+              <w:rPr>
+                <w:rFonts w:asciiTheme="minorHAnsi" w:hAnsiTheme="minorHAnsi" w:cstheme="minorHAnsi"/>
                 <w:b/>
                 <w:bCs/>
-                <w:sz w:val="20"/>
+                <w:sz w:val="22"/>
                 <w:szCs w:val="20"/>
               </w:rPr>
               <w:t>Chave primária</w:t>
             </w:r>
             <w:r>
               <w:rPr>
-                <w:rFonts w:ascii="Arial" w:hAnsi="Arial"/>
-                <w:sz w:val="20"/>
+                <w:rFonts w:asciiTheme="minorHAnsi" w:hAnsiTheme="minorHAnsi" w:cstheme="minorHAnsi"/>
+                <w:sz w:val="22"/>
                 <w:szCs w:val="20"/>
               </w:rPr>
               <w:t xml:space="preserve"> (ID),</w:t>
@@ -389,15 +391,15 @@
             <w:pPr>
               <w:pStyle w:val="TableContents"/>
               <w:rPr>
-                <w:rFonts w:ascii="Arial" w:hAnsi="Arial"/>
-                <w:sz w:val="20"/>
-                <w:szCs w:val="20"/>
-              </w:rPr>
-            </w:pPr>
-            <w:r>
-              <w:rPr>
-                <w:rFonts w:ascii="Arial" w:hAnsi="Arial"/>
-                <w:sz w:val="20"/>
+                <w:rFonts w:asciiTheme="minorHAnsi" w:hAnsiTheme="minorHAnsi" w:cstheme="minorHAnsi"/>
+                <w:sz w:val="22"/>
+                <w:szCs w:val="20"/>
+              </w:rPr>
+            </w:pPr>
+            <w:r>
+              <w:rPr>
+                <w:rFonts w:asciiTheme="minorHAnsi" w:hAnsiTheme="minorHAnsi" w:cstheme="minorHAnsi"/>
+                <w:sz w:val="22"/>
                 <w:szCs w:val="20"/>
               </w:rPr>
               <w:t>);</w:t>
@@ -407,8 +409,8 @@
             <w:pPr>
               <w:pStyle w:val="TableContents"/>
               <w:rPr>
-                <w:rFonts w:ascii="Arial" w:hAnsi="Arial"/>
-                <w:sz w:val="20"/>
+                <w:rFonts w:asciiTheme="minorHAnsi" w:hAnsiTheme="minorHAnsi" w:cstheme="minorHAnsi"/>
+                <w:sz w:val="22"/>
                 <w:szCs w:val="20"/>
               </w:rPr>
             </w:pPr>
@@ -420,15 +422,15 @@
       <w:pPr>
         <w:pStyle w:val="Standard"/>
         <w:rPr>
-          <w:rFonts w:ascii="Arial" w:hAnsi="Arial"/>
-          <w:sz w:val="20"/>
+          <w:rFonts w:asciiTheme="minorHAnsi" w:hAnsiTheme="minorHAnsi" w:cstheme="minorHAnsi"/>
+          <w:sz w:val="22"/>
           <w:szCs w:val="20"/>
         </w:rPr>
       </w:pPr>
       <w:r>
         <w:rPr>
-          <w:rFonts w:ascii="Arial" w:hAnsi="Arial"/>
-          <w:sz w:val="20"/>
+          <w:rFonts w:asciiTheme="minorHAnsi" w:hAnsiTheme="minorHAnsi" w:cstheme="minorHAnsi"/>
+          <w:sz w:val="22"/>
           <w:szCs w:val="20"/>
         </w:rPr>
         <w:t xml:space="preserve"> </w:t>
@@ -438,25 +440,25 @@
       <w:pPr>
         <w:pStyle w:val="Standard"/>
         <w:rPr>
-          <w:rFonts w:ascii="Arial" w:hAnsi="Arial"/>
-          <w:sz w:val="20"/>
-          <w:szCs w:val="20"/>
-        </w:rPr>
-      </w:pPr>
-    </w:p>
-    <w:p>
-      <w:pPr>
-        <w:pStyle w:val="Standard"/>
-        <w:rPr>
-          <w:rFonts w:ascii="Arial" w:hAnsi="Arial"/>
-          <w:sz w:val="20"/>
+          <w:rFonts w:asciiTheme="minorHAnsi" w:hAnsiTheme="minorHAnsi" w:cstheme="minorHAnsi"/>
+          <w:sz w:val="22"/>
+          <w:szCs w:val="20"/>
+        </w:rPr>
+      </w:pPr>
+    </w:p>
+    <w:p>
+      <w:pPr>
+        <w:pStyle w:val="Standard"/>
+        <w:rPr>
+          <w:rFonts w:asciiTheme="minorHAnsi" w:hAnsiTheme="minorHAnsi" w:cstheme="minorHAnsi"/>
+          <w:sz w:val="22"/>
           <w:szCs w:val="20"/>
         </w:rPr>
       </w:pPr>
       <w:r>
         <w:rPr>
-          <w:rFonts w:ascii="Arial" w:hAnsi="Arial"/>
-          <w:sz w:val="20"/>
+          <w:rFonts w:asciiTheme="minorHAnsi" w:hAnsiTheme="minorHAnsi" w:cstheme="minorHAnsi"/>
+          <w:sz w:val="22"/>
           <w:szCs w:val="20"/>
         </w:rPr>
         <w:t>Reserva</w:t>
@@ -466,8 +468,8 @@
       <w:pPr>
         <w:pStyle w:val="Standard"/>
         <w:rPr>
-          <w:rFonts w:ascii="Arial" w:hAnsi="Arial"/>
-          <w:sz w:val="20"/>
+          <w:rFonts w:asciiTheme="minorHAnsi" w:hAnsiTheme="minorHAnsi" w:cstheme="minorHAnsi"/>
+          <w:sz w:val="22"/>
           <w:szCs w:val="20"/>
         </w:rPr>
       </w:pPr>
@@ -507,15 +509,15 @@
             <w:pPr>
               <w:pStyle w:val="TableContents"/>
               <w:rPr>
-                <w:rFonts w:ascii="Arial" w:hAnsi="Arial"/>
-                <w:sz w:val="20"/>
-                <w:szCs w:val="20"/>
-              </w:rPr>
-            </w:pPr>
-            <w:r>
-              <w:rPr>
-                <w:rFonts w:ascii="Arial" w:hAnsi="Arial"/>
-                <w:sz w:val="20"/>
+                <w:rFonts w:asciiTheme="minorHAnsi" w:hAnsiTheme="minorHAnsi" w:cstheme="minorHAnsi"/>
+                <w:sz w:val="22"/>
+                <w:szCs w:val="20"/>
+              </w:rPr>
+            </w:pPr>
+            <w:r>
+              <w:rPr>
+                <w:rFonts w:asciiTheme="minorHAnsi" w:hAnsiTheme="minorHAnsi" w:cstheme="minorHAnsi"/>
+                <w:sz w:val="22"/>
                 <w:szCs w:val="20"/>
               </w:rPr>
               <w:t>Domínio ID</w:t>
@@ -543,15 +545,15 @@
             <w:pPr>
               <w:pStyle w:val="TableContents"/>
               <w:rPr>
-                <w:rFonts w:ascii="Arial" w:hAnsi="Arial"/>
-                <w:sz w:val="20"/>
-                <w:szCs w:val="20"/>
-              </w:rPr>
-            </w:pPr>
-            <w:r>
-              <w:rPr>
-                <w:rFonts w:ascii="Arial" w:hAnsi="Arial"/>
-                <w:sz w:val="20"/>
+                <w:rFonts w:asciiTheme="minorHAnsi" w:hAnsiTheme="minorHAnsi" w:cstheme="minorHAnsi"/>
+                <w:sz w:val="22"/>
+                <w:szCs w:val="20"/>
+              </w:rPr>
+            </w:pPr>
+            <w:r>
+              <w:rPr>
+                <w:rFonts w:asciiTheme="minorHAnsi" w:hAnsiTheme="minorHAnsi" w:cstheme="minorHAnsi"/>
+                <w:sz w:val="22"/>
                 <w:szCs w:val="20"/>
               </w:rPr>
               <w:t>Inteiro</w:t>
@@ -579,15 +581,15 @@
             <w:pPr>
               <w:pStyle w:val="TableContents"/>
               <w:rPr>
-                <w:rFonts w:ascii="Arial" w:hAnsi="Arial"/>
-                <w:sz w:val="20"/>
-                <w:szCs w:val="20"/>
-              </w:rPr>
-            </w:pPr>
-            <w:r>
-              <w:rPr>
-                <w:rFonts w:ascii="Arial" w:hAnsi="Arial"/>
-                <w:sz w:val="20"/>
+                <w:rFonts w:asciiTheme="minorHAnsi" w:hAnsiTheme="minorHAnsi" w:cstheme="minorHAnsi"/>
+                <w:sz w:val="22"/>
+                <w:szCs w:val="20"/>
+              </w:rPr>
+            </w:pPr>
+            <w:r>
+              <w:rPr>
+                <w:rFonts w:asciiTheme="minorHAnsi" w:hAnsiTheme="minorHAnsi" w:cstheme="minorHAnsi"/>
+                <w:sz w:val="22"/>
                 <w:szCs w:val="20"/>
               </w:rPr>
               <w:t>Domínio Preço</w:t>
@@ -614,15 +616,15 @@
             <w:pPr>
               <w:pStyle w:val="TableContents"/>
               <w:rPr>
-                <w:rFonts w:ascii="Arial" w:hAnsi="Arial"/>
-                <w:sz w:val="20"/>
-                <w:szCs w:val="20"/>
-              </w:rPr>
-            </w:pPr>
-            <w:r>
-              <w:rPr>
-                <w:rFonts w:ascii="Arial" w:hAnsi="Arial"/>
-                <w:sz w:val="20"/>
+                <w:rFonts w:asciiTheme="minorHAnsi" w:hAnsiTheme="minorHAnsi" w:cstheme="minorHAnsi"/>
+                <w:sz w:val="22"/>
+                <w:szCs w:val="20"/>
+              </w:rPr>
+            </w:pPr>
+            <w:r>
+              <w:rPr>
+                <w:rFonts w:asciiTheme="minorHAnsi" w:hAnsiTheme="minorHAnsi" w:cstheme="minorHAnsi"/>
+                <w:sz w:val="22"/>
                 <w:szCs w:val="20"/>
               </w:rPr>
               <w:t>Valor monetário com 8 dígitos e 2 casas decimais.</w:t>
@@ -650,15 +652,15 @@
             <w:pPr>
               <w:pStyle w:val="TableContents"/>
               <w:rPr>
-                <w:rFonts w:ascii="Arial" w:hAnsi="Arial"/>
-                <w:sz w:val="20"/>
-                <w:szCs w:val="20"/>
-              </w:rPr>
-            </w:pPr>
-            <w:r>
-              <w:rPr>
-                <w:rFonts w:ascii="Arial" w:hAnsi="Arial"/>
-                <w:sz w:val="20"/>
+                <w:rFonts w:asciiTheme="minorHAnsi" w:hAnsiTheme="minorHAnsi" w:cstheme="minorHAnsi"/>
+                <w:sz w:val="22"/>
+                <w:szCs w:val="20"/>
+              </w:rPr>
+            </w:pPr>
+            <w:r>
+              <w:rPr>
+                <w:rFonts w:asciiTheme="minorHAnsi" w:hAnsiTheme="minorHAnsi" w:cstheme="minorHAnsi"/>
+                <w:sz w:val="22"/>
                 <w:szCs w:val="20"/>
               </w:rPr>
               <w:t>Domínio Cliente</w:t>
@@ -685,15 +687,15 @@
             <w:pPr>
               <w:pStyle w:val="TableContents"/>
               <w:rPr>
-                <w:rFonts w:ascii="Arial" w:hAnsi="Arial"/>
-                <w:sz w:val="20"/>
-                <w:szCs w:val="20"/>
-              </w:rPr>
-            </w:pPr>
-            <w:r>
-              <w:rPr>
-                <w:rFonts w:ascii="Arial" w:hAnsi="Arial"/>
-                <w:sz w:val="20"/>
+                <w:rFonts w:asciiTheme="minorHAnsi" w:hAnsiTheme="minorHAnsi" w:cstheme="minorHAnsi"/>
+                <w:sz w:val="22"/>
+                <w:szCs w:val="20"/>
+              </w:rPr>
+            </w:pPr>
+            <w:r>
+              <w:rPr>
+                <w:rFonts w:asciiTheme="minorHAnsi" w:hAnsiTheme="minorHAnsi" w:cstheme="minorHAnsi"/>
+                <w:sz w:val="22"/>
                 <w:szCs w:val="20"/>
               </w:rPr>
               <w:t>Inteiro</w:t>
@@ -721,15 +723,15 @@
             <w:pPr>
               <w:pStyle w:val="TableContents"/>
               <w:rPr>
-                <w:rFonts w:ascii="Arial" w:hAnsi="Arial"/>
-                <w:sz w:val="20"/>
-                <w:szCs w:val="20"/>
-              </w:rPr>
-            </w:pPr>
-            <w:r>
-              <w:rPr>
-                <w:rFonts w:ascii="Arial" w:hAnsi="Arial"/>
-                <w:sz w:val="20"/>
+                <w:rFonts w:asciiTheme="minorHAnsi" w:hAnsiTheme="minorHAnsi" w:cstheme="minorHAnsi"/>
+                <w:sz w:val="22"/>
+                <w:szCs w:val="20"/>
+              </w:rPr>
+            </w:pPr>
+            <w:r>
+              <w:rPr>
+                <w:rFonts w:asciiTheme="minorHAnsi" w:hAnsiTheme="minorHAnsi" w:cstheme="minorHAnsi"/>
+                <w:sz w:val="22"/>
                 <w:szCs w:val="20"/>
               </w:rPr>
               <w:t>Domínio Data</w:t>
@@ -756,15 +758,15 @@
             <w:pPr>
               <w:pStyle w:val="TableContents"/>
               <w:rPr>
-                <w:rFonts w:ascii="Arial" w:hAnsi="Arial"/>
-                <w:sz w:val="20"/>
-                <w:szCs w:val="20"/>
-              </w:rPr>
-            </w:pPr>
-            <w:r>
-              <w:rPr>
-                <w:rFonts w:ascii="Arial" w:hAnsi="Arial"/>
-                <w:sz w:val="20"/>
+                <w:rFonts w:asciiTheme="minorHAnsi" w:hAnsiTheme="minorHAnsi" w:cstheme="minorHAnsi"/>
+                <w:sz w:val="22"/>
+                <w:szCs w:val="20"/>
+              </w:rPr>
+            </w:pPr>
+            <w:r>
+              <w:rPr>
+                <w:rFonts w:asciiTheme="minorHAnsi" w:hAnsiTheme="minorHAnsi" w:cstheme="minorHAnsi"/>
+                <w:sz w:val="22"/>
                 <w:szCs w:val="20"/>
               </w:rPr>
               <w:t>Data</w:t>
@@ -794,15 +796,15 @@
             <w:pPr>
               <w:pStyle w:val="TableContents"/>
               <w:rPr>
-                <w:rFonts w:ascii="Arial" w:hAnsi="Arial"/>
-                <w:sz w:val="20"/>
-                <w:szCs w:val="20"/>
-              </w:rPr>
-            </w:pPr>
-            <w:r>
-              <w:rPr>
-                <w:rFonts w:ascii="Arial" w:hAnsi="Arial"/>
-                <w:sz w:val="20"/>
+                <w:rFonts w:asciiTheme="minorHAnsi" w:hAnsiTheme="minorHAnsi" w:cstheme="minorHAnsi"/>
+                <w:sz w:val="22"/>
+                <w:szCs w:val="20"/>
+              </w:rPr>
+            </w:pPr>
+            <w:r>
+              <w:rPr>
+                <w:rFonts w:asciiTheme="minorHAnsi" w:hAnsiTheme="minorHAnsi" w:cstheme="minorHAnsi"/>
+                <w:sz w:val="22"/>
                 <w:szCs w:val="20"/>
               </w:rPr>
               <w:t>Reserva(</w:t>
@@ -812,15 +814,15 @@
             <w:pPr>
               <w:pStyle w:val="TableContents"/>
               <w:rPr>
-                <w:rFonts w:ascii="Arial" w:hAnsi="Arial"/>
-                <w:sz w:val="20"/>
-                <w:szCs w:val="20"/>
-              </w:rPr>
-            </w:pPr>
-            <w:r>
-              <w:rPr>
-                <w:rFonts w:ascii="Arial" w:hAnsi="Arial"/>
-                <w:sz w:val="20"/>
+                <w:rFonts w:asciiTheme="minorHAnsi" w:hAnsiTheme="minorHAnsi" w:cstheme="minorHAnsi"/>
+                <w:sz w:val="22"/>
+                <w:szCs w:val="20"/>
+              </w:rPr>
+            </w:pPr>
+            <w:r>
+              <w:rPr>
+                <w:rFonts w:asciiTheme="minorHAnsi" w:hAnsiTheme="minorHAnsi" w:cstheme="minorHAnsi"/>
+                <w:sz w:val="22"/>
                 <w:szCs w:val="20"/>
               </w:rPr>
               <w:t>Id                                               ID                                                           NOT NULL,</w:t>
@@ -830,15 +832,15 @@
             <w:pPr>
               <w:pStyle w:val="TableContents"/>
               <w:rPr>
-                <w:rFonts w:ascii="Arial" w:hAnsi="Arial"/>
-                <w:sz w:val="20"/>
-                <w:szCs w:val="20"/>
-              </w:rPr>
-            </w:pPr>
-            <w:r>
-              <w:rPr>
-                <w:rFonts w:ascii="Arial" w:hAnsi="Arial"/>
-                <w:sz w:val="20"/>
+                <w:rFonts w:asciiTheme="minorHAnsi" w:hAnsiTheme="minorHAnsi" w:cstheme="minorHAnsi"/>
+                <w:sz w:val="22"/>
+                <w:szCs w:val="20"/>
+              </w:rPr>
+            </w:pPr>
+            <w:r>
+              <w:rPr>
+                <w:rFonts w:asciiTheme="minorHAnsi" w:hAnsiTheme="minorHAnsi" w:cstheme="minorHAnsi"/>
+                <w:sz w:val="22"/>
                 <w:szCs w:val="20"/>
               </w:rPr>
               <w:t>Preço total                                Preço                                                      NOT NULL,</w:t>
@@ -848,15 +850,15 @@
             <w:pPr>
               <w:pStyle w:val="TableContents"/>
               <w:rPr>
-                <w:rFonts w:ascii="Arial" w:hAnsi="Arial"/>
-                <w:sz w:val="20"/>
-                <w:szCs w:val="20"/>
-              </w:rPr>
-            </w:pPr>
-            <w:r>
-              <w:rPr>
-                <w:rFonts w:ascii="Arial" w:hAnsi="Arial"/>
-                <w:sz w:val="20"/>
+                <w:rFonts w:asciiTheme="minorHAnsi" w:hAnsiTheme="minorHAnsi" w:cstheme="minorHAnsi"/>
+                <w:sz w:val="22"/>
+                <w:szCs w:val="20"/>
+              </w:rPr>
+            </w:pPr>
+            <w:r>
+              <w:rPr>
+                <w:rFonts w:asciiTheme="minorHAnsi" w:hAnsiTheme="minorHAnsi" w:cstheme="minorHAnsi"/>
+                <w:sz w:val="22"/>
                 <w:szCs w:val="20"/>
               </w:rPr>
               <w:t>Id do Cliente                             Cliente                                                    NOT NULL,</w:t>
@@ -866,15 +868,15 @@
             <w:pPr>
               <w:pStyle w:val="TableContents"/>
               <w:rPr>
-                <w:rFonts w:ascii="Arial" w:hAnsi="Arial"/>
-                <w:sz w:val="20"/>
-                <w:szCs w:val="20"/>
-              </w:rPr>
-            </w:pPr>
-            <w:r>
-              <w:rPr>
-                <w:rFonts w:ascii="Arial" w:hAnsi="Arial"/>
-                <w:sz w:val="20"/>
+                <w:rFonts w:asciiTheme="minorHAnsi" w:hAnsiTheme="minorHAnsi" w:cstheme="minorHAnsi"/>
+                <w:sz w:val="22"/>
+                <w:szCs w:val="20"/>
+              </w:rPr>
+            </w:pPr>
+            <w:r>
+              <w:rPr>
+                <w:rFonts w:asciiTheme="minorHAnsi" w:hAnsiTheme="minorHAnsi" w:cstheme="minorHAnsi"/>
+                <w:sz w:val="22"/>
                 <w:szCs w:val="20"/>
               </w:rPr>
               <w:t>Data da reserva                        Data                                                       NOT NULL,</w:t>
@@ -884,23 +886,25 @@
             <w:pPr>
               <w:pStyle w:val="TableContents"/>
               <w:rPr>
-                <w:rFonts w:hint="eastAsia"/>
-              </w:rPr>
-            </w:pPr>
-            <w:r>
-              <w:rPr>
-                <w:rFonts w:ascii="Arial" w:hAnsi="Arial"/>
+                <w:rFonts w:asciiTheme="minorHAnsi" w:hAnsiTheme="minorHAnsi" w:cstheme="minorHAnsi"/>
+                <w:sz w:val="22"/>
+                <w:szCs w:val="20"/>
+              </w:rPr>
+            </w:pPr>
+            <w:r>
+              <w:rPr>
+                <w:rFonts w:asciiTheme="minorHAnsi" w:hAnsiTheme="minorHAnsi" w:cstheme="minorHAnsi"/>
                 <w:b/>
                 <w:bCs/>
-                <w:sz w:val="20"/>
+                <w:sz w:val="22"/>
                 <w:szCs w:val="20"/>
               </w:rPr>
               <w:t xml:space="preserve">Chave primária </w:t>
             </w:r>
             <w:r>
               <w:rPr>
-                <w:rFonts w:ascii="Arial" w:hAnsi="Arial"/>
-                <w:sz w:val="20"/>
+                <w:rFonts w:asciiTheme="minorHAnsi" w:hAnsiTheme="minorHAnsi" w:cstheme="minorHAnsi"/>
+                <w:sz w:val="22"/>
                 <w:szCs w:val="20"/>
               </w:rPr>
               <w:t>(ID),</w:t>
@@ -910,41 +914,43 @@
             <w:pPr>
               <w:pStyle w:val="TableContents"/>
               <w:rPr>
-                <w:rFonts w:hint="eastAsia"/>
-              </w:rPr>
-            </w:pPr>
-            <w:r>
-              <w:rPr>
-                <w:rFonts w:ascii="Arial" w:hAnsi="Arial"/>
+                <w:rFonts w:asciiTheme="minorHAnsi" w:hAnsiTheme="minorHAnsi" w:cstheme="minorHAnsi"/>
+                <w:sz w:val="22"/>
+                <w:szCs w:val="20"/>
+              </w:rPr>
+            </w:pPr>
+            <w:r>
+              <w:rPr>
+                <w:rFonts w:asciiTheme="minorHAnsi" w:hAnsiTheme="minorHAnsi" w:cstheme="minorHAnsi"/>
                 <w:b/>
                 <w:bCs/>
-                <w:sz w:val="20"/>
+                <w:sz w:val="22"/>
                 <w:szCs w:val="20"/>
               </w:rPr>
               <w:t>Chave estrangeira</w:t>
             </w:r>
             <w:r>
               <w:rPr>
-                <w:rFonts w:ascii="Arial" w:hAnsi="Arial"/>
-                <w:sz w:val="20"/>
+                <w:rFonts w:asciiTheme="minorHAnsi" w:hAnsiTheme="minorHAnsi" w:cstheme="minorHAnsi"/>
+                <w:sz w:val="22"/>
                 <w:szCs w:val="20"/>
               </w:rPr>
               <w:t xml:space="preserve"> (Cliente) </w:t>
             </w:r>
             <w:r>
               <w:rPr>
-                <w:rFonts w:ascii="Arial" w:hAnsi="Arial"/>
+                <w:rFonts w:asciiTheme="minorHAnsi" w:hAnsiTheme="minorHAnsi" w:cstheme="minorHAnsi"/>
                 <w:b/>
                 <w:bCs/>
-                <w:sz w:val="20"/>
+                <w:sz w:val="22"/>
                 <w:szCs w:val="20"/>
               </w:rPr>
               <w:t>referencia</w:t>
             </w:r>
             <w:r>
               <w:rPr>
-                <w:rFonts w:ascii="Arial" w:hAnsi="Arial"/>
-                <w:sz w:val="20"/>
+                <w:rFonts w:asciiTheme="minorHAnsi" w:hAnsiTheme="minorHAnsi" w:cstheme="minorHAnsi"/>
+                <w:sz w:val="22"/>
                 <w:szCs w:val="20"/>
               </w:rPr>
               <w:t xml:space="preserve"> Cliente (ID),</w:t>
@@ -954,15 +960,15 @@
             <w:pPr>
               <w:pStyle w:val="TableContents"/>
               <w:rPr>
-                <w:rFonts w:ascii="Arial" w:hAnsi="Arial"/>
-                <w:sz w:val="20"/>
-                <w:szCs w:val="20"/>
-              </w:rPr>
-            </w:pPr>
-            <w:r>
-              <w:rPr>
-                <w:rFonts w:ascii="Arial" w:hAnsi="Arial"/>
-                <w:sz w:val="20"/>
+                <w:rFonts w:asciiTheme="minorHAnsi" w:hAnsiTheme="minorHAnsi" w:cstheme="minorHAnsi"/>
+                <w:sz w:val="22"/>
+                <w:szCs w:val="20"/>
+              </w:rPr>
+            </w:pPr>
+            <w:r>
+              <w:rPr>
+                <w:rFonts w:asciiTheme="minorHAnsi" w:hAnsiTheme="minorHAnsi" w:cstheme="minorHAnsi"/>
+                <w:sz w:val="22"/>
                 <w:szCs w:val="20"/>
               </w:rPr>
               <w:t xml:space="preserve">);    </w:t>
@@ -975,25 +981,25 @@
       <w:pPr>
         <w:pStyle w:val="Standard"/>
         <w:rPr>
-          <w:rFonts w:ascii="Arial" w:hAnsi="Arial"/>
-          <w:sz w:val="20"/>
-          <w:szCs w:val="20"/>
-        </w:rPr>
-      </w:pPr>
-    </w:p>
-    <w:p>
-      <w:pPr>
-        <w:pStyle w:val="Standard"/>
-        <w:rPr>
-          <w:rFonts w:ascii="Arial" w:hAnsi="Arial"/>
-          <w:sz w:val="20"/>
+          <w:rFonts w:asciiTheme="minorHAnsi" w:hAnsiTheme="minorHAnsi" w:cstheme="minorHAnsi"/>
+          <w:sz w:val="22"/>
+          <w:szCs w:val="20"/>
+        </w:rPr>
+      </w:pPr>
+    </w:p>
+    <w:p>
+      <w:pPr>
+        <w:pStyle w:val="Standard"/>
+        <w:rPr>
+          <w:rFonts w:asciiTheme="minorHAnsi" w:hAnsiTheme="minorHAnsi" w:cstheme="minorHAnsi"/>
+          <w:sz w:val="22"/>
           <w:szCs w:val="20"/>
         </w:rPr>
       </w:pPr>
       <w:r>
         <w:rPr>
-          <w:rFonts w:ascii="Arial" w:hAnsi="Arial"/>
-          <w:sz w:val="20"/>
+          <w:rFonts w:asciiTheme="minorHAnsi" w:hAnsiTheme="minorHAnsi" w:cstheme="minorHAnsi"/>
+          <w:sz w:val="22"/>
           <w:szCs w:val="20"/>
         </w:rPr>
         <w:t>Bilhete</w:t>
@@ -1003,8 +1009,8 @@
       <w:pPr>
         <w:pStyle w:val="Standard"/>
         <w:rPr>
-          <w:rFonts w:ascii="Arial" w:hAnsi="Arial"/>
-          <w:sz w:val="20"/>
+          <w:rFonts w:asciiTheme="minorHAnsi" w:hAnsiTheme="minorHAnsi" w:cstheme="minorHAnsi"/>
+          <w:sz w:val="22"/>
           <w:szCs w:val="20"/>
         </w:rPr>
       </w:pPr>
@@ -1044,15 +1050,15 @@
             <w:pPr>
               <w:pStyle w:val="TableContents"/>
               <w:rPr>
-                <w:rFonts w:ascii="Arial" w:hAnsi="Arial"/>
-                <w:sz w:val="20"/>
-                <w:szCs w:val="20"/>
-              </w:rPr>
-            </w:pPr>
-            <w:r>
-              <w:rPr>
-                <w:rFonts w:ascii="Arial" w:hAnsi="Arial"/>
-                <w:sz w:val="20"/>
+                <w:rFonts w:asciiTheme="minorHAnsi" w:hAnsiTheme="minorHAnsi" w:cstheme="minorHAnsi"/>
+                <w:sz w:val="22"/>
+                <w:szCs w:val="20"/>
+              </w:rPr>
+            </w:pPr>
+            <w:r>
+              <w:rPr>
+                <w:rFonts w:asciiTheme="minorHAnsi" w:hAnsiTheme="minorHAnsi" w:cstheme="minorHAnsi"/>
+                <w:sz w:val="22"/>
                 <w:szCs w:val="20"/>
               </w:rPr>
               <w:t>Domínio Lugar</w:t>
@@ -1080,15 +1086,15 @@
             <w:pPr>
               <w:pStyle w:val="TableContents"/>
               <w:rPr>
-                <w:rFonts w:ascii="Arial" w:hAnsi="Arial"/>
-                <w:sz w:val="20"/>
-                <w:szCs w:val="20"/>
-              </w:rPr>
-            </w:pPr>
-            <w:r>
-              <w:rPr>
-                <w:rFonts w:ascii="Arial" w:hAnsi="Arial"/>
-                <w:sz w:val="20"/>
+                <w:rFonts w:asciiTheme="minorHAnsi" w:hAnsiTheme="minorHAnsi" w:cstheme="minorHAnsi"/>
+                <w:sz w:val="22"/>
+                <w:szCs w:val="20"/>
+              </w:rPr>
+            </w:pPr>
+            <w:r>
+              <w:rPr>
+                <w:rFonts w:asciiTheme="minorHAnsi" w:hAnsiTheme="minorHAnsi" w:cstheme="minorHAnsi"/>
+                <w:sz w:val="22"/>
                 <w:szCs w:val="20"/>
               </w:rPr>
               <w:t>Inteiro, pertence ao intervalo de 1 até capacidade máxima do comboio.</w:t>
@@ -1116,15 +1122,15 @@
             <w:pPr>
               <w:pStyle w:val="TableContents"/>
               <w:rPr>
-                <w:rFonts w:ascii="Arial" w:hAnsi="Arial"/>
-                <w:sz w:val="20"/>
-                <w:szCs w:val="20"/>
-              </w:rPr>
-            </w:pPr>
-            <w:r>
-              <w:rPr>
-                <w:rFonts w:ascii="Arial" w:hAnsi="Arial"/>
-                <w:sz w:val="20"/>
+                <w:rFonts w:asciiTheme="minorHAnsi" w:hAnsiTheme="minorHAnsi" w:cstheme="minorHAnsi"/>
+                <w:sz w:val="22"/>
+                <w:szCs w:val="20"/>
+              </w:rPr>
+            </w:pPr>
+            <w:r>
+              <w:rPr>
+                <w:rFonts w:asciiTheme="minorHAnsi" w:hAnsiTheme="minorHAnsi" w:cstheme="minorHAnsi"/>
+                <w:sz w:val="22"/>
                 <w:szCs w:val="20"/>
               </w:rPr>
               <w:t>Domínio Viagem</w:t>
@@ -1151,15 +1157,15 @@
             <w:pPr>
               <w:pStyle w:val="TableContents"/>
               <w:rPr>
-                <w:rFonts w:ascii="Arial" w:hAnsi="Arial"/>
-                <w:sz w:val="20"/>
-                <w:szCs w:val="20"/>
-              </w:rPr>
-            </w:pPr>
-            <w:r>
-              <w:rPr>
-                <w:rFonts w:ascii="Arial" w:hAnsi="Arial"/>
-                <w:sz w:val="20"/>
+                <w:rFonts w:asciiTheme="minorHAnsi" w:hAnsiTheme="minorHAnsi" w:cstheme="minorHAnsi"/>
+                <w:sz w:val="22"/>
+                <w:szCs w:val="20"/>
+              </w:rPr>
+            </w:pPr>
+            <w:r>
+              <w:rPr>
+                <w:rFonts w:asciiTheme="minorHAnsi" w:hAnsiTheme="minorHAnsi" w:cstheme="minorHAnsi"/>
+                <w:sz w:val="22"/>
                 <w:szCs w:val="20"/>
               </w:rPr>
               <w:t>Inteiro</w:t>
@@ -1187,15 +1193,15 @@
             <w:pPr>
               <w:pStyle w:val="TableContents"/>
               <w:rPr>
-                <w:rFonts w:ascii="Arial" w:hAnsi="Arial"/>
-                <w:sz w:val="20"/>
-                <w:szCs w:val="20"/>
-              </w:rPr>
-            </w:pPr>
-            <w:r>
-              <w:rPr>
-                <w:rFonts w:ascii="Arial" w:hAnsi="Arial"/>
-                <w:sz w:val="20"/>
+                <w:rFonts w:asciiTheme="minorHAnsi" w:hAnsiTheme="minorHAnsi" w:cstheme="minorHAnsi"/>
+                <w:sz w:val="22"/>
+                <w:szCs w:val="20"/>
+              </w:rPr>
+            </w:pPr>
+            <w:r>
+              <w:rPr>
+                <w:rFonts w:asciiTheme="minorHAnsi" w:hAnsiTheme="minorHAnsi" w:cstheme="minorHAnsi"/>
+                <w:sz w:val="22"/>
                 <w:szCs w:val="20"/>
               </w:rPr>
               <w:t>Domínio Classe</w:t>
@@ -1222,15 +1228,15 @@
             <w:pPr>
               <w:pStyle w:val="TableContents"/>
               <w:rPr>
-                <w:rFonts w:ascii="Arial" w:hAnsi="Arial"/>
-                <w:sz w:val="20"/>
-                <w:szCs w:val="20"/>
-              </w:rPr>
-            </w:pPr>
-            <w:r>
-              <w:rPr>
-                <w:rFonts w:ascii="Arial" w:hAnsi="Arial"/>
-                <w:sz w:val="20"/>
+                <w:rFonts w:asciiTheme="minorHAnsi" w:hAnsiTheme="minorHAnsi" w:cstheme="minorHAnsi"/>
+                <w:sz w:val="22"/>
+                <w:szCs w:val="20"/>
+              </w:rPr>
+            </w:pPr>
+            <w:r>
+              <w:rPr>
+                <w:rFonts w:asciiTheme="minorHAnsi" w:hAnsiTheme="minorHAnsi" w:cstheme="minorHAnsi"/>
+                <w:sz w:val="22"/>
                 <w:szCs w:val="20"/>
               </w:rPr>
               <w:t>Conjunto de caracteres, entre ‘Jovem’, ‘Normal’, ‘Sénior’ e ‘Estudante’</w:t>
@@ -1258,15 +1264,15 @@
             <w:pPr>
               <w:pStyle w:val="TableContents"/>
               <w:rPr>
-                <w:rFonts w:ascii="Arial" w:hAnsi="Arial"/>
-                <w:sz w:val="20"/>
-                <w:szCs w:val="20"/>
-              </w:rPr>
-            </w:pPr>
-            <w:r>
-              <w:rPr>
-                <w:rFonts w:ascii="Arial" w:hAnsi="Arial"/>
-                <w:sz w:val="20"/>
+                <w:rFonts w:asciiTheme="minorHAnsi" w:hAnsiTheme="minorHAnsi" w:cstheme="minorHAnsi"/>
+                <w:sz w:val="22"/>
+                <w:szCs w:val="20"/>
+              </w:rPr>
+            </w:pPr>
+            <w:r>
+              <w:rPr>
+                <w:rFonts w:asciiTheme="minorHAnsi" w:hAnsiTheme="minorHAnsi" w:cstheme="minorHAnsi"/>
+                <w:sz w:val="22"/>
                 <w:szCs w:val="20"/>
               </w:rPr>
               <w:t>Domínio Preço</w:t>
@@ -1293,15 +1299,15 @@
             <w:pPr>
               <w:pStyle w:val="TableContents"/>
               <w:rPr>
-                <w:rFonts w:ascii="Arial" w:hAnsi="Arial"/>
-                <w:sz w:val="20"/>
-                <w:szCs w:val="20"/>
-              </w:rPr>
-            </w:pPr>
-            <w:r>
-              <w:rPr>
-                <w:rFonts w:ascii="Arial" w:hAnsi="Arial"/>
-                <w:sz w:val="20"/>
+                <w:rFonts w:asciiTheme="minorHAnsi" w:hAnsiTheme="minorHAnsi" w:cstheme="minorHAnsi"/>
+                <w:sz w:val="22"/>
+                <w:szCs w:val="20"/>
+              </w:rPr>
+            </w:pPr>
+            <w:r>
+              <w:rPr>
+                <w:rFonts w:asciiTheme="minorHAnsi" w:hAnsiTheme="minorHAnsi" w:cstheme="minorHAnsi"/>
+                <w:sz w:val="22"/>
                 <w:szCs w:val="20"/>
               </w:rPr>
               <w:t xml:space="preserve">Valor monetário com 8 dígitos e 2 casas decimais  </w:t>
@@ -1329,15 +1335,15 @@
             <w:pPr>
               <w:pStyle w:val="TableContents"/>
               <w:rPr>
-                <w:rFonts w:ascii="Arial" w:hAnsi="Arial"/>
-                <w:sz w:val="20"/>
-                <w:szCs w:val="20"/>
-              </w:rPr>
-            </w:pPr>
-            <w:r>
-              <w:rPr>
-                <w:rFonts w:ascii="Arial" w:hAnsi="Arial"/>
-                <w:sz w:val="20"/>
+                <w:rFonts w:asciiTheme="minorHAnsi" w:hAnsiTheme="minorHAnsi" w:cstheme="minorHAnsi"/>
+                <w:sz w:val="22"/>
+                <w:szCs w:val="20"/>
+              </w:rPr>
+            </w:pPr>
+            <w:r>
+              <w:rPr>
+                <w:rFonts w:asciiTheme="minorHAnsi" w:hAnsiTheme="minorHAnsi" w:cstheme="minorHAnsi"/>
+                <w:sz w:val="22"/>
                 <w:szCs w:val="20"/>
               </w:rPr>
               <w:t>Domínio Reserva</w:t>
@@ -1364,15 +1370,15 @@
             <w:pPr>
               <w:pStyle w:val="TableContents"/>
               <w:rPr>
-                <w:rFonts w:ascii="Arial" w:hAnsi="Arial"/>
-                <w:sz w:val="20"/>
-                <w:szCs w:val="20"/>
-              </w:rPr>
-            </w:pPr>
-            <w:r>
-              <w:rPr>
-                <w:rFonts w:ascii="Arial" w:hAnsi="Arial"/>
-                <w:sz w:val="20"/>
+                <w:rFonts w:asciiTheme="minorHAnsi" w:hAnsiTheme="minorHAnsi" w:cstheme="minorHAnsi"/>
+                <w:sz w:val="22"/>
+                <w:szCs w:val="20"/>
+              </w:rPr>
+            </w:pPr>
+            <w:r>
+              <w:rPr>
+                <w:rFonts w:asciiTheme="minorHAnsi" w:hAnsiTheme="minorHAnsi" w:cstheme="minorHAnsi"/>
+                <w:sz w:val="22"/>
                 <w:szCs w:val="20"/>
               </w:rPr>
               <w:t>Inteiro</w:t>
@@ -1402,15 +1408,15 @@
             <w:pPr>
               <w:pStyle w:val="TableContents"/>
               <w:rPr>
-                <w:rFonts w:ascii="Arial" w:hAnsi="Arial"/>
-                <w:sz w:val="20"/>
-                <w:szCs w:val="20"/>
-              </w:rPr>
-            </w:pPr>
-            <w:r>
-              <w:rPr>
-                <w:rFonts w:ascii="Arial" w:hAnsi="Arial"/>
-                <w:sz w:val="20"/>
+                <w:rFonts w:asciiTheme="minorHAnsi" w:hAnsiTheme="minorHAnsi" w:cstheme="minorHAnsi"/>
+                <w:sz w:val="22"/>
+                <w:szCs w:val="20"/>
+              </w:rPr>
+            </w:pPr>
+            <w:r>
+              <w:rPr>
+                <w:rFonts w:asciiTheme="minorHAnsi" w:hAnsiTheme="minorHAnsi" w:cstheme="minorHAnsi"/>
+                <w:sz w:val="22"/>
                 <w:szCs w:val="20"/>
               </w:rPr>
               <w:t>Bilhete(</w:t>
@@ -1420,15 +1426,15 @@
             <w:pPr>
               <w:pStyle w:val="TableContents"/>
               <w:rPr>
-                <w:rFonts w:ascii="Arial" w:hAnsi="Arial"/>
-                <w:sz w:val="20"/>
-                <w:szCs w:val="20"/>
-              </w:rPr>
-            </w:pPr>
-            <w:r>
-              <w:rPr>
-                <w:rFonts w:ascii="Arial" w:hAnsi="Arial"/>
-                <w:sz w:val="20"/>
+                <w:rFonts w:asciiTheme="minorHAnsi" w:hAnsiTheme="minorHAnsi" w:cstheme="minorHAnsi"/>
+                <w:sz w:val="22"/>
+                <w:szCs w:val="20"/>
+              </w:rPr>
+            </w:pPr>
+            <w:r>
+              <w:rPr>
+                <w:rFonts w:asciiTheme="minorHAnsi" w:hAnsiTheme="minorHAnsi" w:cstheme="minorHAnsi"/>
+                <w:sz w:val="22"/>
                 <w:szCs w:val="20"/>
               </w:rPr>
               <w:t>Nº do lugar                              Lugar                                                        NOT NULL,</w:t>
@@ -1438,15 +1444,15 @@
             <w:pPr>
               <w:pStyle w:val="TableContents"/>
               <w:rPr>
-                <w:rFonts w:ascii="Arial" w:hAnsi="Arial"/>
-                <w:sz w:val="20"/>
-                <w:szCs w:val="20"/>
-              </w:rPr>
-            </w:pPr>
-            <w:r>
-              <w:rPr>
-                <w:rFonts w:ascii="Arial" w:hAnsi="Arial"/>
-                <w:sz w:val="20"/>
+                <w:rFonts w:asciiTheme="minorHAnsi" w:hAnsiTheme="minorHAnsi" w:cstheme="minorHAnsi"/>
+                <w:sz w:val="22"/>
+                <w:szCs w:val="20"/>
+              </w:rPr>
+            </w:pPr>
+            <w:r>
+              <w:rPr>
+                <w:rFonts w:asciiTheme="minorHAnsi" w:hAnsiTheme="minorHAnsi" w:cstheme="minorHAnsi"/>
+                <w:sz w:val="22"/>
                 <w:szCs w:val="20"/>
               </w:rPr>
               <w:t>Nº da viagem                          Viagem                                                     NOT NULL,</w:t>
@@ -1456,15 +1462,15 @@
             <w:pPr>
               <w:pStyle w:val="TableContents"/>
               <w:rPr>
-                <w:rFonts w:ascii="Arial" w:hAnsi="Arial"/>
-                <w:sz w:val="20"/>
-                <w:szCs w:val="20"/>
-              </w:rPr>
-            </w:pPr>
-            <w:r>
-              <w:rPr>
-                <w:rFonts w:ascii="Arial" w:hAnsi="Arial"/>
-                <w:sz w:val="20"/>
+                <w:rFonts w:asciiTheme="minorHAnsi" w:hAnsiTheme="minorHAnsi" w:cstheme="minorHAnsi"/>
+                <w:sz w:val="22"/>
+                <w:szCs w:val="20"/>
+              </w:rPr>
+            </w:pPr>
+            <w:r>
+              <w:rPr>
+                <w:rFonts w:asciiTheme="minorHAnsi" w:hAnsiTheme="minorHAnsi" w:cstheme="minorHAnsi"/>
+                <w:sz w:val="22"/>
                 <w:szCs w:val="20"/>
               </w:rPr>
               <w:t>Nome da classe                      Classe                                                      NOT NULL,</w:t>
@@ -1474,15 +1480,15 @@
             <w:pPr>
               <w:pStyle w:val="TableContents"/>
               <w:rPr>
-                <w:rFonts w:ascii="Arial" w:hAnsi="Arial"/>
-                <w:sz w:val="20"/>
-                <w:szCs w:val="20"/>
-              </w:rPr>
-            </w:pPr>
-            <w:r>
-              <w:rPr>
-                <w:rFonts w:ascii="Arial" w:hAnsi="Arial"/>
-                <w:sz w:val="20"/>
+                <w:rFonts w:asciiTheme="minorHAnsi" w:hAnsiTheme="minorHAnsi" w:cstheme="minorHAnsi"/>
+                <w:sz w:val="22"/>
+                <w:szCs w:val="20"/>
+              </w:rPr>
+            </w:pPr>
+            <w:r>
+              <w:rPr>
+                <w:rFonts w:asciiTheme="minorHAnsi" w:hAnsiTheme="minorHAnsi" w:cstheme="minorHAnsi"/>
+                <w:sz w:val="22"/>
                 <w:szCs w:val="20"/>
               </w:rPr>
               <w:t>Preço com desconto               Preço                                                        NOT NULL,</w:t>
@@ -1492,15 +1498,15 @@
             <w:pPr>
               <w:pStyle w:val="TableContents"/>
               <w:rPr>
-                <w:rFonts w:ascii="Arial" w:hAnsi="Arial"/>
-                <w:sz w:val="20"/>
-                <w:szCs w:val="20"/>
-              </w:rPr>
-            </w:pPr>
-            <w:r>
-              <w:rPr>
-                <w:rFonts w:ascii="Arial" w:hAnsi="Arial"/>
-                <w:sz w:val="20"/>
+                <w:rFonts w:asciiTheme="minorHAnsi" w:hAnsiTheme="minorHAnsi" w:cstheme="minorHAnsi"/>
+                <w:sz w:val="22"/>
+                <w:szCs w:val="20"/>
+              </w:rPr>
+            </w:pPr>
+            <w:r>
+              <w:rPr>
+                <w:rFonts w:asciiTheme="minorHAnsi" w:hAnsiTheme="minorHAnsi" w:cstheme="minorHAnsi"/>
+                <w:sz w:val="22"/>
                 <w:szCs w:val="20"/>
               </w:rPr>
               <w:t>Nº da reserva                          Reserva                                                    NOT NULL,</w:t>
@@ -1510,23 +1516,25 @@
             <w:pPr>
               <w:pStyle w:val="TableContents"/>
               <w:rPr>
-                <w:rFonts w:hint="eastAsia"/>
-              </w:rPr>
-            </w:pPr>
-            <w:r>
-              <w:rPr>
-                <w:rFonts w:ascii="Arial" w:hAnsi="Arial"/>
+                <w:rFonts w:asciiTheme="minorHAnsi" w:hAnsiTheme="minorHAnsi" w:cstheme="minorHAnsi"/>
+                <w:sz w:val="22"/>
+                <w:szCs w:val="20"/>
+              </w:rPr>
+            </w:pPr>
+            <w:r>
+              <w:rPr>
+                <w:rFonts w:asciiTheme="minorHAnsi" w:hAnsiTheme="minorHAnsi" w:cstheme="minorHAnsi"/>
                 <w:b/>
                 <w:bCs/>
-                <w:sz w:val="20"/>
+                <w:sz w:val="22"/>
                 <w:szCs w:val="20"/>
               </w:rPr>
               <w:t xml:space="preserve">Chave primária </w:t>
             </w:r>
             <w:r>
               <w:rPr>
-                <w:rFonts w:ascii="Arial" w:hAnsi="Arial"/>
-                <w:sz w:val="20"/>
+                <w:rFonts w:asciiTheme="minorHAnsi" w:hAnsiTheme="minorHAnsi" w:cstheme="minorHAnsi"/>
+                <w:sz w:val="22"/>
                 <w:szCs w:val="20"/>
               </w:rPr>
               <w:t>(Lugar, Viagem),</w:t>
@@ -1536,41 +1544,43 @@
             <w:pPr>
               <w:pStyle w:val="TableContents"/>
               <w:rPr>
-                <w:rFonts w:hint="eastAsia"/>
-              </w:rPr>
-            </w:pPr>
-            <w:r>
-              <w:rPr>
-                <w:rFonts w:ascii="Arial" w:hAnsi="Arial"/>
+                <w:rFonts w:asciiTheme="minorHAnsi" w:hAnsiTheme="minorHAnsi" w:cstheme="minorHAnsi"/>
+                <w:sz w:val="22"/>
+                <w:szCs w:val="20"/>
+              </w:rPr>
+            </w:pPr>
+            <w:r>
+              <w:rPr>
+                <w:rFonts w:asciiTheme="minorHAnsi" w:hAnsiTheme="minorHAnsi" w:cstheme="minorHAnsi"/>
                 <w:b/>
                 <w:bCs/>
-                <w:sz w:val="20"/>
+                <w:sz w:val="22"/>
                 <w:szCs w:val="20"/>
               </w:rPr>
               <w:t>Chave estrangeira</w:t>
             </w:r>
             <w:r>
               <w:rPr>
-                <w:rFonts w:ascii="Arial" w:hAnsi="Arial"/>
-                <w:sz w:val="20"/>
+                <w:rFonts w:asciiTheme="minorHAnsi" w:hAnsiTheme="minorHAnsi" w:cstheme="minorHAnsi"/>
+                <w:sz w:val="22"/>
                 <w:szCs w:val="20"/>
               </w:rPr>
               <w:t xml:space="preserve"> (Reserva) </w:t>
             </w:r>
             <w:r>
               <w:rPr>
-                <w:rFonts w:ascii="Arial" w:hAnsi="Arial"/>
+                <w:rFonts w:asciiTheme="minorHAnsi" w:hAnsiTheme="minorHAnsi" w:cstheme="minorHAnsi"/>
                 <w:b/>
                 <w:bCs/>
-                <w:sz w:val="20"/>
+                <w:sz w:val="22"/>
                 <w:szCs w:val="20"/>
               </w:rPr>
               <w:t>referencia</w:t>
             </w:r>
             <w:r>
               <w:rPr>
-                <w:rFonts w:ascii="Arial" w:hAnsi="Arial"/>
-                <w:sz w:val="20"/>
+                <w:rFonts w:asciiTheme="minorHAnsi" w:hAnsiTheme="minorHAnsi" w:cstheme="minorHAnsi"/>
+                <w:sz w:val="22"/>
                 <w:szCs w:val="20"/>
               </w:rPr>
               <w:t xml:space="preserve"> Reserva (ID),</w:t>
@@ -1580,17 +1590,18 @@
             <w:pPr>
               <w:pStyle w:val="TableContents"/>
               <w:rPr>
-                <w:rFonts w:ascii="Arial" w:hAnsi="Arial"/>
-                <w:sz w:val="20"/>
-                <w:szCs w:val="20"/>
-              </w:rPr>
-            </w:pPr>
-            <w:r>
-              <w:rPr>
-                <w:rFonts w:ascii="Arial" w:hAnsi="Arial"/>
-                <w:sz w:val="20"/>
-                <w:szCs w:val="20"/>
-              </w:rPr>
+                <w:rFonts w:asciiTheme="minorHAnsi" w:hAnsiTheme="minorHAnsi" w:cstheme="minorHAnsi"/>
+                <w:sz w:val="22"/>
+                <w:szCs w:val="20"/>
+              </w:rPr>
+            </w:pPr>
+            <w:r>
+              <w:rPr>
+                <w:rFonts w:asciiTheme="minorHAnsi" w:hAnsiTheme="minorHAnsi" w:cstheme="minorHAnsi"/>
+                <w:sz w:val="22"/>
+                <w:szCs w:val="20"/>
+              </w:rPr>
+              <w:lastRenderedPageBreak/>
               <w:t xml:space="preserve">);                                                            </w:t>
             </w:r>
           </w:p>
@@ -1601,98 +1612,97 @@
       <w:pPr>
         <w:pStyle w:val="Standard"/>
         <w:rPr>
-          <w:rFonts w:ascii="Arial" w:hAnsi="Arial"/>
-          <w:sz w:val="20"/>
-          <w:szCs w:val="20"/>
-        </w:rPr>
-      </w:pPr>
-    </w:p>
-    <w:p>
-      <w:pPr>
-        <w:pStyle w:val="Standard"/>
-        <w:rPr>
-          <w:rFonts w:ascii="Arial" w:hAnsi="Arial"/>
-          <w:sz w:val="20"/>
-          <w:szCs w:val="20"/>
-        </w:rPr>
-      </w:pPr>
-    </w:p>
-    <w:p>
-      <w:pPr>
-        <w:pStyle w:val="Standard"/>
-        <w:rPr>
-          <w:rFonts w:ascii="Arial" w:hAnsi="Arial"/>
-          <w:sz w:val="20"/>
-          <w:szCs w:val="20"/>
-        </w:rPr>
-      </w:pPr>
-    </w:p>
-    <w:p>
-      <w:pPr>
-        <w:pStyle w:val="Standard"/>
-        <w:rPr>
-          <w:rFonts w:ascii="Arial" w:hAnsi="Arial"/>
-          <w:sz w:val="20"/>
-          <w:szCs w:val="20"/>
-        </w:rPr>
-      </w:pPr>
-    </w:p>
-    <w:p>
-      <w:pPr>
-        <w:pStyle w:val="Standard"/>
-        <w:rPr>
-          <w:rFonts w:ascii="Arial" w:hAnsi="Arial"/>
-          <w:sz w:val="20"/>
-          <w:szCs w:val="20"/>
-        </w:rPr>
-      </w:pPr>
-    </w:p>
-    <w:p>
-      <w:pPr>
-        <w:pStyle w:val="Standard"/>
-        <w:rPr>
-          <w:rFonts w:ascii="Arial" w:hAnsi="Arial"/>
-          <w:sz w:val="20"/>
-          <w:szCs w:val="20"/>
-        </w:rPr>
-      </w:pPr>
-    </w:p>
-    <w:p>
-      <w:pPr>
-        <w:pStyle w:val="Standard"/>
-        <w:rPr>
-          <w:rFonts w:ascii="Arial" w:hAnsi="Arial"/>
-          <w:sz w:val="20"/>
-          <w:szCs w:val="20"/>
-        </w:rPr>
-      </w:pPr>
-    </w:p>
-    <w:p>
-      <w:pPr>
-        <w:pStyle w:val="Standard"/>
-        <w:rPr>
-          <w:rFonts w:ascii="Arial" w:hAnsi="Arial"/>
-          <w:sz w:val="20"/>
-          <w:szCs w:val="20"/>
-        </w:rPr>
-      </w:pPr>
-    </w:p>
-    <w:p>
-      <w:pPr>
-        <w:pStyle w:val="Standard"/>
-        <w:rPr>
-          <w:rFonts w:ascii="Arial" w:hAnsi="Arial"/>
-          <w:sz w:val="20"/>
+          <w:rFonts w:asciiTheme="minorHAnsi" w:hAnsiTheme="minorHAnsi" w:cstheme="minorHAnsi"/>
+          <w:sz w:val="22"/>
+          <w:szCs w:val="20"/>
+        </w:rPr>
+      </w:pPr>
+    </w:p>
+    <w:p>
+      <w:pPr>
+        <w:pStyle w:val="Standard"/>
+        <w:rPr>
+          <w:rFonts w:asciiTheme="minorHAnsi" w:hAnsiTheme="minorHAnsi" w:cstheme="minorHAnsi"/>
+          <w:sz w:val="22"/>
+          <w:szCs w:val="20"/>
+        </w:rPr>
+      </w:pPr>
+    </w:p>
+    <w:p>
+      <w:pPr>
+        <w:pStyle w:val="Standard"/>
+        <w:rPr>
+          <w:rFonts w:asciiTheme="minorHAnsi" w:hAnsiTheme="minorHAnsi" w:cstheme="minorHAnsi"/>
+          <w:sz w:val="22"/>
+          <w:szCs w:val="20"/>
+        </w:rPr>
+      </w:pPr>
+    </w:p>
+    <w:p>
+      <w:pPr>
+        <w:pStyle w:val="Standard"/>
+        <w:rPr>
+          <w:rFonts w:asciiTheme="minorHAnsi" w:hAnsiTheme="minorHAnsi" w:cstheme="minorHAnsi"/>
+          <w:sz w:val="22"/>
+          <w:szCs w:val="20"/>
+        </w:rPr>
+      </w:pPr>
+    </w:p>
+    <w:p>
+      <w:pPr>
+        <w:pStyle w:val="Standard"/>
+        <w:rPr>
+          <w:rFonts w:asciiTheme="minorHAnsi" w:hAnsiTheme="minorHAnsi" w:cstheme="minorHAnsi"/>
+          <w:sz w:val="22"/>
+          <w:szCs w:val="20"/>
+        </w:rPr>
+      </w:pPr>
+    </w:p>
+    <w:p>
+      <w:pPr>
+        <w:pStyle w:val="Standard"/>
+        <w:rPr>
+          <w:rFonts w:asciiTheme="minorHAnsi" w:hAnsiTheme="minorHAnsi" w:cstheme="minorHAnsi"/>
+          <w:sz w:val="22"/>
+          <w:szCs w:val="20"/>
+        </w:rPr>
+      </w:pPr>
+    </w:p>
+    <w:p>
+      <w:pPr>
+        <w:pStyle w:val="Standard"/>
+        <w:rPr>
+          <w:rFonts w:asciiTheme="minorHAnsi" w:hAnsiTheme="minorHAnsi" w:cstheme="minorHAnsi"/>
+          <w:sz w:val="22"/>
+          <w:szCs w:val="20"/>
+        </w:rPr>
+      </w:pPr>
+    </w:p>
+    <w:p>
+      <w:pPr>
+        <w:pStyle w:val="Standard"/>
+        <w:rPr>
+          <w:rFonts w:asciiTheme="minorHAnsi" w:hAnsiTheme="minorHAnsi" w:cstheme="minorHAnsi"/>
+          <w:sz w:val="22"/>
+          <w:szCs w:val="20"/>
+        </w:rPr>
+      </w:pPr>
+    </w:p>
+    <w:p>
+      <w:pPr>
+        <w:pStyle w:val="Standard"/>
+        <w:rPr>
+          <w:rFonts w:asciiTheme="minorHAnsi" w:hAnsiTheme="minorHAnsi" w:cstheme="minorHAnsi"/>
+          <w:sz w:val="22"/>
           <w:szCs w:val="20"/>
         </w:rPr>
       </w:pPr>
       <w:r>
         <w:rPr>
-          <w:rFonts w:ascii="Arial" w:hAnsi="Arial"/>
-          <w:sz w:val="20"/>
-          <w:szCs w:val="20"/>
-        </w:rPr>
-        <w:lastRenderedPageBreak/>
+          <w:rFonts w:asciiTheme="minorHAnsi" w:hAnsiTheme="minorHAnsi" w:cstheme="minorHAnsi"/>
+          <w:sz w:val="22"/>
+          <w:szCs w:val="20"/>
+        </w:rPr>
         <w:t>Viagem</w:t>
       </w:r>
     </w:p>
@@ -1700,8 +1710,8 @@
       <w:pPr>
         <w:pStyle w:val="Standard"/>
         <w:rPr>
-          <w:rFonts w:ascii="Arial" w:hAnsi="Arial"/>
-          <w:sz w:val="20"/>
+          <w:rFonts w:asciiTheme="minorHAnsi" w:hAnsiTheme="minorHAnsi" w:cstheme="minorHAnsi"/>
+          <w:sz w:val="22"/>
           <w:szCs w:val="20"/>
         </w:rPr>
       </w:pPr>
@@ -1741,15 +1751,15 @@
             <w:pPr>
               <w:pStyle w:val="TableContents"/>
               <w:rPr>
-                <w:rFonts w:ascii="Arial" w:hAnsi="Arial"/>
-                <w:sz w:val="20"/>
-                <w:szCs w:val="20"/>
-              </w:rPr>
-            </w:pPr>
-            <w:r>
-              <w:rPr>
-                <w:rFonts w:ascii="Arial" w:hAnsi="Arial"/>
-                <w:sz w:val="20"/>
+                <w:rFonts w:asciiTheme="minorHAnsi" w:hAnsiTheme="minorHAnsi" w:cstheme="minorHAnsi"/>
+                <w:sz w:val="22"/>
+                <w:szCs w:val="20"/>
+              </w:rPr>
+            </w:pPr>
+            <w:r>
+              <w:rPr>
+                <w:rFonts w:asciiTheme="minorHAnsi" w:hAnsiTheme="minorHAnsi" w:cstheme="minorHAnsi"/>
+                <w:sz w:val="22"/>
                 <w:szCs w:val="20"/>
               </w:rPr>
               <w:t>Domínio ID</w:t>
@@ -1777,15 +1787,15 @@
             <w:pPr>
               <w:pStyle w:val="TableContents"/>
               <w:rPr>
-                <w:rFonts w:ascii="Arial" w:hAnsi="Arial"/>
-                <w:sz w:val="20"/>
-                <w:szCs w:val="20"/>
-              </w:rPr>
-            </w:pPr>
-            <w:r>
-              <w:rPr>
-                <w:rFonts w:ascii="Arial" w:hAnsi="Arial"/>
-                <w:sz w:val="20"/>
+                <w:rFonts w:asciiTheme="minorHAnsi" w:hAnsiTheme="minorHAnsi" w:cstheme="minorHAnsi"/>
+                <w:sz w:val="22"/>
+                <w:szCs w:val="20"/>
+              </w:rPr>
+            </w:pPr>
+            <w:r>
+              <w:rPr>
+                <w:rFonts w:asciiTheme="minorHAnsi" w:hAnsiTheme="minorHAnsi" w:cstheme="minorHAnsi"/>
+                <w:sz w:val="22"/>
                 <w:szCs w:val="20"/>
               </w:rPr>
               <w:t>Inteiro</w:t>
@@ -1813,15 +1823,15 @@
             <w:pPr>
               <w:pStyle w:val="TableContents"/>
               <w:rPr>
-                <w:rFonts w:ascii="Arial" w:hAnsi="Arial"/>
-                <w:sz w:val="20"/>
-                <w:szCs w:val="20"/>
-              </w:rPr>
-            </w:pPr>
-            <w:r>
-              <w:rPr>
-                <w:rFonts w:ascii="Arial" w:hAnsi="Arial"/>
-                <w:sz w:val="20"/>
+                <w:rFonts w:asciiTheme="minorHAnsi" w:hAnsiTheme="minorHAnsi" w:cstheme="minorHAnsi"/>
+                <w:sz w:val="22"/>
+                <w:szCs w:val="20"/>
+              </w:rPr>
+            </w:pPr>
+            <w:r>
+              <w:rPr>
+                <w:rFonts w:asciiTheme="minorHAnsi" w:hAnsiTheme="minorHAnsi" w:cstheme="minorHAnsi"/>
+                <w:sz w:val="22"/>
                 <w:szCs w:val="20"/>
               </w:rPr>
               <w:t>Domínio DataHoraPartida</w:t>
@@ -1848,15 +1858,15 @@
             <w:pPr>
               <w:pStyle w:val="TableContents"/>
               <w:rPr>
-                <w:rFonts w:ascii="Arial" w:hAnsi="Arial"/>
-                <w:sz w:val="20"/>
-                <w:szCs w:val="20"/>
-              </w:rPr>
-            </w:pPr>
-            <w:r>
-              <w:rPr>
-                <w:rFonts w:ascii="Arial" w:hAnsi="Arial"/>
-                <w:sz w:val="20"/>
+                <w:rFonts w:asciiTheme="minorHAnsi" w:hAnsiTheme="minorHAnsi" w:cstheme="minorHAnsi"/>
+                <w:sz w:val="22"/>
+                <w:szCs w:val="20"/>
+              </w:rPr>
+            </w:pPr>
+            <w:r>
+              <w:rPr>
+                <w:rFonts w:asciiTheme="minorHAnsi" w:hAnsiTheme="minorHAnsi" w:cstheme="minorHAnsi"/>
+                <w:sz w:val="22"/>
                 <w:szCs w:val="20"/>
               </w:rPr>
               <w:t>Data do dia em que se realiza a viagem</w:t>
@@ -1884,15 +1894,15 @@
             <w:pPr>
               <w:pStyle w:val="TableContents"/>
               <w:rPr>
-                <w:rFonts w:ascii="Arial" w:hAnsi="Arial"/>
-                <w:sz w:val="20"/>
-                <w:szCs w:val="20"/>
-              </w:rPr>
-            </w:pPr>
-            <w:r>
-              <w:rPr>
-                <w:rFonts w:ascii="Arial" w:hAnsi="Arial"/>
-                <w:sz w:val="20"/>
+                <w:rFonts w:asciiTheme="minorHAnsi" w:hAnsiTheme="minorHAnsi" w:cstheme="minorHAnsi"/>
+                <w:sz w:val="22"/>
+                <w:szCs w:val="20"/>
+              </w:rPr>
+            </w:pPr>
+            <w:r>
+              <w:rPr>
+                <w:rFonts w:asciiTheme="minorHAnsi" w:hAnsiTheme="minorHAnsi" w:cstheme="minorHAnsi"/>
+                <w:sz w:val="22"/>
                 <w:szCs w:val="20"/>
               </w:rPr>
               <w:t>Domínio Duração</w:t>
@@ -1919,15 +1929,15 @@
             <w:pPr>
               <w:pStyle w:val="TableContents"/>
               <w:rPr>
-                <w:rFonts w:ascii="Arial" w:hAnsi="Arial"/>
-                <w:sz w:val="20"/>
-                <w:szCs w:val="20"/>
-              </w:rPr>
-            </w:pPr>
-            <w:r>
-              <w:rPr>
-                <w:rFonts w:ascii="Arial" w:hAnsi="Arial"/>
-                <w:sz w:val="20"/>
+                <w:rFonts w:asciiTheme="minorHAnsi" w:hAnsiTheme="minorHAnsi" w:cstheme="minorHAnsi"/>
+                <w:sz w:val="22"/>
+                <w:szCs w:val="20"/>
+              </w:rPr>
+            </w:pPr>
+            <w:r>
+              <w:rPr>
+                <w:rFonts w:asciiTheme="minorHAnsi" w:hAnsiTheme="minorHAnsi" w:cstheme="minorHAnsi"/>
+                <w:sz w:val="22"/>
                 <w:szCs w:val="20"/>
               </w:rPr>
               <w:t>Tempo</w:t>
@@ -1955,15 +1965,15 @@
             <w:pPr>
               <w:pStyle w:val="TableContents"/>
               <w:rPr>
-                <w:rFonts w:ascii="Arial" w:hAnsi="Arial"/>
-                <w:sz w:val="20"/>
-                <w:szCs w:val="20"/>
-              </w:rPr>
-            </w:pPr>
-            <w:r>
-              <w:rPr>
-                <w:rFonts w:ascii="Arial" w:hAnsi="Arial"/>
-                <w:sz w:val="20"/>
+                <w:rFonts w:asciiTheme="minorHAnsi" w:hAnsiTheme="minorHAnsi" w:cstheme="minorHAnsi"/>
+                <w:sz w:val="22"/>
+                <w:szCs w:val="20"/>
+              </w:rPr>
+            </w:pPr>
+            <w:r>
+              <w:rPr>
+                <w:rFonts w:asciiTheme="minorHAnsi" w:hAnsiTheme="minorHAnsi" w:cstheme="minorHAnsi"/>
+                <w:sz w:val="22"/>
                 <w:szCs w:val="20"/>
               </w:rPr>
               <w:t>Domínio PreçoBase</w:t>
@@ -1990,15 +2000,15 @@
             <w:pPr>
               <w:pStyle w:val="TableContents"/>
               <w:rPr>
-                <w:rFonts w:ascii="Arial" w:hAnsi="Arial"/>
-                <w:sz w:val="20"/>
-                <w:szCs w:val="20"/>
-              </w:rPr>
-            </w:pPr>
-            <w:r>
-              <w:rPr>
-                <w:rFonts w:ascii="Arial" w:hAnsi="Arial"/>
-                <w:sz w:val="20"/>
+                <w:rFonts w:asciiTheme="minorHAnsi" w:hAnsiTheme="minorHAnsi" w:cstheme="minorHAnsi"/>
+                <w:sz w:val="22"/>
+                <w:szCs w:val="20"/>
+              </w:rPr>
+            </w:pPr>
+            <w:r>
+              <w:rPr>
+                <w:rFonts w:asciiTheme="minorHAnsi" w:hAnsiTheme="minorHAnsi" w:cstheme="minorHAnsi"/>
+                <w:sz w:val="22"/>
                 <w:szCs w:val="20"/>
               </w:rPr>
               <w:t>Valor monetário com 8 dígitos e 2 casas decimais</w:t>
@@ -2026,15 +2036,15 @@
             <w:pPr>
               <w:pStyle w:val="TableContents"/>
               <w:rPr>
-                <w:rFonts w:ascii="Arial" w:hAnsi="Arial"/>
-                <w:sz w:val="20"/>
-                <w:szCs w:val="20"/>
-              </w:rPr>
-            </w:pPr>
-            <w:r>
-              <w:rPr>
-                <w:rFonts w:ascii="Arial" w:hAnsi="Arial"/>
-                <w:sz w:val="20"/>
+                <w:rFonts w:asciiTheme="minorHAnsi" w:hAnsiTheme="minorHAnsi" w:cstheme="minorHAnsi"/>
+                <w:sz w:val="22"/>
+                <w:szCs w:val="20"/>
+              </w:rPr>
+            </w:pPr>
+            <w:r>
+              <w:rPr>
+                <w:rFonts w:asciiTheme="minorHAnsi" w:hAnsiTheme="minorHAnsi" w:cstheme="minorHAnsi"/>
+                <w:sz w:val="22"/>
                 <w:szCs w:val="20"/>
               </w:rPr>
               <w:t>Domínio Comboio</w:t>
@@ -2061,15 +2071,15 @@
             <w:pPr>
               <w:pStyle w:val="TableContents"/>
               <w:rPr>
-                <w:rFonts w:ascii="Arial" w:hAnsi="Arial"/>
-                <w:sz w:val="20"/>
-                <w:szCs w:val="20"/>
-              </w:rPr>
-            </w:pPr>
-            <w:r>
-              <w:rPr>
-                <w:rFonts w:ascii="Arial" w:hAnsi="Arial"/>
-                <w:sz w:val="20"/>
+                <w:rFonts w:asciiTheme="minorHAnsi" w:hAnsiTheme="minorHAnsi" w:cstheme="minorHAnsi"/>
+                <w:sz w:val="22"/>
+                <w:szCs w:val="20"/>
+              </w:rPr>
+            </w:pPr>
+            <w:r>
+              <w:rPr>
+                <w:rFonts w:asciiTheme="minorHAnsi" w:hAnsiTheme="minorHAnsi" w:cstheme="minorHAnsi"/>
+                <w:sz w:val="22"/>
                 <w:szCs w:val="20"/>
               </w:rPr>
               <w:t>Inteiro entre 1 e o número de comboios existentes</w:t>
@@ -2097,15 +2107,15 @@
             <w:pPr>
               <w:pStyle w:val="TableContents"/>
               <w:rPr>
-                <w:rFonts w:ascii="Arial" w:hAnsi="Arial"/>
-                <w:sz w:val="20"/>
-                <w:szCs w:val="20"/>
-              </w:rPr>
-            </w:pPr>
-            <w:r>
-              <w:rPr>
-                <w:rFonts w:ascii="Arial" w:hAnsi="Arial"/>
-                <w:sz w:val="20"/>
+                <w:rFonts w:asciiTheme="minorHAnsi" w:hAnsiTheme="minorHAnsi" w:cstheme="minorHAnsi"/>
+                <w:sz w:val="22"/>
+                <w:szCs w:val="20"/>
+              </w:rPr>
+            </w:pPr>
+            <w:r>
+              <w:rPr>
+                <w:rFonts w:asciiTheme="minorHAnsi" w:hAnsiTheme="minorHAnsi" w:cstheme="minorHAnsi"/>
+                <w:sz w:val="22"/>
                 <w:szCs w:val="20"/>
               </w:rPr>
               <w:t>Domínio Origem</w:t>
@@ -2132,15 +2142,15 @@
             <w:pPr>
               <w:pStyle w:val="TableContents"/>
               <w:rPr>
-                <w:rFonts w:ascii="Arial" w:hAnsi="Arial"/>
-                <w:sz w:val="20"/>
-                <w:szCs w:val="20"/>
-              </w:rPr>
-            </w:pPr>
-            <w:r>
-              <w:rPr>
-                <w:rFonts w:ascii="Arial" w:hAnsi="Arial"/>
-                <w:sz w:val="20"/>
+                <w:rFonts w:asciiTheme="minorHAnsi" w:hAnsiTheme="minorHAnsi" w:cstheme="minorHAnsi"/>
+                <w:sz w:val="22"/>
+                <w:szCs w:val="20"/>
+              </w:rPr>
+            </w:pPr>
+            <w:r>
+              <w:rPr>
+                <w:rFonts w:asciiTheme="minorHAnsi" w:hAnsiTheme="minorHAnsi" w:cstheme="minorHAnsi"/>
+                <w:sz w:val="22"/>
                 <w:szCs w:val="20"/>
               </w:rPr>
               <w:t>Inteiro entre 1 e o número de estações menos a estação de origem</w:t>
@@ -2168,15 +2178,15 @@
             <w:pPr>
               <w:pStyle w:val="TableContents"/>
               <w:rPr>
-                <w:rFonts w:ascii="Arial" w:hAnsi="Arial"/>
-                <w:sz w:val="20"/>
-                <w:szCs w:val="20"/>
-              </w:rPr>
-            </w:pPr>
-            <w:r>
-              <w:rPr>
-                <w:rFonts w:ascii="Arial" w:hAnsi="Arial"/>
-                <w:sz w:val="20"/>
+                <w:rFonts w:asciiTheme="minorHAnsi" w:hAnsiTheme="minorHAnsi" w:cstheme="minorHAnsi"/>
+                <w:sz w:val="22"/>
+                <w:szCs w:val="20"/>
+              </w:rPr>
+            </w:pPr>
+            <w:r>
+              <w:rPr>
+                <w:rFonts w:asciiTheme="minorHAnsi" w:hAnsiTheme="minorHAnsi" w:cstheme="minorHAnsi"/>
+                <w:sz w:val="22"/>
                 <w:szCs w:val="20"/>
               </w:rPr>
               <w:t>Domínio Destino</w:t>
@@ -2203,15 +2213,15 @@
             <w:pPr>
               <w:pStyle w:val="TableContents"/>
               <w:rPr>
-                <w:rFonts w:ascii="Arial" w:hAnsi="Arial"/>
-                <w:sz w:val="20"/>
-                <w:szCs w:val="20"/>
-              </w:rPr>
-            </w:pPr>
-            <w:r>
-              <w:rPr>
-                <w:rFonts w:ascii="Arial" w:hAnsi="Arial"/>
-                <w:sz w:val="20"/>
+                <w:rFonts w:asciiTheme="minorHAnsi" w:hAnsiTheme="minorHAnsi" w:cstheme="minorHAnsi"/>
+                <w:sz w:val="22"/>
+                <w:szCs w:val="20"/>
+              </w:rPr>
+            </w:pPr>
+            <w:r>
+              <w:rPr>
+                <w:rFonts w:asciiTheme="minorHAnsi" w:hAnsiTheme="minorHAnsi" w:cstheme="minorHAnsi"/>
+                <w:sz w:val="22"/>
                 <w:szCs w:val="20"/>
               </w:rPr>
               <w:t>Inteiro entre 1 e o número de estações menos a estação de destino</w:t>
@@ -2241,30 +2251,32 @@
             <w:pPr>
               <w:pStyle w:val="Standard"/>
               <w:rPr>
-                <w:rFonts w:hint="eastAsia"/>
-              </w:rPr>
-            </w:pPr>
-            <w:r>
-              <w:rPr>
-                <w:rFonts w:ascii="Arial" w:hAnsi="Arial"/>
-                <w:sz w:val="20"/>
+                <w:rFonts w:asciiTheme="minorHAnsi" w:hAnsiTheme="minorHAnsi" w:cstheme="minorHAnsi"/>
+                <w:sz w:val="22"/>
+                <w:szCs w:val="20"/>
+              </w:rPr>
+            </w:pPr>
+            <w:r>
+              <w:rPr>
+                <w:rFonts w:asciiTheme="minorHAnsi" w:hAnsiTheme="minorHAnsi" w:cstheme="minorHAnsi"/>
+                <w:sz w:val="22"/>
                 <w:szCs w:val="20"/>
               </w:rPr>
               <w:t>Viagem</w:t>
             </w:r>
             <w:r>
               <w:rPr>
-                <w:rFonts w:ascii="Arial" w:hAnsi="Arial"/>
+                <w:rFonts w:asciiTheme="minorHAnsi" w:hAnsiTheme="minorHAnsi" w:cstheme="minorHAnsi"/>
                 <w:b/>
-                <w:sz w:val="20"/>
+                <w:sz w:val="22"/>
                 <w:szCs w:val="20"/>
               </w:rPr>
               <w:t xml:space="preserve"> </w:t>
             </w:r>
             <w:r>
               <w:rPr>
-                <w:rFonts w:ascii="Arial" w:hAnsi="Arial"/>
-                <w:sz w:val="20"/>
+                <w:rFonts w:asciiTheme="minorHAnsi" w:hAnsiTheme="minorHAnsi" w:cstheme="minorHAnsi"/>
+                <w:sz w:val="22"/>
                 <w:szCs w:val="20"/>
               </w:rPr>
               <w:t>(</w:t>
@@ -2274,15 +2286,15 @@
             <w:pPr>
               <w:pStyle w:val="Standard"/>
               <w:rPr>
-                <w:rFonts w:ascii="Arial" w:hAnsi="Arial"/>
-                <w:sz w:val="20"/>
-                <w:szCs w:val="20"/>
-              </w:rPr>
-            </w:pPr>
-            <w:r>
-              <w:rPr>
-                <w:rFonts w:ascii="Arial" w:hAnsi="Arial"/>
-                <w:sz w:val="20"/>
+                <w:rFonts w:asciiTheme="minorHAnsi" w:hAnsiTheme="minorHAnsi" w:cstheme="minorHAnsi"/>
+                <w:sz w:val="22"/>
+                <w:szCs w:val="20"/>
+              </w:rPr>
+            </w:pPr>
+            <w:r>
+              <w:rPr>
+                <w:rFonts w:asciiTheme="minorHAnsi" w:hAnsiTheme="minorHAnsi" w:cstheme="minorHAnsi"/>
+                <w:sz w:val="22"/>
                 <w:szCs w:val="20"/>
               </w:rPr>
               <w:t>Id da viagem                          ID                                                       NOT NULL,</w:t>
@@ -2292,15 +2304,15 @@
             <w:pPr>
               <w:pStyle w:val="Standard"/>
               <w:rPr>
-                <w:rFonts w:ascii="Arial" w:hAnsi="Arial"/>
-                <w:sz w:val="20"/>
-                <w:szCs w:val="20"/>
-              </w:rPr>
-            </w:pPr>
-            <w:r>
-              <w:rPr>
-                <w:rFonts w:ascii="Arial" w:hAnsi="Arial"/>
-                <w:sz w:val="20"/>
+                <w:rFonts w:asciiTheme="minorHAnsi" w:hAnsiTheme="minorHAnsi" w:cstheme="minorHAnsi"/>
+                <w:sz w:val="22"/>
+                <w:szCs w:val="20"/>
+              </w:rPr>
+            </w:pPr>
+            <w:r>
+              <w:rPr>
+                <w:rFonts w:asciiTheme="minorHAnsi" w:hAnsiTheme="minorHAnsi" w:cstheme="minorHAnsi"/>
+                <w:sz w:val="22"/>
                 <w:szCs w:val="20"/>
               </w:rPr>
               <w:t>Data da viagem                     DataPartida                                        NOT NULL,</w:t>
@@ -2310,15 +2322,15 @@
             <w:pPr>
               <w:pStyle w:val="Standard"/>
               <w:rPr>
-                <w:rFonts w:ascii="Arial" w:hAnsi="Arial"/>
-                <w:sz w:val="20"/>
-                <w:szCs w:val="20"/>
-              </w:rPr>
-            </w:pPr>
-            <w:r>
-              <w:rPr>
-                <w:rFonts w:ascii="Arial" w:hAnsi="Arial"/>
-                <w:sz w:val="20"/>
+                <w:rFonts w:asciiTheme="minorHAnsi" w:hAnsiTheme="minorHAnsi" w:cstheme="minorHAnsi"/>
+                <w:sz w:val="22"/>
+                <w:szCs w:val="20"/>
+              </w:rPr>
+            </w:pPr>
+            <w:r>
+              <w:rPr>
+                <w:rFonts w:asciiTheme="minorHAnsi" w:hAnsiTheme="minorHAnsi" w:cstheme="minorHAnsi"/>
+                <w:sz w:val="22"/>
                 <w:szCs w:val="20"/>
               </w:rPr>
               <w:t>Duração da viagem               Duração                                              NOT NULL,</w:t>
@@ -2328,15 +2340,15 @@
             <w:pPr>
               <w:pStyle w:val="Standard"/>
               <w:rPr>
-                <w:rFonts w:ascii="Arial" w:hAnsi="Arial"/>
-                <w:sz w:val="20"/>
-                <w:szCs w:val="20"/>
-              </w:rPr>
-            </w:pPr>
-            <w:r>
-              <w:rPr>
-                <w:rFonts w:ascii="Arial" w:hAnsi="Arial"/>
-                <w:sz w:val="20"/>
+                <w:rFonts w:asciiTheme="minorHAnsi" w:hAnsiTheme="minorHAnsi" w:cstheme="minorHAnsi"/>
+                <w:sz w:val="22"/>
+                <w:szCs w:val="20"/>
+              </w:rPr>
+            </w:pPr>
+            <w:r>
+              <w:rPr>
+                <w:rFonts w:asciiTheme="minorHAnsi" w:hAnsiTheme="minorHAnsi" w:cstheme="minorHAnsi"/>
+                <w:sz w:val="22"/>
                 <w:szCs w:val="20"/>
               </w:rPr>
               <w:t>Preço da viagem                   PreçoBase                                          NOT NULL,</w:t>
@@ -2346,15 +2358,15 @@
             <w:pPr>
               <w:pStyle w:val="Standard"/>
               <w:rPr>
-                <w:rFonts w:ascii="Arial" w:hAnsi="Arial"/>
-                <w:sz w:val="20"/>
-                <w:szCs w:val="20"/>
-              </w:rPr>
-            </w:pPr>
-            <w:r>
-              <w:rPr>
-                <w:rFonts w:ascii="Arial" w:hAnsi="Arial"/>
-                <w:sz w:val="20"/>
+                <w:rFonts w:asciiTheme="minorHAnsi" w:hAnsiTheme="minorHAnsi" w:cstheme="minorHAnsi"/>
+                <w:sz w:val="22"/>
+                <w:szCs w:val="20"/>
+              </w:rPr>
+            </w:pPr>
+            <w:r>
+              <w:rPr>
+                <w:rFonts w:asciiTheme="minorHAnsi" w:hAnsiTheme="minorHAnsi" w:cstheme="minorHAnsi"/>
+                <w:sz w:val="22"/>
                 <w:szCs w:val="20"/>
               </w:rPr>
               <w:t>Comboio                                Comboio                                             NOT NULL,</w:t>
@@ -2364,15 +2376,15 @@
             <w:pPr>
               <w:pStyle w:val="Standard"/>
               <w:rPr>
-                <w:rFonts w:ascii="Arial" w:hAnsi="Arial"/>
-                <w:sz w:val="20"/>
-                <w:szCs w:val="20"/>
-              </w:rPr>
-            </w:pPr>
-            <w:r>
-              <w:rPr>
-                <w:rFonts w:ascii="Arial" w:hAnsi="Arial"/>
-                <w:sz w:val="20"/>
+                <w:rFonts w:asciiTheme="minorHAnsi" w:hAnsiTheme="minorHAnsi" w:cstheme="minorHAnsi"/>
+                <w:sz w:val="22"/>
+                <w:szCs w:val="20"/>
+              </w:rPr>
+            </w:pPr>
+            <w:r>
+              <w:rPr>
+                <w:rFonts w:asciiTheme="minorHAnsi" w:hAnsiTheme="minorHAnsi" w:cstheme="minorHAnsi"/>
+                <w:sz w:val="22"/>
                 <w:szCs w:val="20"/>
               </w:rPr>
               <w:t>Estação de origem                Origem                                                NOT NULL,</w:t>
@@ -2382,15 +2394,15 @@
             <w:pPr>
               <w:pStyle w:val="Standard"/>
               <w:rPr>
-                <w:rFonts w:ascii="Arial" w:hAnsi="Arial"/>
-                <w:sz w:val="20"/>
-                <w:szCs w:val="20"/>
-              </w:rPr>
-            </w:pPr>
-            <w:r>
-              <w:rPr>
-                <w:rFonts w:ascii="Arial" w:hAnsi="Arial"/>
-                <w:sz w:val="20"/>
+                <w:rFonts w:asciiTheme="minorHAnsi" w:hAnsiTheme="minorHAnsi" w:cstheme="minorHAnsi"/>
+                <w:sz w:val="22"/>
+                <w:szCs w:val="20"/>
+              </w:rPr>
+            </w:pPr>
+            <w:r>
+              <w:rPr>
+                <w:rFonts w:asciiTheme="minorHAnsi" w:hAnsiTheme="minorHAnsi" w:cstheme="minorHAnsi"/>
+                <w:sz w:val="22"/>
                 <w:szCs w:val="20"/>
               </w:rPr>
               <w:t>Estação de Destino               Destino                                               NOT NULL,</w:t>
@@ -2400,22 +2412,24 @@
             <w:pPr>
               <w:pStyle w:val="Standard"/>
               <w:rPr>
-                <w:rFonts w:hint="eastAsia"/>
-              </w:rPr>
-            </w:pPr>
-            <w:r>
-              <w:rPr>
-                <w:rFonts w:ascii="Arial" w:hAnsi="Arial"/>
+                <w:rFonts w:asciiTheme="minorHAnsi" w:hAnsiTheme="minorHAnsi" w:cstheme="minorHAnsi"/>
+                <w:sz w:val="22"/>
+                <w:szCs w:val="20"/>
+              </w:rPr>
+            </w:pPr>
+            <w:r>
+              <w:rPr>
+                <w:rFonts w:asciiTheme="minorHAnsi" w:hAnsiTheme="minorHAnsi" w:cstheme="minorHAnsi"/>
                 <w:b/>
-                <w:sz w:val="20"/>
+                <w:sz w:val="22"/>
                 <w:szCs w:val="20"/>
               </w:rPr>
               <w:t xml:space="preserve">Chave Primária </w:t>
             </w:r>
             <w:r>
               <w:rPr>
-                <w:rFonts w:ascii="Arial" w:hAnsi="Arial"/>
-                <w:sz w:val="20"/>
+                <w:rFonts w:asciiTheme="minorHAnsi" w:hAnsiTheme="minorHAnsi" w:cstheme="minorHAnsi"/>
+                <w:sz w:val="22"/>
                 <w:szCs w:val="20"/>
               </w:rPr>
               <w:t>ID</w:t>
@@ -2425,39 +2439,41 @@
             <w:pPr>
               <w:pStyle w:val="Standard"/>
               <w:rPr>
-                <w:rFonts w:hint="eastAsia"/>
-              </w:rPr>
-            </w:pPr>
-            <w:r>
-              <w:rPr>
-                <w:rFonts w:ascii="Arial" w:hAnsi="Arial"/>
+                <w:rFonts w:asciiTheme="minorHAnsi" w:hAnsiTheme="minorHAnsi" w:cstheme="minorHAnsi"/>
+                <w:sz w:val="22"/>
+                <w:szCs w:val="20"/>
+              </w:rPr>
+            </w:pPr>
+            <w:r>
+              <w:rPr>
+                <w:rFonts w:asciiTheme="minorHAnsi" w:hAnsiTheme="minorHAnsi" w:cstheme="minorHAnsi"/>
                 <w:b/>
-                <w:sz w:val="20"/>
+                <w:sz w:val="22"/>
                 <w:szCs w:val="20"/>
               </w:rPr>
               <w:t xml:space="preserve">Chave Estrangeira </w:t>
             </w:r>
             <w:r>
               <w:rPr>
-                <w:rFonts w:ascii="Arial" w:hAnsi="Arial"/>
-                <w:sz w:val="20"/>
+                <w:rFonts w:asciiTheme="minorHAnsi" w:hAnsiTheme="minorHAnsi" w:cstheme="minorHAnsi"/>
+                <w:sz w:val="22"/>
                 <w:szCs w:val="20"/>
               </w:rPr>
               <w:t xml:space="preserve">Comboio </w:t>
             </w:r>
             <w:r>
               <w:rPr>
-                <w:rFonts w:ascii="Arial" w:hAnsi="Arial"/>
+                <w:rFonts w:asciiTheme="minorHAnsi" w:hAnsiTheme="minorHAnsi" w:cstheme="minorHAnsi"/>
                 <w:b/>
-                <w:sz w:val="20"/>
+                <w:sz w:val="22"/>
                 <w:szCs w:val="20"/>
               </w:rPr>
               <w:t xml:space="preserve">referencia </w:t>
             </w:r>
             <w:r>
               <w:rPr>
-                <w:rFonts w:ascii="Arial" w:hAnsi="Arial"/>
-                <w:sz w:val="20"/>
+                <w:rFonts w:asciiTheme="minorHAnsi" w:hAnsiTheme="minorHAnsi" w:cstheme="minorHAnsi"/>
+                <w:sz w:val="22"/>
                 <w:szCs w:val="20"/>
               </w:rPr>
               <w:t>Comboio(ID)</w:t>
@@ -2467,39 +2483,41 @@
             <w:pPr>
               <w:pStyle w:val="Standard"/>
               <w:rPr>
-                <w:rFonts w:hint="eastAsia"/>
-              </w:rPr>
-            </w:pPr>
-            <w:r>
-              <w:rPr>
-                <w:rFonts w:ascii="Arial" w:hAnsi="Arial"/>
+                <w:rFonts w:asciiTheme="minorHAnsi" w:hAnsiTheme="minorHAnsi" w:cstheme="minorHAnsi"/>
+                <w:sz w:val="22"/>
+                <w:szCs w:val="20"/>
+              </w:rPr>
+            </w:pPr>
+            <w:r>
+              <w:rPr>
+                <w:rFonts w:asciiTheme="minorHAnsi" w:hAnsiTheme="minorHAnsi" w:cstheme="minorHAnsi"/>
                 <w:b/>
-                <w:sz w:val="20"/>
+                <w:sz w:val="22"/>
                 <w:szCs w:val="20"/>
               </w:rPr>
               <w:t xml:space="preserve">Chave Estrangeira </w:t>
             </w:r>
             <w:r>
               <w:rPr>
-                <w:rFonts w:ascii="Arial" w:hAnsi="Arial"/>
-                <w:sz w:val="20"/>
+                <w:rFonts w:asciiTheme="minorHAnsi" w:hAnsiTheme="minorHAnsi" w:cstheme="minorHAnsi"/>
+                <w:sz w:val="22"/>
                 <w:szCs w:val="20"/>
               </w:rPr>
               <w:t xml:space="preserve">Origem </w:t>
             </w:r>
             <w:r>
               <w:rPr>
-                <w:rFonts w:ascii="Arial" w:hAnsi="Arial"/>
+                <w:rFonts w:asciiTheme="minorHAnsi" w:hAnsiTheme="minorHAnsi" w:cstheme="minorHAnsi"/>
                 <w:b/>
-                <w:sz w:val="20"/>
+                <w:sz w:val="22"/>
                 <w:szCs w:val="20"/>
               </w:rPr>
               <w:t>referencia</w:t>
             </w:r>
             <w:r>
               <w:rPr>
-                <w:rFonts w:ascii="Arial" w:hAnsi="Arial"/>
-                <w:sz w:val="20"/>
+                <w:rFonts w:asciiTheme="minorHAnsi" w:hAnsiTheme="minorHAnsi" w:cstheme="minorHAnsi"/>
+                <w:sz w:val="22"/>
                 <w:szCs w:val="20"/>
               </w:rPr>
               <w:t xml:space="preserve"> Estação(ID)</w:t>
@@ -2509,39 +2527,41 @@
             <w:pPr>
               <w:pStyle w:val="Standard"/>
               <w:rPr>
-                <w:rFonts w:hint="eastAsia"/>
-              </w:rPr>
-            </w:pPr>
-            <w:r>
-              <w:rPr>
-                <w:rFonts w:ascii="Arial" w:hAnsi="Arial"/>
+                <w:rFonts w:asciiTheme="minorHAnsi" w:hAnsiTheme="minorHAnsi" w:cstheme="minorHAnsi"/>
+                <w:sz w:val="22"/>
+                <w:szCs w:val="20"/>
+              </w:rPr>
+            </w:pPr>
+            <w:r>
+              <w:rPr>
+                <w:rFonts w:asciiTheme="minorHAnsi" w:hAnsiTheme="minorHAnsi" w:cstheme="minorHAnsi"/>
                 <w:b/>
-                <w:sz w:val="20"/>
+                <w:sz w:val="22"/>
                 <w:szCs w:val="20"/>
               </w:rPr>
               <w:t xml:space="preserve">Chave Estrangeira </w:t>
             </w:r>
             <w:r>
               <w:rPr>
-                <w:rFonts w:ascii="Arial" w:hAnsi="Arial"/>
-                <w:sz w:val="20"/>
+                <w:rFonts w:asciiTheme="minorHAnsi" w:hAnsiTheme="minorHAnsi" w:cstheme="minorHAnsi"/>
+                <w:sz w:val="22"/>
                 <w:szCs w:val="20"/>
               </w:rPr>
               <w:t xml:space="preserve">Destino </w:t>
             </w:r>
             <w:r>
               <w:rPr>
-                <w:rFonts w:ascii="Arial" w:hAnsi="Arial"/>
+                <w:rFonts w:asciiTheme="minorHAnsi" w:hAnsiTheme="minorHAnsi" w:cstheme="minorHAnsi"/>
                 <w:b/>
-                <w:sz w:val="20"/>
+                <w:sz w:val="22"/>
                 <w:szCs w:val="20"/>
               </w:rPr>
               <w:t>referencia</w:t>
             </w:r>
             <w:r>
               <w:rPr>
-                <w:rFonts w:ascii="Arial" w:hAnsi="Arial"/>
-                <w:sz w:val="20"/>
+                <w:rFonts w:asciiTheme="minorHAnsi" w:hAnsiTheme="minorHAnsi" w:cstheme="minorHAnsi"/>
+                <w:sz w:val="22"/>
                 <w:szCs w:val="20"/>
               </w:rPr>
               <w:t xml:space="preserve"> Estação(ID)</w:t>
@@ -2554,35 +2574,35 @@
       <w:pPr>
         <w:pStyle w:val="Standard"/>
         <w:rPr>
-          <w:rFonts w:ascii="Arial" w:hAnsi="Arial"/>
-          <w:sz w:val="20"/>
-          <w:szCs w:val="20"/>
-        </w:rPr>
-      </w:pPr>
-    </w:p>
-    <w:p>
-      <w:pPr>
-        <w:pStyle w:val="Standard"/>
-        <w:rPr>
-          <w:rFonts w:ascii="Arial" w:hAnsi="Arial"/>
-          <w:sz w:val="20"/>
-          <w:szCs w:val="20"/>
-        </w:rPr>
-      </w:pPr>
-    </w:p>
-    <w:p>
-      <w:pPr>
-        <w:pStyle w:val="Standard"/>
-        <w:rPr>
-          <w:rFonts w:ascii="Arial" w:hAnsi="Arial"/>
-          <w:sz w:val="20"/>
+          <w:rFonts w:asciiTheme="minorHAnsi" w:hAnsiTheme="minorHAnsi" w:cstheme="minorHAnsi"/>
+          <w:sz w:val="22"/>
+          <w:szCs w:val="20"/>
+        </w:rPr>
+      </w:pPr>
+    </w:p>
+    <w:p>
+      <w:pPr>
+        <w:pStyle w:val="Standard"/>
+        <w:rPr>
+          <w:rFonts w:asciiTheme="minorHAnsi" w:hAnsiTheme="minorHAnsi" w:cstheme="minorHAnsi"/>
+          <w:sz w:val="22"/>
+          <w:szCs w:val="20"/>
+        </w:rPr>
+      </w:pPr>
+    </w:p>
+    <w:p>
+      <w:pPr>
+        <w:pStyle w:val="Standard"/>
+        <w:rPr>
+          <w:rFonts w:asciiTheme="minorHAnsi" w:hAnsiTheme="minorHAnsi" w:cstheme="minorHAnsi"/>
+          <w:sz w:val="22"/>
           <w:szCs w:val="20"/>
         </w:rPr>
       </w:pPr>
       <w:r>
         <w:rPr>
-          <w:rFonts w:ascii="Arial" w:hAnsi="Arial"/>
-          <w:sz w:val="20"/>
+          <w:rFonts w:asciiTheme="minorHAnsi" w:hAnsiTheme="minorHAnsi" w:cstheme="minorHAnsi"/>
+          <w:sz w:val="22"/>
           <w:szCs w:val="20"/>
         </w:rPr>
         <w:t>Comboio</w:t>
@@ -2592,8 +2612,8 @@
       <w:pPr>
         <w:pStyle w:val="Standard"/>
         <w:rPr>
-          <w:rFonts w:ascii="Arial" w:hAnsi="Arial"/>
-          <w:sz w:val="20"/>
+          <w:rFonts w:asciiTheme="minorHAnsi" w:hAnsiTheme="minorHAnsi" w:cstheme="minorHAnsi"/>
+          <w:sz w:val="22"/>
           <w:szCs w:val="20"/>
         </w:rPr>
       </w:pPr>
@@ -2633,15 +2653,15 @@
             <w:pPr>
               <w:pStyle w:val="TableContents"/>
               <w:rPr>
-                <w:rFonts w:ascii="Arial" w:hAnsi="Arial"/>
-                <w:sz w:val="20"/>
-                <w:szCs w:val="20"/>
-              </w:rPr>
-            </w:pPr>
-            <w:r>
-              <w:rPr>
-                <w:rFonts w:ascii="Arial" w:hAnsi="Arial"/>
-                <w:sz w:val="20"/>
+                <w:rFonts w:asciiTheme="minorHAnsi" w:hAnsiTheme="minorHAnsi" w:cstheme="minorHAnsi"/>
+                <w:sz w:val="22"/>
+                <w:szCs w:val="20"/>
+              </w:rPr>
+            </w:pPr>
+            <w:r>
+              <w:rPr>
+                <w:rFonts w:asciiTheme="minorHAnsi" w:hAnsiTheme="minorHAnsi" w:cstheme="minorHAnsi"/>
+                <w:sz w:val="22"/>
                 <w:szCs w:val="20"/>
               </w:rPr>
               <w:t>Domínio ID</w:t>
@@ -2669,15 +2689,15 @@
             <w:pPr>
               <w:pStyle w:val="TableContents"/>
               <w:rPr>
-                <w:rFonts w:ascii="Arial" w:hAnsi="Arial"/>
-                <w:sz w:val="20"/>
-                <w:szCs w:val="20"/>
-              </w:rPr>
-            </w:pPr>
-            <w:r>
-              <w:rPr>
-                <w:rFonts w:ascii="Arial" w:hAnsi="Arial"/>
-                <w:sz w:val="20"/>
+                <w:rFonts w:asciiTheme="minorHAnsi" w:hAnsiTheme="minorHAnsi" w:cstheme="minorHAnsi"/>
+                <w:sz w:val="22"/>
+                <w:szCs w:val="20"/>
+              </w:rPr>
+            </w:pPr>
+            <w:r>
+              <w:rPr>
+                <w:rFonts w:asciiTheme="minorHAnsi" w:hAnsiTheme="minorHAnsi" w:cstheme="minorHAnsi"/>
+                <w:sz w:val="22"/>
                 <w:szCs w:val="20"/>
               </w:rPr>
               <w:t>Inteiro</w:t>
@@ -2705,15 +2725,15 @@
             <w:pPr>
               <w:pStyle w:val="TableContents"/>
               <w:rPr>
-                <w:rFonts w:ascii="Arial" w:hAnsi="Arial"/>
-                <w:sz w:val="20"/>
-                <w:szCs w:val="20"/>
-              </w:rPr>
-            </w:pPr>
-            <w:r>
-              <w:rPr>
-                <w:rFonts w:ascii="Arial" w:hAnsi="Arial"/>
-                <w:sz w:val="20"/>
+                <w:rFonts w:asciiTheme="minorHAnsi" w:hAnsiTheme="minorHAnsi" w:cstheme="minorHAnsi"/>
+                <w:sz w:val="22"/>
+                <w:szCs w:val="20"/>
+              </w:rPr>
+            </w:pPr>
+            <w:r>
+              <w:rPr>
+                <w:rFonts w:asciiTheme="minorHAnsi" w:hAnsiTheme="minorHAnsi" w:cstheme="minorHAnsi"/>
+                <w:sz w:val="22"/>
                 <w:szCs w:val="20"/>
               </w:rPr>
               <w:t>Domínio Lugar</w:t>
@@ -2740,15 +2760,15 @@
             <w:pPr>
               <w:pStyle w:val="TableContents"/>
               <w:rPr>
-                <w:rFonts w:ascii="Arial" w:hAnsi="Arial"/>
-                <w:sz w:val="20"/>
-                <w:szCs w:val="20"/>
-              </w:rPr>
-            </w:pPr>
-            <w:r>
-              <w:rPr>
-                <w:rFonts w:ascii="Arial" w:hAnsi="Arial"/>
-                <w:sz w:val="20"/>
+                <w:rFonts w:asciiTheme="minorHAnsi" w:hAnsiTheme="minorHAnsi" w:cstheme="minorHAnsi"/>
+                <w:sz w:val="22"/>
+                <w:szCs w:val="20"/>
+              </w:rPr>
+            </w:pPr>
+            <w:r>
+              <w:rPr>
+                <w:rFonts w:asciiTheme="minorHAnsi" w:hAnsiTheme="minorHAnsi" w:cstheme="minorHAnsi"/>
+                <w:sz w:val="22"/>
                 <w:szCs w:val="20"/>
               </w:rPr>
               <w:t>Inteiro entre 1 e a capacidade do comboio</w:t>
@@ -2778,22 +2798,24 @@
             <w:pPr>
               <w:pStyle w:val="Standard"/>
               <w:rPr>
-                <w:rFonts w:hint="eastAsia"/>
-              </w:rPr>
-            </w:pPr>
-            <w:r>
-              <w:rPr>
-                <w:rFonts w:ascii="Arial" w:hAnsi="Arial"/>
+                <w:rFonts w:asciiTheme="minorHAnsi" w:hAnsiTheme="minorHAnsi" w:cstheme="minorHAnsi"/>
+                <w:sz w:val="22"/>
+                <w:szCs w:val="20"/>
+              </w:rPr>
+            </w:pPr>
+            <w:r>
+              <w:rPr>
+                <w:rFonts w:asciiTheme="minorHAnsi" w:hAnsiTheme="minorHAnsi" w:cstheme="minorHAnsi"/>
                 <w:b/>
-                <w:sz w:val="20"/>
+                <w:sz w:val="22"/>
                 <w:szCs w:val="20"/>
               </w:rPr>
               <w:t xml:space="preserve">Comboio </w:t>
             </w:r>
             <w:r>
               <w:rPr>
-                <w:rFonts w:ascii="Arial" w:hAnsi="Arial"/>
-                <w:sz w:val="20"/>
+                <w:rFonts w:asciiTheme="minorHAnsi" w:hAnsiTheme="minorHAnsi" w:cstheme="minorHAnsi"/>
+                <w:sz w:val="22"/>
                 <w:szCs w:val="20"/>
               </w:rPr>
               <w:t>(</w:t>
@@ -2803,15 +2825,15 @@
             <w:pPr>
               <w:pStyle w:val="Standard"/>
               <w:rPr>
-                <w:rFonts w:ascii="Arial" w:hAnsi="Arial"/>
-                <w:sz w:val="20"/>
-                <w:szCs w:val="20"/>
-              </w:rPr>
-            </w:pPr>
-            <w:r>
-              <w:rPr>
-                <w:rFonts w:ascii="Arial" w:hAnsi="Arial"/>
-                <w:sz w:val="20"/>
+                <w:rFonts w:asciiTheme="minorHAnsi" w:hAnsiTheme="minorHAnsi" w:cstheme="minorHAnsi"/>
+                <w:sz w:val="22"/>
+                <w:szCs w:val="20"/>
+              </w:rPr>
+            </w:pPr>
+            <w:r>
+              <w:rPr>
+                <w:rFonts w:asciiTheme="minorHAnsi" w:hAnsiTheme="minorHAnsi" w:cstheme="minorHAnsi"/>
+                <w:sz w:val="22"/>
                 <w:szCs w:val="20"/>
               </w:rPr>
               <w:t>ID                                            ID                                                        NOT NULL,</w:t>
@@ -2821,15 +2843,15 @@
             <w:pPr>
               <w:pStyle w:val="Standard"/>
               <w:rPr>
-                <w:rFonts w:ascii="Arial" w:hAnsi="Arial"/>
-                <w:sz w:val="20"/>
-                <w:szCs w:val="20"/>
-              </w:rPr>
-            </w:pPr>
-            <w:r>
-              <w:rPr>
-                <w:rFonts w:ascii="Arial" w:hAnsi="Arial"/>
-                <w:sz w:val="20"/>
+                <w:rFonts w:asciiTheme="minorHAnsi" w:hAnsiTheme="minorHAnsi" w:cstheme="minorHAnsi"/>
+                <w:sz w:val="22"/>
+                <w:szCs w:val="20"/>
+              </w:rPr>
+            </w:pPr>
+            <w:r>
+              <w:rPr>
+                <w:rFonts w:asciiTheme="minorHAnsi" w:hAnsiTheme="minorHAnsi" w:cstheme="minorHAnsi"/>
+                <w:sz w:val="22"/>
                 <w:szCs w:val="20"/>
               </w:rPr>
               <w:t xml:space="preserve">Lugar                                      Lugar                                                   NOT NULL,    </w:t>
@@ -2839,22 +2861,24 @@
             <w:pPr>
               <w:pStyle w:val="Standard"/>
               <w:rPr>
-                <w:rFonts w:hint="eastAsia"/>
-              </w:rPr>
-            </w:pPr>
-            <w:r>
-              <w:rPr>
-                <w:rFonts w:ascii="Arial" w:hAnsi="Arial"/>
+                <w:rFonts w:asciiTheme="minorHAnsi" w:hAnsiTheme="minorHAnsi" w:cstheme="minorHAnsi"/>
+                <w:sz w:val="22"/>
+                <w:szCs w:val="20"/>
+              </w:rPr>
+            </w:pPr>
+            <w:r>
+              <w:rPr>
+                <w:rFonts w:asciiTheme="minorHAnsi" w:hAnsiTheme="minorHAnsi" w:cstheme="minorHAnsi"/>
                 <w:b/>
-                <w:sz w:val="20"/>
+                <w:sz w:val="22"/>
                 <w:szCs w:val="20"/>
               </w:rPr>
               <w:t xml:space="preserve">Chave Primária </w:t>
             </w:r>
             <w:r>
               <w:rPr>
-                <w:rFonts w:ascii="Arial" w:hAnsi="Arial"/>
-                <w:sz w:val="20"/>
+                <w:rFonts w:asciiTheme="minorHAnsi" w:hAnsiTheme="minorHAnsi" w:cstheme="minorHAnsi"/>
+                <w:sz w:val="22"/>
                 <w:szCs w:val="20"/>
               </w:rPr>
               <w:t>ID</w:t>
@@ -2864,15 +2888,15 @@
             <w:pPr>
               <w:pStyle w:val="Standard"/>
               <w:rPr>
-                <w:rFonts w:ascii="Arial" w:hAnsi="Arial"/>
-                <w:sz w:val="20"/>
-                <w:szCs w:val="20"/>
-              </w:rPr>
-            </w:pPr>
-            <w:r>
-              <w:rPr>
-                <w:rFonts w:ascii="Arial" w:hAnsi="Arial"/>
-                <w:sz w:val="20"/>
+                <w:rFonts w:asciiTheme="minorHAnsi" w:hAnsiTheme="minorHAnsi" w:cstheme="minorHAnsi"/>
+                <w:sz w:val="22"/>
+                <w:szCs w:val="20"/>
+              </w:rPr>
+            </w:pPr>
+            <w:r>
+              <w:rPr>
+                <w:rFonts w:asciiTheme="minorHAnsi" w:hAnsiTheme="minorHAnsi" w:cstheme="minorHAnsi"/>
+                <w:sz w:val="22"/>
                 <w:szCs w:val="20"/>
               </w:rPr>
               <w:t>);</w:t>
@@ -2885,35 +2909,35 @@
       <w:pPr>
         <w:pStyle w:val="Standard"/>
         <w:rPr>
-          <w:rFonts w:ascii="Arial" w:hAnsi="Arial"/>
-          <w:sz w:val="20"/>
-          <w:szCs w:val="20"/>
-        </w:rPr>
-      </w:pPr>
-    </w:p>
-    <w:p>
-      <w:pPr>
-        <w:pStyle w:val="Standard"/>
-        <w:rPr>
-          <w:rFonts w:ascii="Arial" w:hAnsi="Arial"/>
-          <w:sz w:val="20"/>
-          <w:szCs w:val="20"/>
-        </w:rPr>
-      </w:pPr>
-    </w:p>
-    <w:p>
-      <w:pPr>
-        <w:pStyle w:val="Standard"/>
-        <w:rPr>
-          <w:rFonts w:ascii="Arial" w:hAnsi="Arial"/>
-          <w:sz w:val="20"/>
+          <w:rFonts w:asciiTheme="minorHAnsi" w:hAnsiTheme="minorHAnsi" w:cstheme="minorHAnsi"/>
+          <w:sz w:val="22"/>
+          <w:szCs w:val="20"/>
+        </w:rPr>
+      </w:pPr>
+    </w:p>
+    <w:p>
+      <w:pPr>
+        <w:pStyle w:val="Standard"/>
+        <w:rPr>
+          <w:rFonts w:asciiTheme="minorHAnsi" w:hAnsiTheme="minorHAnsi" w:cstheme="minorHAnsi"/>
+          <w:sz w:val="22"/>
+          <w:szCs w:val="20"/>
+        </w:rPr>
+      </w:pPr>
+    </w:p>
+    <w:p>
+      <w:pPr>
+        <w:pStyle w:val="Standard"/>
+        <w:rPr>
+          <w:rFonts w:asciiTheme="minorHAnsi" w:hAnsiTheme="minorHAnsi" w:cstheme="minorHAnsi"/>
+          <w:sz w:val="22"/>
           <w:szCs w:val="20"/>
         </w:rPr>
       </w:pPr>
       <w:r>
         <w:rPr>
-          <w:rFonts w:ascii="Arial" w:hAnsi="Arial"/>
-          <w:sz w:val="20"/>
+          <w:rFonts w:asciiTheme="minorHAnsi" w:hAnsiTheme="minorHAnsi" w:cstheme="minorHAnsi"/>
+          <w:sz w:val="22"/>
           <w:szCs w:val="20"/>
         </w:rPr>
         <w:t>Estação</w:t>
@@ -2923,8 +2947,8 @@
       <w:pPr>
         <w:pStyle w:val="Standard"/>
         <w:rPr>
-          <w:rFonts w:ascii="Arial" w:hAnsi="Arial"/>
-          <w:sz w:val="20"/>
+          <w:rFonts w:asciiTheme="minorHAnsi" w:hAnsiTheme="minorHAnsi" w:cstheme="minorHAnsi"/>
+          <w:sz w:val="22"/>
           <w:szCs w:val="20"/>
         </w:rPr>
       </w:pPr>
@@ -2964,15 +2988,15 @@
             <w:pPr>
               <w:pStyle w:val="TableContents"/>
               <w:rPr>
-                <w:rFonts w:ascii="Arial" w:hAnsi="Arial"/>
-                <w:sz w:val="20"/>
-                <w:szCs w:val="20"/>
-              </w:rPr>
-            </w:pPr>
-            <w:r>
-              <w:rPr>
-                <w:rFonts w:ascii="Arial" w:hAnsi="Arial"/>
-                <w:sz w:val="20"/>
+                <w:rFonts w:asciiTheme="minorHAnsi" w:hAnsiTheme="minorHAnsi" w:cstheme="minorHAnsi"/>
+                <w:sz w:val="22"/>
+                <w:szCs w:val="20"/>
+              </w:rPr>
+            </w:pPr>
+            <w:r>
+              <w:rPr>
+                <w:rFonts w:asciiTheme="minorHAnsi" w:hAnsiTheme="minorHAnsi" w:cstheme="minorHAnsi"/>
+                <w:sz w:val="22"/>
                 <w:szCs w:val="20"/>
               </w:rPr>
               <w:t>Domínio ID</w:t>
@@ -3000,15 +3024,15 @@
             <w:pPr>
               <w:pStyle w:val="TableContents"/>
               <w:rPr>
-                <w:rFonts w:ascii="Arial" w:hAnsi="Arial"/>
-                <w:sz w:val="20"/>
-                <w:szCs w:val="20"/>
-              </w:rPr>
-            </w:pPr>
-            <w:r>
-              <w:rPr>
-                <w:rFonts w:ascii="Arial" w:hAnsi="Arial"/>
-                <w:sz w:val="20"/>
+                <w:rFonts w:asciiTheme="minorHAnsi" w:hAnsiTheme="minorHAnsi" w:cstheme="minorHAnsi"/>
+                <w:sz w:val="22"/>
+                <w:szCs w:val="20"/>
+              </w:rPr>
+            </w:pPr>
+            <w:r>
+              <w:rPr>
+                <w:rFonts w:asciiTheme="minorHAnsi" w:hAnsiTheme="minorHAnsi" w:cstheme="minorHAnsi"/>
+                <w:sz w:val="22"/>
                 <w:szCs w:val="20"/>
               </w:rPr>
               <w:t>Inteiro entre 1 e o número de estações existentes</w:t>
@@ -3036,17 +3060,18 @@
             <w:pPr>
               <w:pStyle w:val="TableContents"/>
               <w:rPr>
-                <w:rFonts w:ascii="Arial" w:hAnsi="Arial"/>
-                <w:sz w:val="20"/>
-                <w:szCs w:val="20"/>
-              </w:rPr>
-            </w:pPr>
-            <w:r>
-              <w:rPr>
-                <w:rFonts w:ascii="Arial" w:hAnsi="Arial"/>
-                <w:sz w:val="20"/>
-                <w:szCs w:val="20"/>
-              </w:rPr>
+                <w:rFonts w:asciiTheme="minorHAnsi" w:hAnsiTheme="minorHAnsi" w:cstheme="minorHAnsi"/>
+                <w:sz w:val="22"/>
+                <w:szCs w:val="20"/>
+              </w:rPr>
+            </w:pPr>
+            <w:r>
+              <w:rPr>
+                <w:rFonts w:asciiTheme="minorHAnsi" w:hAnsiTheme="minorHAnsi" w:cstheme="minorHAnsi"/>
+                <w:sz w:val="22"/>
+                <w:szCs w:val="20"/>
+              </w:rPr>
+              <w:lastRenderedPageBreak/>
               <w:t>Domínio Localidade</w:t>
             </w:r>
           </w:p>
@@ -3071,15 +3096,15 @@
             <w:pPr>
               <w:pStyle w:val="TableContents"/>
               <w:rPr>
-                <w:rFonts w:ascii="Arial" w:hAnsi="Arial"/>
-                <w:sz w:val="20"/>
-                <w:szCs w:val="20"/>
-              </w:rPr>
-            </w:pPr>
-            <w:r>
-              <w:rPr>
-                <w:rFonts w:ascii="Arial" w:hAnsi="Arial"/>
-                <w:sz w:val="20"/>
+                <w:rFonts w:asciiTheme="minorHAnsi" w:hAnsiTheme="minorHAnsi" w:cstheme="minorHAnsi"/>
+                <w:sz w:val="22"/>
+                <w:szCs w:val="20"/>
+              </w:rPr>
+            </w:pPr>
+            <w:r>
+              <w:rPr>
+                <w:rFonts w:asciiTheme="minorHAnsi" w:hAnsiTheme="minorHAnsi" w:cstheme="minorHAnsi"/>
+                <w:sz w:val="22"/>
                 <w:szCs w:val="20"/>
               </w:rPr>
               <w:t>Conjunto de caracteres com tamanho 30</w:t>
@@ -3107,15 +3132,15 @@
             <w:pPr>
               <w:pStyle w:val="TableContents"/>
               <w:rPr>
-                <w:rFonts w:ascii="Arial" w:hAnsi="Arial"/>
-                <w:sz w:val="20"/>
-                <w:szCs w:val="20"/>
-              </w:rPr>
-            </w:pPr>
-            <w:r>
-              <w:rPr>
-                <w:rFonts w:ascii="Arial" w:hAnsi="Arial"/>
-                <w:sz w:val="20"/>
+                <w:rFonts w:asciiTheme="minorHAnsi" w:hAnsiTheme="minorHAnsi" w:cstheme="minorHAnsi"/>
+                <w:sz w:val="22"/>
+                <w:szCs w:val="20"/>
+              </w:rPr>
+            </w:pPr>
+            <w:r>
+              <w:rPr>
+                <w:rFonts w:asciiTheme="minorHAnsi" w:hAnsiTheme="minorHAnsi" w:cstheme="minorHAnsi"/>
+                <w:sz w:val="22"/>
                 <w:szCs w:val="20"/>
               </w:rPr>
               <w:t>Domínio País</w:t>
@@ -3142,15 +3167,15 @@
             <w:pPr>
               <w:pStyle w:val="TableContents"/>
               <w:rPr>
-                <w:rFonts w:ascii="Arial" w:hAnsi="Arial"/>
-                <w:sz w:val="20"/>
-                <w:szCs w:val="20"/>
-              </w:rPr>
-            </w:pPr>
-            <w:r>
-              <w:rPr>
-                <w:rFonts w:ascii="Arial" w:hAnsi="Arial"/>
-                <w:sz w:val="20"/>
+                <w:rFonts w:asciiTheme="minorHAnsi" w:hAnsiTheme="minorHAnsi" w:cstheme="minorHAnsi"/>
+                <w:sz w:val="22"/>
+                <w:szCs w:val="20"/>
+              </w:rPr>
+            </w:pPr>
+            <w:r>
+              <w:rPr>
+                <w:rFonts w:asciiTheme="minorHAnsi" w:hAnsiTheme="minorHAnsi" w:cstheme="minorHAnsi"/>
+                <w:sz w:val="22"/>
                 <w:szCs w:val="20"/>
               </w:rPr>
               <w:t>Conjunto de caracteres com tamanho 25</w:t>
@@ -3180,30 +3205,32 @@
             <w:pPr>
               <w:pStyle w:val="Standard"/>
               <w:rPr>
-                <w:rFonts w:hint="eastAsia"/>
-              </w:rPr>
-            </w:pPr>
-            <w:r>
-              <w:rPr>
-                <w:rFonts w:ascii="Arial" w:hAnsi="Arial"/>
-                <w:sz w:val="20"/>
+                <w:rFonts w:asciiTheme="minorHAnsi" w:hAnsiTheme="minorHAnsi" w:cstheme="minorHAnsi"/>
+                <w:sz w:val="22"/>
+                <w:szCs w:val="20"/>
+              </w:rPr>
+            </w:pPr>
+            <w:r>
+              <w:rPr>
+                <w:rFonts w:asciiTheme="minorHAnsi" w:hAnsiTheme="minorHAnsi" w:cstheme="minorHAnsi"/>
+                <w:sz w:val="22"/>
                 <w:szCs w:val="20"/>
               </w:rPr>
               <w:t>Estação</w:t>
             </w:r>
             <w:r>
               <w:rPr>
-                <w:rFonts w:ascii="Arial" w:hAnsi="Arial"/>
+                <w:rFonts w:asciiTheme="minorHAnsi" w:hAnsiTheme="minorHAnsi" w:cstheme="minorHAnsi"/>
                 <w:b/>
-                <w:sz w:val="20"/>
+                <w:sz w:val="22"/>
                 <w:szCs w:val="20"/>
               </w:rPr>
               <w:t xml:space="preserve"> </w:t>
             </w:r>
             <w:r>
               <w:rPr>
-                <w:rFonts w:ascii="Arial" w:hAnsi="Arial"/>
-                <w:sz w:val="20"/>
+                <w:rFonts w:asciiTheme="minorHAnsi" w:hAnsiTheme="minorHAnsi" w:cstheme="minorHAnsi"/>
+                <w:sz w:val="22"/>
                 <w:szCs w:val="20"/>
               </w:rPr>
               <w:t>(</w:t>
@@ -3213,15 +3240,15 @@
             <w:pPr>
               <w:pStyle w:val="Standard"/>
               <w:rPr>
-                <w:rFonts w:ascii="Arial" w:hAnsi="Arial"/>
-                <w:sz w:val="20"/>
-                <w:szCs w:val="20"/>
-              </w:rPr>
-            </w:pPr>
-            <w:r>
-              <w:rPr>
-                <w:rFonts w:ascii="Arial" w:hAnsi="Arial"/>
-                <w:sz w:val="20"/>
+                <w:rFonts w:asciiTheme="minorHAnsi" w:hAnsiTheme="minorHAnsi" w:cstheme="minorHAnsi"/>
+                <w:sz w:val="22"/>
+                <w:szCs w:val="20"/>
+              </w:rPr>
+            </w:pPr>
+            <w:r>
+              <w:rPr>
+                <w:rFonts w:asciiTheme="minorHAnsi" w:hAnsiTheme="minorHAnsi" w:cstheme="minorHAnsi"/>
+                <w:sz w:val="22"/>
                 <w:szCs w:val="20"/>
               </w:rPr>
               <w:t>ID                                           ID                                                         NOT NULL,</w:t>
@@ -3231,15 +3258,15 @@
             <w:pPr>
               <w:pStyle w:val="Standard"/>
               <w:rPr>
-                <w:rFonts w:ascii="Arial" w:hAnsi="Arial"/>
-                <w:sz w:val="20"/>
-                <w:szCs w:val="20"/>
-              </w:rPr>
-            </w:pPr>
-            <w:r>
-              <w:rPr>
-                <w:rFonts w:ascii="Arial" w:hAnsi="Arial"/>
-                <w:sz w:val="20"/>
+                <w:rFonts w:asciiTheme="minorHAnsi" w:hAnsiTheme="minorHAnsi" w:cstheme="minorHAnsi"/>
+                <w:sz w:val="22"/>
+                <w:szCs w:val="20"/>
+              </w:rPr>
+            </w:pPr>
+            <w:r>
+              <w:rPr>
+                <w:rFonts w:asciiTheme="minorHAnsi" w:hAnsiTheme="minorHAnsi" w:cstheme="minorHAnsi"/>
+                <w:sz w:val="22"/>
                 <w:szCs w:val="20"/>
               </w:rPr>
               <w:t>Localidade                             Localidade                                           NOT NULL,</w:t>
@@ -3249,15 +3276,15 @@
             <w:pPr>
               <w:pStyle w:val="Standard"/>
               <w:rPr>
-                <w:rFonts w:ascii="Arial" w:hAnsi="Arial"/>
-                <w:sz w:val="20"/>
-                <w:szCs w:val="20"/>
-              </w:rPr>
-            </w:pPr>
-            <w:r>
-              <w:rPr>
-                <w:rFonts w:ascii="Arial" w:hAnsi="Arial"/>
-                <w:sz w:val="20"/>
+                <w:rFonts w:asciiTheme="minorHAnsi" w:hAnsiTheme="minorHAnsi" w:cstheme="minorHAnsi"/>
+                <w:sz w:val="22"/>
+                <w:szCs w:val="20"/>
+              </w:rPr>
+            </w:pPr>
+            <w:r>
+              <w:rPr>
+                <w:rFonts w:asciiTheme="minorHAnsi" w:hAnsiTheme="minorHAnsi" w:cstheme="minorHAnsi"/>
+                <w:sz w:val="22"/>
                 <w:szCs w:val="20"/>
               </w:rPr>
               <w:t>País                                       País                                                      NOT NULL,</w:t>
@@ -3267,22 +3294,24 @@
             <w:pPr>
               <w:pStyle w:val="Standard"/>
               <w:rPr>
-                <w:rFonts w:hint="eastAsia"/>
-              </w:rPr>
-            </w:pPr>
-            <w:r>
-              <w:rPr>
-                <w:rFonts w:ascii="Arial" w:hAnsi="Arial"/>
+                <w:rFonts w:asciiTheme="minorHAnsi" w:hAnsiTheme="minorHAnsi" w:cstheme="minorHAnsi"/>
+                <w:sz w:val="22"/>
+                <w:szCs w:val="20"/>
+              </w:rPr>
+            </w:pPr>
+            <w:r>
+              <w:rPr>
+                <w:rFonts w:asciiTheme="minorHAnsi" w:hAnsiTheme="minorHAnsi" w:cstheme="minorHAnsi"/>
                 <w:b/>
-                <w:sz w:val="20"/>
+                <w:sz w:val="22"/>
                 <w:szCs w:val="20"/>
               </w:rPr>
               <w:t xml:space="preserve">Chave Primária </w:t>
             </w:r>
             <w:r>
               <w:rPr>
-                <w:rFonts w:ascii="Arial" w:hAnsi="Arial"/>
-                <w:sz w:val="20"/>
+                <w:rFonts w:asciiTheme="minorHAnsi" w:hAnsiTheme="minorHAnsi" w:cstheme="minorHAnsi"/>
+                <w:sz w:val="22"/>
                 <w:szCs w:val="20"/>
               </w:rPr>
               <w:t>ID</w:t>
@@ -3292,15 +3321,15 @@
             <w:pPr>
               <w:pStyle w:val="Standard"/>
               <w:rPr>
-                <w:rFonts w:ascii="Arial" w:hAnsi="Arial"/>
-                <w:sz w:val="20"/>
-                <w:szCs w:val="20"/>
-              </w:rPr>
-            </w:pPr>
-            <w:r>
-              <w:rPr>
-                <w:rFonts w:ascii="Arial" w:hAnsi="Arial"/>
-                <w:sz w:val="20"/>
+                <w:rFonts w:asciiTheme="minorHAnsi" w:hAnsiTheme="minorHAnsi" w:cstheme="minorHAnsi"/>
+                <w:sz w:val="22"/>
+                <w:szCs w:val="20"/>
+              </w:rPr>
+            </w:pPr>
+            <w:r>
+              <w:rPr>
+                <w:rFonts w:asciiTheme="minorHAnsi" w:hAnsiTheme="minorHAnsi" w:cstheme="minorHAnsi"/>
+                <w:sz w:val="22"/>
                 <w:szCs w:val="20"/>
               </w:rPr>
               <w:t>);</w:t>
@@ -3313,108 +3342,107 @@
       <w:pPr>
         <w:pStyle w:val="Standard"/>
         <w:rPr>
-          <w:rFonts w:ascii="Arial" w:hAnsi="Arial"/>
-          <w:sz w:val="20"/>
-          <w:szCs w:val="20"/>
-        </w:rPr>
-      </w:pPr>
-    </w:p>
-    <w:p>
-      <w:pPr>
-        <w:pStyle w:val="Standard"/>
-        <w:rPr>
-          <w:rFonts w:ascii="Arial" w:hAnsi="Arial"/>
-          <w:sz w:val="20"/>
-          <w:szCs w:val="20"/>
-        </w:rPr>
-      </w:pPr>
-    </w:p>
-    <w:p>
-      <w:pPr>
-        <w:pStyle w:val="Standard"/>
-        <w:rPr>
-          <w:rFonts w:ascii="Arial" w:hAnsi="Arial"/>
-          <w:sz w:val="20"/>
-          <w:szCs w:val="20"/>
-        </w:rPr>
-      </w:pPr>
-    </w:p>
-    <w:p>
-      <w:pPr>
-        <w:pStyle w:val="Standard"/>
-        <w:rPr>
-          <w:rFonts w:ascii="Arial" w:hAnsi="Arial"/>
-          <w:sz w:val="20"/>
-          <w:szCs w:val="20"/>
-        </w:rPr>
-      </w:pPr>
-    </w:p>
-    <w:p>
-      <w:pPr>
-        <w:pStyle w:val="Standard"/>
-        <w:rPr>
-          <w:rFonts w:ascii="Arial" w:hAnsi="Arial"/>
-          <w:sz w:val="20"/>
-          <w:szCs w:val="20"/>
-        </w:rPr>
-      </w:pPr>
-    </w:p>
-    <w:p>
-      <w:pPr>
-        <w:pStyle w:val="Standard"/>
-        <w:rPr>
-          <w:rFonts w:ascii="Arial" w:hAnsi="Arial"/>
-          <w:sz w:val="20"/>
-          <w:szCs w:val="20"/>
-        </w:rPr>
-      </w:pPr>
-    </w:p>
-    <w:p>
-      <w:pPr>
-        <w:pStyle w:val="Standard"/>
-        <w:rPr>
-          <w:rFonts w:ascii="Arial" w:hAnsi="Arial"/>
-          <w:sz w:val="20"/>
-          <w:szCs w:val="20"/>
-        </w:rPr>
-      </w:pPr>
-    </w:p>
-    <w:p>
-      <w:pPr>
-        <w:pStyle w:val="Standard"/>
-        <w:rPr>
-          <w:rFonts w:ascii="Arial" w:hAnsi="Arial"/>
-          <w:sz w:val="20"/>
-          <w:szCs w:val="20"/>
-        </w:rPr>
-      </w:pPr>
-    </w:p>
-    <w:p>
-      <w:pPr>
-        <w:pStyle w:val="Standard"/>
-        <w:rPr>
-          <w:rFonts w:ascii="Arial" w:hAnsi="Arial"/>
-          <w:sz w:val="20"/>
-          <w:szCs w:val="20"/>
-        </w:rPr>
-      </w:pPr>
-    </w:p>
-    <w:p>
-      <w:pPr>
-        <w:pStyle w:val="Standard"/>
-        <w:rPr>
-          <w:rFonts w:ascii="Arial" w:hAnsi="Arial"/>
-          <w:sz w:val="20"/>
+          <w:rFonts w:asciiTheme="minorHAnsi" w:hAnsiTheme="minorHAnsi" w:cstheme="minorHAnsi"/>
+          <w:sz w:val="22"/>
+          <w:szCs w:val="20"/>
+        </w:rPr>
+      </w:pPr>
+    </w:p>
+    <w:p>
+      <w:pPr>
+        <w:pStyle w:val="Standard"/>
+        <w:rPr>
+          <w:rFonts w:asciiTheme="minorHAnsi" w:hAnsiTheme="minorHAnsi" w:cstheme="minorHAnsi"/>
+          <w:sz w:val="22"/>
+          <w:szCs w:val="20"/>
+        </w:rPr>
+      </w:pPr>
+    </w:p>
+    <w:p>
+      <w:pPr>
+        <w:pStyle w:val="Standard"/>
+        <w:rPr>
+          <w:rFonts w:asciiTheme="minorHAnsi" w:hAnsiTheme="minorHAnsi" w:cstheme="minorHAnsi"/>
+          <w:sz w:val="22"/>
+          <w:szCs w:val="20"/>
+        </w:rPr>
+      </w:pPr>
+    </w:p>
+    <w:p>
+      <w:pPr>
+        <w:pStyle w:val="Standard"/>
+        <w:rPr>
+          <w:rFonts w:asciiTheme="minorHAnsi" w:hAnsiTheme="minorHAnsi" w:cstheme="minorHAnsi"/>
+          <w:sz w:val="22"/>
+          <w:szCs w:val="20"/>
+        </w:rPr>
+      </w:pPr>
+    </w:p>
+    <w:p>
+      <w:pPr>
+        <w:pStyle w:val="Standard"/>
+        <w:rPr>
+          <w:rFonts w:asciiTheme="minorHAnsi" w:hAnsiTheme="minorHAnsi" w:cstheme="minorHAnsi"/>
+          <w:sz w:val="22"/>
+          <w:szCs w:val="20"/>
+        </w:rPr>
+      </w:pPr>
+    </w:p>
+    <w:p>
+      <w:pPr>
+        <w:pStyle w:val="Standard"/>
+        <w:rPr>
+          <w:rFonts w:asciiTheme="minorHAnsi" w:hAnsiTheme="minorHAnsi" w:cstheme="minorHAnsi"/>
+          <w:sz w:val="22"/>
+          <w:szCs w:val="20"/>
+        </w:rPr>
+      </w:pPr>
+    </w:p>
+    <w:p>
+      <w:pPr>
+        <w:pStyle w:val="Standard"/>
+        <w:rPr>
+          <w:rFonts w:asciiTheme="minorHAnsi" w:hAnsiTheme="minorHAnsi" w:cstheme="minorHAnsi"/>
+          <w:sz w:val="22"/>
+          <w:szCs w:val="20"/>
+        </w:rPr>
+      </w:pPr>
+    </w:p>
+    <w:p>
+      <w:pPr>
+        <w:pStyle w:val="Standard"/>
+        <w:rPr>
+          <w:rFonts w:asciiTheme="minorHAnsi" w:hAnsiTheme="minorHAnsi" w:cstheme="minorHAnsi"/>
+          <w:sz w:val="22"/>
+          <w:szCs w:val="20"/>
+        </w:rPr>
+      </w:pPr>
+    </w:p>
+    <w:p>
+      <w:pPr>
+        <w:pStyle w:val="Standard"/>
+        <w:rPr>
+          <w:rFonts w:asciiTheme="minorHAnsi" w:hAnsiTheme="minorHAnsi" w:cstheme="minorHAnsi"/>
+          <w:sz w:val="22"/>
+          <w:szCs w:val="20"/>
+        </w:rPr>
+      </w:pPr>
+    </w:p>
+    <w:p>
+      <w:pPr>
+        <w:pStyle w:val="Standard"/>
+        <w:rPr>
+          <w:rFonts w:asciiTheme="minorHAnsi" w:hAnsiTheme="minorHAnsi" w:cstheme="minorHAnsi"/>
+          <w:sz w:val="22"/>
           <w:szCs w:val="20"/>
         </w:rPr>
       </w:pPr>
       <w:r>
         <w:rPr>
-          <w:rFonts w:ascii="Arial" w:hAnsi="Arial"/>
-          <w:sz w:val="20"/>
-          <w:szCs w:val="20"/>
-        </w:rPr>
-        <w:lastRenderedPageBreak/>
+          <w:rFonts w:asciiTheme="minorHAnsi" w:hAnsiTheme="minorHAnsi" w:cstheme="minorHAnsi"/>
+          <w:sz w:val="22"/>
+          <w:szCs w:val="20"/>
+        </w:rPr>
         <w:t>Lugar</w:t>
       </w:r>
     </w:p>
@@ -3422,8 +3450,8 @@
       <w:pPr>
         <w:pStyle w:val="Standard"/>
         <w:rPr>
-          <w:rFonts w:ascii="Arial" w:hAnsi="Arial"/>
-          <w:sz w:val="20"/>
+          <w:rFonts w:asciiTheme="minorHAnsi" w:hAnsiTheme="minorHAnsi" w:cstheme="minorHAnsi"/>
+          <w:sz w:val="22"/>
           <w:szCs w:val="20"/>
         </w:rPr>
       </w:pPr>
@@ -3463,15 +3491,15 @@
             <w:pPr>
               <w:pStyle w:val="TableContents"/>
               <w:rPr>
-                <w:rFonts w:ascii="Arial" w:hAnsi="Arial"/>
-                <w:sz w:val="20"/>
-                <w:szCs w:val="20"/>
-              </w:rPr>
-            </w:pPr>
-            <w:r>
-              <w:rPr>
-                <w:rFonts w:ascii="Arial" w:hAnsi="Arial"/>
-                <w:sz w:val="20"/>
+                <w:rFonts w:asciiTheme="minorHAnsi" w:hAnsiTheme="minorHAnsi" w:cstheme="minorHAnsi"/>
+                <w:sz w:val="22"/>
+                <w:szCs w:val="20"/>
+              </w:rPr>
+            </w:pPr>
+            <w:r>
+              <w:rPr>
+                <w:rFonts w:asciiTheme="minorHAnsi" w:hAnsiTheme="minorHAnsi" w:cstheme="minorHAnsi"/>
+                <w:sz w:val="22"/>
                 <w:szCs w:val="20"/>
               </w:rPr>
               <w:t>Domínio Nr</w:t>
@@ -3499,15 +3527,15 @@
             <w:pPr>
               <w:pStyle w:val="TableContents"/>
               <w:rPr>
-                <w:rFonts w:ascii="Arial" w:hAnsi="Arial"/>
-                <w:sz w:val="20"/>
-                <w:szCs w:val="20"/>
-              </w:rPr>
-            </w:pPr>
-            <w:r>
-              <w:rPr>
-                <w:rFonts w:ascii="Arial" w:hAnsi="Arial"/>
-                <w:sz w:val="20"/>
+                <w:rFonts w:asciiTheme="minorHAnsi" w:hAnsiTheme="minorHAnsi" w:cstheme="minorHAnsi"/>
+                <w:sz w:val="22"/>
+                <w:szCs w:val="20"/>
+              </w:rPr>
+            </w:pPr>
+            <w:r>
+              <w:rPr>
+                <w:rFonts w:asciiTheme="minorHAnsi" w:hAnsiTheme="minorHAnsi" w:cstheme="minorHAnsi"/>
+                <w:sz w:val="22"/>
                 <w:szCs w:val="20"/>
               </w:rPr>
               <w:t>Inteiro entre 1 e a capacidade máxima</w:t>
@@ -3535,15 +3563,15 @@
             <w:pPr>
               <w:pStyle w:val="TableContents"/>
               <w:rPr>
-                <w:rFonts w:ascii="Arial" w:hAnsi="Arial"/>
-                <w:sz w:val="20"/>
-                <w:szCs w:val="20"/>
-              </w:rPr>
-            </w:pPr>
-            <w:r>
-              <w:rPr>
-                <w:rFonts w:ascii="Arial" w:hAnsi="Arial"/>
-                <w:sz w:val="20"/>
+                <w:rFonts w:asciiTheme="minorHAnsi" w:hAnsiTheme="minorHAnsi" w:cstheme="minorHAnsi"/>
+                <w:sz w:val="22"/>
+                <w:szCs w:val="20"/>
+              </w:rPr>
+            </w:pPr>
+            <w:r>
+              <w:rPr>
+                <w:rFonts w:asciiTheme="minorHAnsi" w:hAnsiTheme="minorHAnsi" w:cstheme="minorHAnsi"/>
+                <w:sz w:val="22"/>
                 <w:szCs w:val="20"/>
               </w:rPr>
               <w:t>Domínio Comboio</w:t>
@@ -3570,15 +3598,15 @@
             <w:pPr>
               <w:pStyle w:val="TableContents"/>
               <w:rPr>
-                <w:rFonts w:ascii="Arial" w:hAnsi="Arial"/>
-                <w:sz w:val="20"/>
-                <w:szCs w:val="20"/>
-              </w:rPr>
-            </w:pPr>
-            <w:r>
-              <w:rPr>
-                <w:rFonts w:ascii="Arial" w:hAnsi="Arial"/>
-                <w:sz w:val="20"/>
+                <w:rFonts w:asciiTheme="minorHAnsi" w:hAnsiTheme="minorHAnsi" w:cstheme="minorHAnsi"/>
+                <w:sz w:val="22"/>
+                <w:szCs w:val="20"/>
+              </w:rPr>
+            </w:pPr>
+            <w:r>
+              <w:rPr>
+                <w:rFonts w:asciiTheme="minorHAnsi" w:hAnsiTheme="minorHAnsi" w:cstheme="minorHAnsi"/>
+                <w:sz w:val="22"/>
                 <w:szCs w:val="20"/>
               </w:rPr>
               <w:t>Inteiro entre 0 e o número de comboios existentes</w:t>
@@ -3608,19 +3636,34 @@
             <w:pPr>
               <w:pStyle w:val="Standard"/>
               <w:rPr>
-                <w:rFonts w:hint="eastAsia"/>
-              </w:rPr>
-            </w:pPr>
-            <w:r>
+                <w:rFonts w:asciiTheme="minorHAnsi" w:hAnsiTheme="minorHAnsi" w:cstheme="minorHAnsi"/>
+                <w:sz w:val="22"/>
+                <w:szCs w:val="20"/>
+              </w:rPr>
+            </w:pPr>
+            <w:r>
+              <w:rPr>
+                <w:rFonts w:asciiTheme="minorHAnsi" w:hAnsiTheme="minorHAnsi" w:cstheme="minorHAnsi"/>
+                <w:sz w:val="22"/>
+                <w:szCs w:val="20"/>
+              </w:rPr>
               <w:t>Lugar</w:t>
             </w:r>
             <w:r>
               <w:rPr>
+                <w:rFonts w:asciiTheme="minorHAnsi" w:hAnsiTheme="minorHAnsi" w:cstheme="minorHAnsi"/>
                 <w:b/>
+                <w:sz w:val="22"/>
+                <w:szCs w:val="20"/>
               </w:rPr>
               <w:t xml:space="preserve"> </w:t>
             </w:r>
             <w:r>
+              <w:rPr>
+                <w:rFonts w:asciiTheme="minorHAnsi" w:hAnsiTheme="minorHAnsi" w:cstheme="minorHAnsi"/>
+                <w:sz w:val="22"/>
+                <w:szCs w:val="20"/>
+              </w:rPr>
               <w:t>(</w:t>
             </w:r>
           </w:p>
@@ -3628,10 +3671,17 @@
             <w:pPr>
               <w:pStyle w:val="Standard"/>
               <w:rPr>
-                <w:rFonts w:hint="eastAsia"/>
-              </w:rPr>
-            </w:pPr>
-            <w:r>
+                <w:rFonts w:asciiTheme="minorHAnsi" w:hAnsiTheme="minorHAnsi" w:cstheme="minorHAnsi"/>
+                <w:sz w:val="22"/>
+                <w:szCs w:val="20"/>
+              </w:rPr>
+            </w:pPr>
+            <w:r>
+              <w:rPr>
+                <w:rFonts w:asciiTheme="minorHAnsi" w:hAnsiTheme="minorHAnsi" w:cstheme="minorHAnsi"/>
+                <w:sz w:val="22"/>
+                <w:szCs w:val="20"/>
+              </w:rPr>
               <w:t>Número do lugar                Nr                                                              NOT NULL,</w:t>
             </w:r>
           </w:p>
@@ -3639,10 +3689,17 @@
             <w:pPr>
               <w:pStyle w:val="Standard"/>
               <w:rPr>
-                <w:rFonts w:hint="eastAsia"/>
-              </w:rPr>
-            </w:pPr>
-            <w:r>
+                <w:rFonts w:asciiTheme="minorHAnsi" w:hAnsiTheme="minorHAnsi" w:cstheme="minorHAnsi"/>
+                <w:sz w:val="22"/>
+                <w:szCs w:val="20"/>
+              </w:rPr>
+            </w:pPr>
+            <w:r>
+              <w:rPr>
+                <w:rFonts w:asciiTheme="minorHAnsi" w:hAnsiTheme="minorHAnsi" w:cstheme="minorHAnsi"/>
+                <w:sz w:val="22"/>
+                <w:szCs w:val="20"/>
+              </w:rPr>
               <w:t>Número do Comboio         Comboio                                                    NOT NULL,</w:t>
             </w:r>
           </w:p>
@@ -3650,16 +3707,26 @@
             <w:pPr>
               <w:pStyle w:val="Standard"/>
               <w:rPr>
-                <w:rFonts w:hint="eastAsia"/>
-              </w:rPr>
-            </w:pPr>
-            <w:r>
-              <w:rPr>
+                <w:rFonts w:asciiTheme="minorHAnsi" w:hAnsiTheme="minorHAnsi" w:cstheme="minorHAnsi"/>
+                <w:sz w:val="22"/>
+                <w:szCs w:val="20"/>
+              </w:rPr>
+            </w:pPr>
+            <w:r>
+              <w:rPr>
+                <w:rFonts w:asciiTheme="minorHAnsi" w:hAnsiTheme="minorHAnsi" w:cstheme="minorHAnsi"/>
                 <w:b/>
+                <w:sz w:val="22"/>
+                <w:szCs w:val="20"/>
               </w:rPr>
               <w:t xml:space="preserve">Chave Primária </w:t>
             </w:r>
             <w:r>
+              <w:rPr>
+                <w:rFonts w:asciiTheme="minorHAnsi" w:hAnsiTheme="minorHAnsi" w:cstheme="minorHAnsi"/>
+                <w:sz w:val="22"/>
+                <w:szCs w:val="20"/>
+              </w:rPr>
               <w:t>Nr</w:t>
             </w:r>
           </w:p>
@@ -3667,39 +3734,41 @@
             <w:pPr>
               <w:pStyle w:val="Standard"/>
               <w:rPr>
-                <w:rFonts w:hint="eastAsia"/>
-              </w:rPr>
-            </w:pPr>
-            <w:r>
-              <w:rPr>
-                <w:rFonts w:ascii="Arial" w:hAnsi="Arial"/>
+                <w:rFonts w:asciiTheme="minorHAnsi" w:hAnsiTheme="minorHAnsi" w:cstheme="minorHAnsi"/>
+                <w:sz w:val="22"/>
+                <w:szCs w:val="20"/>
+              </w:rPr>
+            </w:pPr>
+            <w:r>
+              <w:rPr>
+                <w:rFonts w:asciiTheme="minorHAnsi" w:hAnsiTheme="minorHAnsi" w:cstheme="minorHAnsi"/>
                 <w:b/>
-                <w:sz w:val="20"/>
+                <w:sz w:val="22"/>
                 <w:szCs w:val="20"/>
               </w:rPr>
               <w:t xml:space="preserve">Chave Estrangeira </w:t>
             </w:r>
             <w:r>
               <w:rPr>
-                <w:rFonts w:ascii="Arial" w:hAnsi="Arial"/>
-                <w:sz w:val="20"/>
+                <w:rFonts w:asciiTheme="minorHAnsi" w:hAnsiTheme="minorHAnsi" w:cstheme="minorHAnsi"/>
+                <w:sz w:val="22"/>
                 <w:szCs w:val="20"/>
               </w:rPr>
               <w:t xml:space="preserve">Comboio </w:t>
             </w:r>
             <w:r>
               <w:rPr>
-                <w:rFonts w:ascii="Arial" w:hAnsi="Arial"/>
+                <w:rFonts w:asciiTheme="minorHAnsi" w:hAnsiTheme="minorHAnsi" w:cstheme="minorHAnsi"/>
                 <w:b/>
-                <w:sz w:val="20"/>
+                <w:sz w:val="22"/>
                 <w:szCs w:val="20"/>
               </w:rPr>
               <w:t>referencia</w:t>
             </w:r>
             <w:r>
               <w:rPr>
-                <w:rFonts w:ascii="Arial" w:hAnsi="Arial"/>
-                <w:sz w:val="20"/>
+                <w:rFonts w:asciiTheme="minorHAnsi" w:hAnsiTheme="minorHAnsi" w:cstheme="minorHAnsi"/>
+                <w:sz w:val="22"/>
                 <w:szCs w:val="20"/>
               </w:rPr>
               <w:t xml:space="preserve"> Comboio(ID)</w:t>
@@ -3709,15 +3778,15 @@
             <w:pPr>
               <w:pStyle w:val="Standard"/>
               <w:rPr>
-                <w:rFonts w:ascii="Arial" w:hAnsi="Arial"/>
-                <w:sz w:val="20"/>
-                <w:szCs w:val="20"/>
-              </w:rPr>
-            </w:pPr>
-            <w:r>
-              <w:rPr>
-                <w:rFonts w:ascii="Arial" w:hAnsi="Arial"/>
-                <w:sz w:val="20"/>
+                <w:rFonts w:asciiTheme="minorHAnsi" w:hAnsiTheme="minorHAnsi" w:cstheme="minorHAnsi"/>
+                <w:sz w:val="22"/>
+                <w:szCs w:val="20"/>
+              </w:rPr>
+            </w:pPr>
+            <w:r>
+              <w:rPr>
+                <w:rFonts w:asciiTheme="minorHAnsi" w:hAnsiTheme="minorHAnsi" w:cstheme="minorHAnsi"/>
+                <w:sz w:val="22"/>
                 <w:szCs w:val="20"/>
               </w:rPr>
               <w:t>);</w:t>
@@ -3730,65 +3799,65 @@
       <w:pPr>
         <w:pStyle w:val="Standard"/>
         <w:rPr>
-          <w:rFonts w:ascii="Arial" w:hAnsi="Arial"/>
-          <w:sz w:val="20"/>
-          <w:szCs w:val="20"/>
-        </w:rPr>
-      </w:pPr>
-    </w:p>
-    <w:p>
-      <w:pPr>
-        <w:pStyle w:val="Standard"/>
-        <w:rPr>
-          <w:rFonts w:ascii="Arial" w:hAnsi="Arial"/>
-          <w:sz w:val="20"/>
-          <w:szCs w:val="20"/>
-        </w:rPr>
-      </w:pPr>
-    </w:p>
-    <w:p>
-      <w:pPr>
-        <w:pStyle w:val="Standard"/>
-        <w:rPr>
-          <w:rFonts w:ascii="Arial" w:hAnsi="Arial"/>
-          <w:sz w:val="20"/>
-          <w:szCs w:val="20"/>
-        </w:rPr>
-      </w:pPr>
-    </w:p>
-    <w:p>
-      <w:pPr>
-        <w:pStyle w:val="Standard"/>
-        <w:rPr>
-          <w:rFonts w:ascii="Arial" w:hAnsi="Arial"/>
-          <w:sz w:val="20"/>
-          <w:szCs w:val="20"/>
-        </w:rPr>
-      </w:pPr>
-    </w:p>
-    <w:p>
-      <w:pPr>
-        <w:pStyle w:val="Standard"/>
-        <w:rPr>
-          <w:rFonts w:ascii="Arial" w:hAnsi="Arial"/>
-          <w:sz w:val="20"/>
-          <w:szCs w:val="20"/>
-        </w:rPr>
-      </w:pPr>
-    </w:p>
-    <w:p>
-      <w:pPr>
-        <w:pStyle w:val="Standard"/>
-        <w:rPr>
-          <w:rFonts w:ascii="Arial" w:hAnsi="Arial"/>
-          <w:sz w:val="20"/>
+          <w:rFonts w:asciiTheme="minorHAnsi" w:hAnsiTheme="minorHAnsi" w:cstheme="minorHAnsi"/>
+          <w:sz w:val="22"/>
+          <w:szCs w:val="20"/>
+        </w:rPr>
+      </w:pPr>
+    </w:p>
+    <w:p>
+      <w:pPr>
+        <w:pStyle w:val="Standard"/>
+        <w:rPr>
+          <w:rFonts w:asciiTheme="minorHAnsi" w:hAnsiTheme="minorHAnsi" w:cstheme="minorHAnsi"/>
+          <w:sz w:val="22"/>
+          <w:szCs w:val="20"/>
+        </w:rPr>
+      </w:pPr>
+    </w:p>
+    <w:p>
+      <w:pPr>
+        <w:pStyle w:val="Standard"/>
+        <w:rPr>
+          <w:rFonts w:asciiTheme="minorHAnsi" w:hAnsiTheme="minorHAnsi" w:cstheme="minorHAnsi"/>
+          <w:sz w:val="22"/>
+          <w:szCs w:val="20"/>
+        </w:rPr>
+      </w:pPr>
+    </w:p>
+    <w:p>
+      <w:pPr>
+        <w:pStyle w:val="Standard"/>
+        <w:rPr>
+          <w:rFonts w:asciiTheme="minorHAnsi" w:hAnsiTheme="minorHAnsi" w:cstheme="minorHAnsi"/>
+          <w:sz w:val="22"/>
+          <w:szCs w:val="20"/>
+        </w:rPr>
+      </w:pPr>
+    </w:p>
+    <w:p>
+      <w:pPr>
+        <w:pStyle w:val="Standard"/>
+        <w:rPr>
+          <w:rFonts w:asciiTheme="minorHAnsi" w:hAnsiTheme="minorHAnsi" w:cstheme="minorHAnsi"/>
+          <w:sz w:val="22"/>
+          <w:szCs w:val="20"/>
+        </w:rPr>
+      </w:pPr>
+    </w:p>
+    <w:p>
+      <w:pPr>
+        <w:pStyle w:val="Standard"/>
+        <w:rPr>
+          <w:rFonts w:asciiTheme="minorHAnsi" w:hAnsiTheme="minorHAnsi" w:cstheme="minorHAnsi"/>
+          <w:sz w:val="22"/>
           <w:szCs w:val="20"/>
         </w:rPr>
       </w:pPr>
       <w:r>
         <w:rPr>
-          <w:rFonts w:ascii="Arial" w:hAnsi="Arial"/>
-          <w:sz w:val="20"/>
+          <w:rFonts w:asciiTheme="minorHAnsi" w:hAnsiTheme="minorHAnsi" w:cstheme="minorHAnsi"/>
+          <w:sz w:val="22"/>
           <w:szCs w:val="20"/>
         </w:rPr>
         <w:t>3.2 - Representação dos dados derivados</w:t>
@@ -3798,8 +3867,8 @@
       <w:pPr>
         <w:pStyle w:val="Standard"/>
         <w:rPr>
-          <w:rFonts w:ascii="Arial" w:hAnsi="Arial"/>
-          <w:sz w:val="20"/>
+          <w:rFonts w:asciiTheme="minorHAnsi" w:hAnsiTheme="minorHAnsi" w:cstheme="minorHAnsi"/>
+          <w:sz w:val="22"/>
           <w:szCs w:val="20"/>
         </w:rPr>
       </w:pPr>
@@ -3809,15 +3878,15 @@
         <w:pStyle w:val="Standard"/>
         <w:jc w:val="both"/>
         <w:rPr>
-          <w:rFonts w:ascii="Arial" w:hAnsi="Arial"/>
-          <w:sz w:val="20"/>
+          <w:rFonts w:asciiTheme="minorHAnsi" w:hAnsiTheme="minorHAnsi" w:cstheme="minorHAnsi"/>
+          <w:sz w:val="22"/>
           <w:szCs w:val="20"/>
         </w:rPr>
       </w:pPr>
       <w:r>
         <w:rPr>
-          <w:rFonts w:ascii="Arial" w:hAnsi="Arial"/>
-          <w:sz w:val="20"/>
+          <w:rFonts w:asciiTheme="minorHAnsi" w:hAnsiTheme="minorHAnsi" w:cstheme="minorHAnsi"/>
+          <w:sz w:val="22"/>
           <w:szCs w:val="20"/>
         </w:rPr>
         <w:tab/>
@@ -3828,33 +3897,33 @@
       <w:pPr>
         <w:pStyle w:val="Standard"/>
         <w:rPr>
-          <w:rFonts w:ascii="Arial" w:hAnsi="Arial"/>
-          <w:sz w:val="20"/>
-          <w:szCs w:val="20"/>
-        </w:rPr>
-      </w:pPr>
-    </w:p>
-    <w:p>
-      <w:pPr>
-        <w:pStyle w:val="Standard"/>
-        <w:rPr>
-          <w:rFonts w:ascii="Arial" w:hAnsi="Arial"/>
-          <w:sz w:val="20"/>
+          <w:rFonts w:asciiTheme="minorHAnsi" w:hAnsiTheme="minorHAnsi" w:cstheme="minorHAnsi"/>
+          <w:sz w:val="22"/>
+          <w:szCs w:val="20"/>
+        </w:rPr>
+      </w:pPr>
+    </w:p>
+    <w:p>
+      <w:pPr>
+        <w:pStyle w:val="Standard"/>
+        <w:rPr>
+          <w:rFonts w:asciiTheme="minorHAnsi" w:hAnsiTheme="minorHAnsi" w:cstheme="minorHAnsi"/>
+          <w:sz w:val="22"/>
           <w:szCs w:val="20"/>
         </w:rPr>
       </w:pPr>
       <w:r>
         <w:rPr>
-          <w:rFonts w:ascii="Arial" w:hAnsi="Arial"/>
-          <w:sz w:val="20"/>
+          <w:rFonts w:asciiTheme="minorHAnsi" w:hAnsiTheme="minorHAnsi" w:cstheme="minorHAnsi"/>
+          <w:sz w:val="22"/>
           <w:szCs w:val="20"/>
         </w:rPr>
         <w:t>Reserva</w:t>
       </w:r>
       <w:r>
         <w:rPr>
-          <w:rFonts w:ascii="Arial" w:hAnsi="Arial"/>
-          <w:sz w:val="20"/>
+          <w:rFonts w:asciiTheme="minorHAnsi" w:hAnsiTheme="minorHAnsi" w:cstheme="minorHAnsi"/>
+          <w:sz w:val="22"/>
           <w:szCs w:val="20"/>
         </w:rPr>
         <w:tab/>
@@ -3864,8 +3933,8 @@
       <w:pPr>
         <w:pStyle w:val="Standard"/>
         <w:rPr>
-          <w:rFonts w:ascii="Arial" w:hAnsi="Arial"/>
-          <w:sz w:val="20"/>
+          <w:rFonts w:asciiTheme="minorHAnsi" w:hAnsiTheme="minorHAnsi" w:cstheme="minorHAnsi"/>
+          <w:sz w:val="22"/>
           <w:szCs w:val="20"/>
         </w:rPr>
       </w:pPr>
@@ -3908,15 +3977,15 @@
               <w:pStyle w:val="TableContents"/>
               <w:jc w:val="center"/>
               <w:rPr>
-                <w:rFonts w:ascii="Arial" w:hAnsi="Arial"/>
-                <w:sz w:val="20"/>
-                <w:szCs w:val="20"/>
-              </w:rPr>
-            </w:pPr>
-            <w:r>
-              <w:rPr>
-                <w:rFonts w:ascii="Arial" w:hAnsi="Arial"/>
-                <w:sz w:val="20"/>
+                <w:rFonts w:asciiTheme="minorHAnsi" w:hAnsiTheme="minorHAnsi" w:cstheme="minorHAnsi"/>
+                <w:sz w:val="22"/>
+                <w:szCs w:val="20"/>
+              </w:rPr>
+            </w:pPr>
+            <w:r>
+              <w:rPr>
+                <w:rFonts w:asciiTheme="minorHAnsi" w:hAnsiTheme="minorHAnsi" w:cstheme="minorHAnsi"/>
+                <w:sz w:val="22"/>
                 <w:szCs w:val="20"/>
               </w:rPr>
               <w:t>ID</w:t>
@@ -3944,15 +4013,15 @@
               <w:pStyle w:val="TableContents"/>
               <w:jc w:val="center"/>
               <w:rPr>
-                <w:rFonts w:ascii="Arial" w:hAnsi="Arial"/>
-                <w:sz w:val="20"/>
-                <w:szCs w:val="20"/>
-              </w:rPr>
-            </w:pPr>
-            <w:r>
-              <w:rPr>
-                <w:rFonts w:ascii="Arial" w:hAnsi="Arial"/>
-                <w:sz w:val="20"/>
+                <w:rFonts w:asciiTheme="minorHAnsi" w:hAnsiTheme="minorHAnsi" w:cstheme="minorHAnsi"/>
+                <w:sz w:val="22"/>
+                <w:szCs w:val="20"/>
+              </w:rPr>
+            </w:pPr>
+            <w:r>
+              <w:rPr>
+                <w:rFonts w:asciiTheme="minorHAnsi" w:hAnsiTheme="minorHAnsi" w:cstheme="minorHAnsi"/>
+                <w:sz w:val="22"/>
                 <w:szCs w:val="20"/>
               </w:rPr>
               <w:t>Preço</w:t>
@@ -3980,15 +4049,15 @@
               <w:pStyle w:val="TableContents"/>
               <w:jc w:val="center"/>
               <w:rPr>
-                <w:rFonts w:ascii="Arial" w:hAnsi="Arial"/>
-                <w:sz w:val="20"/>
-                <w:szCs w:val="20"/>
-              </w:rPr>
-            </w:pPr>
-            <w:r>
-              <w:rPr>
-                <w:rFonts w:ascii="Arial" w:hAnsi="Arial"/>
-                <w:sz w:val="20"/>
+                <w:rFonts w:asciiTheme="minorHAnsi" w:hAnsiTheme="minorHAnsi" w:cstheme="minorHAnsi"/>
+                <w:sz w:val="22"/>
+                <w:szCs w:val="20"/>
+              </w:rPr>
+            </w:pPr>
+            <w:r>
+              <w:rPr>
+                <w:rFonts w:asciiTheme="minorHAnsi" w:hAnsiTheme="minorHAnsi" w:cstheme="minorHAnsi"/>
+                <w:sz w:val="22"/>
                 <w:szCs w:val="20"/>
               </w:rPr>
               <w:t>Cliente</w:t>
@@ -4017,15 +4086,15 @@
               <w:pStyle w:val="TableContents"/>
               <w:jc w:val="center"/>
               <w:rPr>
-                <w:rFonts w:ascii="Arial" w:hAnsi="Arial"/>
-                <w:sz w:val="20"/>
-                <w:szCs w:val="20"/>
-              </w:rPr>
-            </w:pPr>
-            <w:r>
-              <w:rPr>
-                <w:rFonts w:ascii="Arial" w:hAnsi="Arial"/>
-                <w:sz w:val="20"/>
+                <w:rFonts w:asciiTheme="minorHAnsi" w:hAnsiTheme="minorHAnsi" w:cstheme="minorHAnsi"/>
+                <w:sz w:val="22"/>
+                <w:szCs w:val="20"/>
+              </w:rPr>
+            </w:pPr>
+            <w:r>
+              <w:rPr>
+                <w:rFonts w:asciiTheme="minorHAnsi" w:hAnsiTheme="minorHAnsi" w:cstheme="minorHAnsi"/>
+                <w:sz w:val="22"/>
                 <w:szCs w:val="20"/>
               </w:rPr>
               <w:t>Data</w:t>
@@ -4054,15 +4123,15 @@
               <w:pStyle w:val="TableContents"/>
               <w:jc w:val="center"/>
               <w:rPr>
-                <w:rFonts w:ascii="Arial" w:hAnsi="Arial"/>
-                <w:sz w:val="20"/>
-                <w:szCs w:val="20"/>
-              </w:rPr>
-            </w:pPr>
-            <w:r>
-              <w:rPr>
-                <w:rFonts w:ascii="Arial" w:hAnsi="Arial"/>
-                <w:sz w:val="20"/>
+                <w:rFonts w:asciiTheme="minorHAnsi" w:hAnsiTheme="minorHAnsi" w:cstheme="minorHAnsi"/>
+                <w:sz w:val="22"/>
+                <w:szCs w:val="20"/>
+              </w:rPr>
+            </w:pPr>
+            <w:r>
+              <w:rPr>
+                <w:rFonts w:asciiTheme="minorHAnsi" w:hAnsiTheme="minorHAnsi" w:cstheme="minorHAnsi"/>
+                <w:sz w:val="22"/>
                 <w:szCs w:val="20"/>
               </w:rPr>
               <w:t>1</w:t>
@@ -4089,15 +4158,15 @@
               <w:pStyle w:val="TableContents"/>
               <w:jc w:val="center"/>
               <w:rPr>
-                <w:rFonts w:ascii="Arial" w:hAnsi="Arial"/>
-                <w:sz w:val="20"/>
-                <w:szCs w:val="20"/>
-              </w:rPr>
-            </w:pPr>
-            <w:r>
-              <w:rPr>
-                <w:rFonts w:ascii="Arial" w:hAnsi="Arial"/>
-                <w:sz w:val="20"/>
+                <w:rFonts w:asciiTheme="minorHAnsi" w:hAnsiTheme="minorHAnsi" w:cstheme="minorHAnsi"/>
+                <w:sz w:val="22"/>
+                <w:szCs w:val="20"/>
+              </w:rPr>
+            </w:pPr>
+            <w:r>
+              <w:rPr>
+                <w:rFonts w:asciiTheme="minorHAnsi" w:hAnsiTheme="minorHAnsi" w:cstheme="minorHAnsi"/>
+                <w:sz w:val="22"/>
                 <w:szCs w:val="20"/>
               </w:rPr>
               <w:t>50</w:t>
@@ -4124,15 +4193,15 @@
               <w:pStyle w:val="TableContents"/>
               <w:jc w:val="center"/>
               <w:rPr>
-                <w:rFonts w:ascii="Arial" w:hAnsi="Arial"/>
-                <w:sz w:val="20"/>
-                <w:szCs w:val="20"/>
-              </w:rPr>
-            </w:pPr>
-            <w:r>
-              <w:rPr>
-                <w:rFonts w:ascii="Arial" w:hAnsi="Arial"/>
-                <w:sz w:val="20"/>
+                <w:rFonts w:asciiTheme="minorHAnsi" w:hAnsiTheme="minorHAnsi" w:cstheme="minorHAnsi"/>
+                <w:sz w:val="22"/>
+                <w:szCs w:val="20"/>
+              </w:rPr>
+            </w:pPr>
+            <w:r>
+              <w:rPr>
+                <w:rFonts w:asciiTheme="minorHAnsi" w:hAnsiTheme="minorHAnsi" w:cstheme="minorHAnsi"/>
+                <w:sz w:val="22"/>
                 <w:szCs w:val="20"/>
               </w:rPr>
               <w:t>4</w:t>
@@ -4160,15 +4229,15 @@
               <w:pStyle w:val="TableContents"/>
               <w:jc w:val="center"/>
               <w:rPr>
-                <w:rFonts w:ascii="Arial" w:hAnsi="Arial"/>
-                <w:sz w:val="20"/>
-                <w:szCs w:val="20"/>
-              </w:rPr>
-            </w:pPr>
-            <w:r>
-              <w:rPr>
-                <w:rFonts w:ascii="Arial" w:hAnsi="Arial"/>
-                <w:sz w:val="20"/>
+                <w:rFonts w:asciiTheme="minorHAnsi" w:hAnsiTheme="minorHAnsi" w:cstheme="minorHAnsi"/>
+                <w:sz w:val="22"/>
+                <w:szCs w:val="20"/>
+              </w:rPr>
+            </w:pPr>
+            <w:r>
+              <w:rPr>
+                <w:rFonts w:asciiTheme="minorHAnsi" w:hAnsiTheme="minorHAnsi" w:cstheme="minorHAnsi"/>
+                <w:sz w:val="22"/>
                 <w:szCs w:val="20"/>
               </w:rPr>
               <w:t>‘2016-11-23 10:00:20’</w:t>
@@ -4197,15 +4266,15 @@
               <w:pStyle w:val="TableContents"/>
               <w:jc w:val="center"/>
               <w:rPr>
-                <w:rFonts w:ascii="Arial" w:hAnsi="Arial"/>
-                <w:sz w:val="20"/>
-                <w:szCs w:val="20"/>
-              </w:rPr>
-            </w:pPr>
-            <w:r>
-              <w:rPr>
-                <w:rFonts w:ascii="Arial" w:hAnsi="Arial"/>
-                <w:sz w:val="20"/>
+                <w:rFonts w:asciiTheme="minorHAnsi" w:hAnsiTheme="minorHAnsi" w:cstheme="minorHAnsi"/>
+                <w:sz w:val="22"/>
+                <w:szCs w:val="20"/>
+              </w:rPr>
+            </w:pPr>
+            <w:r>
+              <w:rPr>
+                <w:rFonts w:asciiTheme="minorHAnsi" w:hAnsiTheme="minorHAnsi" w:cstheme="minorHAnsi"/>
+                <w:sz w:val="22"/>
                 <w:szCs w:val="20"/>
               </w:rPr>
               <w:t>2</w:t>
@@ -4232,15 +4301,15 @@
               <w:pStyle w:val="TableContents"/>
               <w:jc w:val="center"/>
               <w:rPr>
-                <w:rFonts w:ascii="Arial" w:hAnsi="Arial"/>
-                <w:sz w:val="20"/>
-                <w:szCs w:val="20"/>
-              </w:rPr>
-            </w:pPr>
-            <w:r>
-              <w:rPr>
-                <w:rFonts w:ascii="Arial" w:hAnsi="Arial"/>
-                <w:sz w:val="20"/>
+                <w:rFonts w:asciiTheme="minorHAnsi" w:hAnsiTheme="minorHAnsi" w:cstheme="minorHAnsi"/>
+                <w:sz w:val="22"/>
+                <w:szCs w:val="20"/>
+              </w:rPr>
+            </w:pPr>
+            <w:r>
+              <w:rPr>
+                <w:rFonts w:asciiTheme="minorHAnsi" w:hAnsiTheme="minorHAnsi" w:cstheme="minorHAnsi"/>
+                <w:sz w:val="22"/>
                 <w:szCs w:val="20"/>
               </w:rPr>
               <w:t>20</w:t>
@@ -4267,15 +4336,15 @@
               <w:pStyle w:val="TableContents"/>
               <w:jc w:val="center"/>
               <w:rPr>
-                <w:rFonts w:ascii="Arial" w:hAnsi="Arial"/>
-                <w:sz w:val="20"/>
-                <w:szCs w:val="20"/>
-              </w:rPr>
-            </w:pPr>
-            <w:r>
-              <w:rPr>
-                <w:rFonts w:ascii="Arial" w:hAnsi="Arial"/>
-                <w:sz w:val="20"/>
+                <w:rFonts w:asciiTheme="minorHAnsi" w:hAnsiTheme="minorHAnsi" w:cstheme="minorHAnsi"/>
+                <w:sz w:val="22"/>
+                <w:szCs w:val="20"/>
+              </w:rPr>
+            </w:pPr>
+            <w:r>
+              <w:rPr>
+                <w:rFonts w:asciiTheme="minorHAnsi" w:hAnsiTheme="minorHAnsi" w:cstheme="minorHAnsi"/>
+                <w:sz w:val="22"/>
                 <w:szCs w:val="20"/>
               </w:rPr>
               <w:t>9</w:t>
@@ -4303,15 +4372,15 @@
               <w:pStyle w:val="TableContents"/>
               <w:jc w:val="center"/>
               <w:rPr>
-                <w:rFonts w:ascii="Arial" w:hAnsi="Arial"/>
-                <w:sz w:val="20"/>
-                <w:szCs w:val="20"/>
-              </w:rPr>
-            </w:pPr>
-            <w:r>
-              <w:rPr>
-                <w:rFonts w:ascii="Arial" w:hAnsi="Arial"/>
-                <w:sz w:val="20"/>
+                <w:rFonts w:asciiTheme="minorHAnsi" w:hAnsiTheme="minorHAnsi" w:cstheme="minorHAnsi"/>
+                <w:sz w:val="22"/>
+                <w:szCs w:val="20"/>
+              </w:rPr>
+            </w:pPr>
+            <w:r>
+              <w:rPr>
+                <w:rFonts w:asciiTheme="minorHAnsi" w:hAnsiTheme="minorHAnsi" w:cstheme="minorHAnsi"/>
+                <w:sz w:val="22"/>
                 <w:szCs w:val="20"/>
               </w:rPr>
               <w:t>‘2016-08-23 21:05:15’</w:t>
@@ -4340,15 +4409,15 @@
               <w:pStyle w:val="TableContents"/>
               <w:jc w:val="center"/>
               <w:rPr>
-                <w:rFonts w:ascii="Arial" w:hAnsi="Arial"/>
-                <w:sz w:val="20"/>
-                <w:szCs w:val="20"/>
-              </w:rPr>
-            </w:pPr>
-            <w:r>
-              <w:rPr>
-                <w:rFonts w:ascii="Arial" w:hAnsi="Arial"/>
-                <w:sz w:val="20"/>
+                <w:rFonts w:asciiTheme="minorHAnsi" w:hAnsiTheme="minorHAnsi" w:cstheme="minorHAnsi"/>
+                <w:sz w:val="22"/>
+                <w:szCs w:val="20"/>
+              </w:rPr>
+            </w:pPr>
+            <w:r>
+              <w:rPr>
+                <w:rFonts w:asciiTheme="minorHAnsi" w:hAnsiTheme="minorHAnsi" w:cstheme="minorHAnsi"/>
+                <w:sz w:val="22"/>
                 <w:szCs w:val="20"/>
               </w:rPr>
               <w:t>3</w:t>
@@ -4375,15 +4444,15 @@
               <w:pStyle w:val="TableContents"/>
               <w:jc w:val="center"/>
               <w:rPr>
-                <w:rFonts w:ascii="Arial" w:hAnsi="Arial"/>
-                <w:sz w:val="20"/>
-                <w:szCs w:val="20"/>
-              </w:rPr>
-            </w:pPr>
-            <w:r>
-              <w:rPr>
-                <w:rFonts w:ascii="Arial" w:hAnsi="Arial"/>
-                <w:sz w:val="20"/>
+                <w:rFonts w:asciiTheme="minorHAnsi" w:hAnsiTheme="minorHAnsi" w:cstheme="minorHAnsi"/>
+                <w:sz w:val="22"/>
+                <w:szCs w:val="20"/>
+              </w:rPr>
+            </w:pPr>
+            <w:r>
+              <w:rPr>
+                <w:rFonts w:asciiTheme="minorHAnsi" w:hAnsiTheme="minorHAnsi" w:cstheme="minorHAnsi"/>
+                <w:sz w:val="22"/>
                 <w:szCs w:val="20"/>
               </w:rPr>
               <w:t>22.35</w:t>
@@ -4410,15 +4479,15 @@
               <w:pStyle w:val="TableContents"/>
               <w:jc w:val="center"/>
               <w:rPr>
-                <w:rFonts w:ascii="Arial" w:hAnsi="Arial"/>
-                <w:sz w:val="20"/>
-                <w:szCs w:val="20"/>
-              </w:rPr>
-            </w:pPr>
-            <w:r>
-              <w:rPr>
-                <w:rFonts w:ascii="Arial" w:hAnsi="Arial"/>
-                <w:sz w:val="20"/>
+                <w:rFonts w:asciiTheme="minorHAnsi" w:hAnsiTheme="minorHAnsi" w:cstheme="minorHAnsi"/>
+                <w:sz w:val="22"/>
+                <w:szCs w:val="20"/>
+              </w:rPr>
+            </w:pPr>
+            <w:r>
+              <w:rPr>
+                <w:rFonts w:asciiTheme="minorHAnsi" w:hAnsiTheme="minorHAnsi" w:cstheme="minorHAnsi"/>
+                <w:sz w:val="22"/>
                 <w:szCs w:val="20"/>
               </w:rPr>
               <w:t>28</w:t>
@@ -4446,15 +4515,15 @@
               <w:pStyle w:val="TableContents"/>
               <w:jc w:val="center"/>
               <w:rPr>
-                <w:rFonts w:ascii="Arial" w:hAnsi="Arial"/>
-                <w:sz w:val="20"/>
-                <w:szCs w:val="20"/>
-              </w:rPr>
-            </w:pPr>
-            <w:r>
-              <w:rPr>
-                <w:rFonts w:ascii="Arial" w:hAnsi="Arial"/>
-                <w:sz w:val="20"/>
+                <w:rFonts w:asciiTheme="minorHAnsi" w:hAnsiTheme="minorHAnsi" w:cstheme="minorHAnsi"/>
+                <w:sz w:val="22"/>
+                <w:szCs w:val="20"/>
+              </w:rPr>
+            </w:pPr>
+            <w:r>
+              <w:rPr>
+                <w:rFonts w:asciiTheme="minorHAnsi" w:hAnsiTheme="minorHAnsi" w:cstheme="minorHAnsi"/>
+                <w:sz w:val="22"/>
                 <w:szCs w:val="20"/>
               </w:rPr>
               <w:t>‘2016-10-23 14:20:40’</w:t>
@@ -4483,15 +4552,15 @@
               <w:pStyle w:val="TableContents"/>
               <w:jc w:val="center"/>
               <w:rPr>
-                <w:rFonts w:ascii="Arial" w:hAnsi="Arial"/>
-                <w:sz w:val="20"/>
-                <w:szCs w:val="20"/>
-              </w:rPr>
-            </w:pPr>
-            <w:r>
-              <w:rPr>
-                <w:rFonts w:ascii="Arial" w:hAnsi="Arial"/>
-                <w:sz w:val="20"/>
+                <w:rFonts w:asciiTheme="minorHAnsi" w:hAnsiTheme="minorHAnsi" w:cstheme="minorHAnsi"/>
+                <w:sz w:val="22"/>
+                <w:szCs w:val="20"/>
+              </w:rPr>
+            </w:pPr>
+            <w:r>
+              <w:rPr>
+                <w:rFonts w:asciiTheme="minorHAnsi" w:hAnsiTheme="minorHAnsi" w:cstheme="minorHAnsi"/>
+                <w:sz w:val="22"/>
                 <w:szCs w:val="20"/>
               </w:rPr>
               <w:t>4</w:t>
@@ -4518,15 +4587,15 @@
               <w:pStyle w:val="TableContents"/>
               <w:jc w:val="center"/>
               <w:rPr>
-                <w:rFonts w:ascii="Arial" w:hAnsi="Arial"/>
-                <w:sz w:val="20"/>
-                <w:szCs w:val="20"/>
-              </w:rPr>
-            </w:pPr>
-            <w:r>
-              <w:rPr>
-                <w:rFonts w:ascii="Arial" w:hAnsi="Arial"/>
-                <w:sz w:val="20"/>
+                <w:rFonts w:asciiTheme="minorHAnsi" w:hAnsiTheme="minorHAnsi" w:cstheme="minorHAnsi"/>
+                <w:sz w:val="22"/>
+                <w:szCs w:val="20"/>
+              </w:rPr>
+            </w:pPr>
+            <w:r>
+              <w:rPr>
+                <w:rFonts w:asciiTheme="minorHAnsi" w:hAnsiTheme="minorHAnsi" w:cstheme="minorHAnsi"/>
+                <w:sz w:val="22"/>
                 <w:szCs w:val="20"/>
               </w:rPr>
               <w:t>16.63</w:t>
@@ -4553,15 +4622,15 @@
               <w:pStyle w:val="TableContents"/>
               <w:jc w:val="center"/>
               <w:rPr>
-                <w:rFonts w:ascii="Arial" w:hAnsi="Arial"/>
-                <w:sz w:val="20"/>
-                <w:szCs w:val="20"/>
-              </w:rPr>
-            </w:pPr>
-            <w:r>
-              <w:rPr>
-                <w:rFonts w:ascii="Arial" w:hAnsi="Arial"/>
-                <w:sz w:val="20"/>
+                <w:rFonts w:asciiTheme="minorHAnsi" w:hAnsiTheme="minorHAnsi" w:cstheme="minorHAnsi"/>
+                <w:sz w:val="22"/>
+                <w:szCs w:val="20"/>
+              </w:rPr>
+            </w:pPr>
+            <w:r>
+              <w:rPr>
+                <w:rFonts w:asciiTheme="minorHAnsi" w:hAnsiTheme="minorHAnsi" w:cstheme="minorHAnsi"/>
+                <w:sz w:val="22"/>
                 <w:szCs w:val="20"/>
               </w:rPr>
               <w:t>23</w:t>
@@ -4589,15 +4658,15 @@
               <w:pStyle w:val="TableContents"/>
               <w:jc w:val="center"/>
               <w:rPr>
-                <w:rFonts w:ascii="Arial" w:hAnsi="Arial"/>
-                <w:sz w:val="20"/>
-                <w:szCs w:val="20"/>
-              </w:rPr>
-            </w:pPr>
-            <w:r>
-              <w:rPr>
-                <w:rFonts w:ascii="Arial" w:hAnsi="Arial"/>
-                <w:sz w:val="20"/>
+                <w:rFonts w:asciiTheme="minorHAnsi" w:hAnsiTheme="minorHAnsi" w:cstheme="minorHAnsi"/>
+                <w:sz w:val="22"/>
+                <w:szCs w:val="20"/>
+              </w:rPr>
+            </w:pPr>
+            <w:r>
+              <w:rPr>
+                <w:rFonts w:asciiTheme="minorHAnsi" w:hAnsiTheme="minorHAnsi" w:cstheme="minorHAnsi"/>
+                <w:sz w:val="22"/>
                 <w:szCs w:val="20"/>
               </w:rPr>
               <w:t>‘2016-11-23 18:30:12’</w:t>
@@ -4610,15 +4679,15 @@
       <w:pPr>
         <w:pStyle w:val="Standard"/>
         <w:rPr>
-          <w:rFonts w:ascii="Arial" w:hAnsi="Arial"/>
-          <w:sz w:val="20"/>
+          <w:rFonts w:asciiTheme="minorHAnsi" w:hAnsiTheme="minorHAnsi" w:cstheme="minorHAnsi"/>
+          <w:sz w:val="22"/>
           <w:szCs w:val="20"/>
         </w:rPr>
       </w:pPr>
       <w:r>
         <w:rPr>
-          <w:rFonts w:ascii="Arial" w:hAnsi="Arial"/>
-          <w:sz w:val="20"/>
+          <w:rFonts w:asciiTheme="minorHAnsi" w:hAnsiTheme="minorHAnsi" w:cstheme="minorHAnsi"/>
+          <w:sz w:val="22"/>
           <w:szCs w:val="20"/>
         </w:rPr>
         <w:t xml:space="preserve">  </w:t>
@@ -4628,27 +4697,48 @@
       <w:pPr>
         <w:pStyle w:val="Standard"/>
         <w:rPr>
-          <w:rFonts w:ascii="Arial" w:hAnsi="Arial"/>
-          <w:sz w:val="20"/>
-          <w:szCs w:val="20"/>
-        </w:rPr>
-      </w:pPr>
-    </w:p>
-    <w:p>
-      <w:pPr>
-        <w:pStyle w:val="Standard"/>
-        <w:rPr>
-          <w:rFonts w:ascii="Arial" w:hAnsi="Arial"/>
-          <w:sz w:val="20"/>
+          <w:rFonts w:asciiTheme="minorHAnsi" w:hAnsiTheme="minorHAnsi" w:cstheme="minorHAnsi"/>
+          <w:sz w:val="22"/>
+          <w:szCs w:val="20"/>
+        </w:rPr>
+      </w:pPr>
+    </w:p>
+    <w:p>
+      <w:pPr>
+        <w:pStyle w:val="Standard"/>
+        <w:rPr>
+          <w:rFonts w:asciiTheme="minorHAnsi" w:hAnsiTheme="minorHAnsi" w:cstheme="minorHAnsi"/>
+          <w:sz w:val="22"/>
+          <w:szCs w:val="20"/>
+        </w:rPr>
+      </w:pPr>
+    </w:p>
+    <w:p>
+      <w:pPr>
+        <w:pStyle w:val="Standard"/>
+        <w:rPr>
+          <w:rFonts w:asciiTheme="minorHAnsi" w:hAnsiTheme="minorHAnsi" w:cstheme="minorHAnsi"/>
+          <w:sz w:val="22"/>
+          <w:szCs w:val="20"/>
+        </w:rPr>
+      </w:pPr>
+    </w:p>
+    <w:p>
+      <w:pPr>
+        <w:pStyle w:val="Standard"/>
+        <w:rPr>
+          <w:rFonts w:asciiTheme="minorHAnsi" w:hAnsiTheme="minorHAnsi" w:cstheme="minorHAnsi"/>
+          <w:sz w:val="22"/>
           <w:szCs w:val="20"/>
         </w:rPr>
       </w:pPr>
       <w:r>
         <w:rPr>
-          <w:rFonts w:ascii="Arial" w:hAnsi="Arial"/>
-          <w:sz w:val="20"/>
-          <w:szCs w:val="20"/>
-        </w:rPr>
+          <w:rFonts w:asciiTheme="minorHAnsi" w:hAnsiTheme="minorHAnsi" w:cstheme="minorHAnsi"/>
+          <w:sz w:val="22"/>
+          <w:szCs w:val="20"/>
+        </w:rPr>
+        <w:lastRenderedPageBreak/>
         <w:t>Bilhete</w:t>
       </w:r>
     </w:p>
@@ -4656,8 +4746,8 @@
       <w:pPr>
         <w:pStyle w:val="Standard"/>
         <w:rPr>
-          <w:rFonts w:ascii="Arial" w:hAnsi="Arial"/>
-          <w:sz w:val="20"/>
+          <w:rFonts w:asciiTheme="minorHAnsi" w:hAnsiTheme="minorHAnsi" w:cstheme="minorHAnsi"/>
+          <w:sz w:val="22"/>
           <w:szCs w:val="20"/>
         </w:rPr>
       </w:pPr>
@@ -4700,15 +4790,15 @@
               <w:pStyle w:val="TableContents"/>
               <w:jc w:val="center"/>
               <w:rPr>
-                <w:rFonts w:ascii="Arial" w:hAnsi="Arial"/>
-                <w:sz w:val="20"/>
-                <w:szCs w:val="20"/>
-              </w:rPr>
-            </w:pPr>
-            <w:r>
-              <w:rPr>
-                <w:rFonts w:ascii="Arial" w:hAnsi="Arial"/>
-                <w:sz w:val="20"/>
+                <w:rFonts w:asciiTheme="minorHAnsi" w:hAnsiTheme="minorHAnsi" w:cstheme="minorHAnsi"/>
+                <w:sz w:val="22"/>
+                <w:szCs w:val="20"/>
+              </w:rPr>
+            </w:pPr>
+            <w:r>
+              <w:rPr>
+                <w:rFonts w:asciiTheme="minorHAnsi" w:hAnsiTheme="minorHAnsi" w:cstheme="minorHAnsi"/>
+                <w:sz w:val="22"/>
                 <w:szCs w:val="20"/>
               </w:rPr>
               <w:t>Lugar</w:t>
@@ -4736,15 +4826,15 @@
               <w:pStyle w:val="TableContents"/>
               <w:jc w:val="center"/>
               <w:rPr>
-                <w:rFonts w:ascii="Arial" w:hAnsi="Arial"/>
-                <w:sz w:val="20"/>
-                <w:szCs w:val="20"/>
-              </w:rPr>
-            </w:pPr>
-            <w:r>
-              <w:rPr>
-                <w:rFonts w:ascii="Arial" w:hAnsi="Arial"/>
-                <w:sz w:val="20"/>
+                <w:rFonts w:asciiTheme="minorHAnsi" w:hAnsiTheme="minorHAnsi" w:cstheme="minorHAnsi"/>
+                <w:sz w:val="22"/>
+                <w:szCs w:val="20"/>
+              </w:rPr>
+            </w:pPr>
+            <w:r>
+              <w:rPr>
+                <w:rFonts w:asciiTheme="minorHAnsi" w:hAnsiTheme="minorHAnsi" w:cstheme="minorHAnsi"/>
+                <w:sz w:val="22"/>
                 <w:szCs w:val="20"/>
               </w:rPr>
               <w:t>Viagem</w:t>
@@ -4772,15 +4862,15 @@
               <w:pStyle w:val="TableContents"/>
               <w:jc w:val="center"/>
               <w:rPr>
-                <w:rFonts w:ascii="Arial" w:hAnsi="Arial"/>
-                <w:sz w:val="20"/>
-                <w:szCs w:val="20"/>
-              </w:rPr>
-            </w:pPr>
-            <w:r>
-              <w:rPr>
-                <w:rFonts w:ascii="Arial" w:hAnsi="Arial"/>
-                <w:sz w:val="20"/>
+                <w:rFonts w:asciiTheme="minorHAnsi" w:hAnsiTheme="minorHAnsi" w:cstheme="minorHAnsi"/>
+                <w:sz w:val="22"/>
+                <w:szCs w:val="20"/>
+              </w:rPr>
+            </w:pPr>
+            <w:r>
+              <w:rPr>
+                <w:rFonts w:asciiTheme="minorHAnsi" w:hAnsiTheme="minorHAnsi" w:cstheme="minorHAnsi"/>
+                <w:sz w:val="22"/>
                 <w:szCs w:val="20"/>
               </w:rPr>
               <w:t>Preço</w:t>
@@ -4809,15 +4899,15 @@
               <w:pStyle w:val="TableContents"/>
               <w:jc w:val="center"/>
               <w:rPr>
-                <w:rFonts w:ascii="Arial" w:hAnsi="Arial"/>
-                <w:sz w:val="20"/>
-                <w:szCs w:val="20"/>
-              </w:rPr>
-            </w:pPr>
-            <w:r>
-              <w:rPr>
-                <w:rFonts w:ascii="Arial" w:hAnsi="Arial"/>
-                <w:sz w:val="20"/>
+                <w:rFonts w:asciiTheme="minorHAnsi" w:hAnsiTheme="minorHAnsi" w:cstheme="minorHAnsi"/>
+                <w:sz w:val="22"/>
+                <w:szCs w:val="20"/>
+              </w:rPr>
+            </w:pPr>
+            <w:r>
+              <w:rPr>
+                <w:rFonts w:asciiTheme="minorHAnsi" w:hAnsiTheme="minorHAnsi" w:cstheme="minorHAnsi"/>
+                <w:sz w:val="22"/>
                 <w:szCs w:val="20"/>
               </w:rPr>
               <w:t>Reserva</w:t>
@@ -4846,15 +4936,15 @@
               <w:pStyle w:val="TableContents"/>
               <w:jc w:val="center"/>
               <w:rPr>
-                <w:rFonts w:ascii="Arial" w:hAnsi="Arial"/>
-                <w:sz w:val="20"/>
-                <w:szCs w:val="20"/>
-              </w:rPr>
-            </w:pPr>
-            <w:r>
-              <w:rPr>
-                <w:rFonts w:ascii="Arial" w:hAnsi="Arial"/>
-                <w:sz w:val="20"/>
+                <w:rFonts w:asciiTheme="minorHAnsi" w:hAnsiTheme="minorHAnsi" w:cstheme="minorHAnsi"/>
+                <w:sz w:val="22"/>
+                <w:szCs w:val="20"/>
+              </w:rPr>
+            </w:pPr>
+            <w:r>
+              <w:rPr>
+                <w:rFonts w:asciiTheme="minorHAnsi" w:hAnsiTheme="minorHAnsi" w:cstheme="minorHAnsi"/>
+                <w:sz w:val="22"/>
                 <w:szCs w:val="20"/>
               </w:rPr>
               <w:t>12</w:t>
@@ -4881,15 +4971,15 @@
               <w:pStyle w:val="TableContents"/>
               <w:jc w:val="center"/>
               <w:rPr>
-                <w:rFonts w:ascii="Arial" w:hAnsi="Arial"/>
-                <w:sz w:val="20"/>
-                <w:szCs w:val="20"/>
-              </w:rPr>
-            </w:pPr>
-            <w:r>
-              <w:rPr>
-                <w:rFonts w:ascii="Arial" w:hAnsi="Arial"/>
-                <w:sz w:val="20"/>
+                <w:rFonts w:asciiTheme="minorHAnsi" w:hAnsiTheme="minorHAnsi" w:cstheme="minorHAnsi"/>
+                <w:sz w:val="22"/>
+                <w:szCs w:val="20"/>
+              </w:rPr>
+            </w:pPr>
+            <w:r>
+              <w:rPr>
+                <w:rFonts w:asciiTheme="minorHAnsi" w:hAnsiTheme="minorHAnsi" w:cstheme="minorHAnsi"/>
+                <w:sz w:val="22"/>
                 <w:szCs w:val="20"/>
               </w:rPr>
               <w:t>3</w:t>
@@ -4916,15 +5006,15 @@
               <w:pStyle w:val="TableContents"/>
               <w:jc w:val="center"/>
               <w:rPr>
-                <w:rFonts w:ascii="Arial" w:hAnsi="Arial"/>
-                <w:sz w:val="20"/>
-                <w:szCs w:val="20"/>
-              </w:rPr>
-            </w:pPr>
-            <w:r>
-              <w:rPr>
-                <w:rFonts w:ascii="Arial" w:hAnsi="Arial"/>
-                <w:sz w:val="20"/>
+                <w:rFonts w:asciiTheme="minorHAnsi" w:hAnsiTheme="minorHAnsi" w:cstheme="minorHAnsi"/>
+                <w:sz w:val="22"/>
+                <w:szCs w:val="20"/>
+              </w:rPr>
+            </w:pPr>
+            <w:r>
+              <w:rPr>
+                <w:rFonts w:asciiTheme="minorHAnsi" w:hAnsiTheme="minorHAnsi" w:cstheme="minorHAnsi"/>
+                <w:sz w:val="22"/>
                 <w:szCs w:val="20"/>
               </w:rPr>
               <w:t>25</w:t>
@@ -4952,15 +5042,15 @@
               <w:pStyle w:val="TableContents"/>
               <w:jc w:val="center"/>
               <w:rPr>
-                <w:rFonts w:ascii="Arial" w:hAnsi="Arial"/>
-                <w:sz w:val="20"/>
-                <w:szCs w:val="20"/>
-              </w:rPr>
-            </w:pPr>
-            <w:r>
-              <w:rPr>
-                <w:rFonts w:ascii="Arial" w:hAnsi="Arial"/>
-                <w:sz w:val="20"/>
+                <w:rFonts w:asciiTheme="minorHAnsi" w:hAnsiTheme="minorHAnsi" w:cstheme="minorHAnsi"/>
+                <w:sz w:val="22"/>
+                <w:szCs w:val="20"/>
+              </w:rPr>
+            </w:pPr>
+            <w:r>
+              <w:rPr>
+                <w:rFonts w:asciiTheme="minorHAnsi" w:hAnsiTheme="minorHAnsi" w:cstheme="minorHAnsi"/>
+                <w:sz w:val="22"/>
                 <w:szCs w:val="20"/>
               </w:rPr>
               <w:t>1</w:t>
@@ -4989,15 +5079,15 @@
               <w:pStyle w:val="TableContents"/>
               <w:jc w:val="center"/>
               <w:rPr>
-                <w:rFonts w:ascii="Arial" w:hAnsi="Arial"/>
-                <w:sz w:val="20"/>
-                <w:szCs w:val="20"/>
-              </w:rPr>
-            </w:pPr>
-            <w:r>
-              <w:rPr>
-                <w:rFonts w:ascii="Arial" w:hAnsi="Arial"/>
-                <w:sz w:val="20"/>
+                <w:rFonts w:asciiTheme="minorHAnsi" w:hAnsiTheme="minorHAnsi" w:cstheme="minorHAnsi"/>
+                <w:sz w:val="22"/>
+                <w:szCs w:val="20"/>
+              </w:rPr>
+            </w:pPr>
+            <w:r>
+              <w:rPr>
+                <w:rFonts w:asciiTheme="minorHAnsi" w:hAnsiTheme="minorHAnsi" w:cstheme="minorHAnsi"/>
+                <w:sz w:val="22"/>
                 <w:szCs w:val="20"/>
               </w:rPr>
               <w:t>3</w:t>
@@ -5024,15 +5114,15 @@
               <w:pStyle w:val="TableContents"/>
               <w:jc w:val="center"/>
               <w:rPr>
-                <w:rFonts w:ascii="Arial" w:hAnsi="Arial"/>
-                <w:sz w:val="20"/>
-                <w:szCs w:val="20"/>
-              </w:rPr>
-            </w:pPr>
-            <w:r>
-              <w:rPr>
-                <w:rFonts w:ascii="Arial" w:hAnsi="Arial"/>
-                <w:sz w:val="20"/>
+                <w:rFonts w:asciiTheme="minorHAnsi" w:hAnsiTheme="minorHAnsi" w:cstheme="minorHAnsi"/>
+                <w:sz w:val="22"/>
+                <w:szCs w:val="20"/>
+              </w:rPr>
+            </w:pPr>
+            <w:r>
+              <w:rPr>
+                <w:rFonts w:asciiTheme="minorHAnsi" w:hAnsiTheme="minorHAnsi" w:cstheme="minorHAnsi"/>
+                <w:sz w:val="22"/>
                 <w:szCs w:val="20"/>
               </w:rPr>
               <w:t>3</w:t>
@@ -5059,15 +5149,15 @@
               <w:pStyle w:val="TableContents"/>
               <w:jc w:val="center"/>
               <w:rPr>
-                <w:rFonts w:ascii="Arial" w:hAnsi="Arial"/>
-                <w:sz w:val="20"/>
-                <w:szCs w:val="20"/>
-              </w:rPr>
-            </w:pPr>
-            <w:r>
-              <w:rPr>
-                <w:rFonts w:ascii="Arial" w:hAnsi="Arial"/>
-                <w:sz w:val="20"/>
+                <w:rFonts w:asciiTheme="minorHAnsi" w:hAnsiTheme="minorHAnsi" w:cstheme="minorHAnsi"/>
+                <w:sz w:val="22"/>
+                <w:szCs w:val="20"/>
+              </w:rPr>
+            </w:pPr>
+            <w:r>
+              <w:rPr>
+                <w:rFonts w:asciiTheme="minorHAnsi" w:hAnsiTheme="minorHAnsi" w:cstheme="minorHAnsi"/>
+                <w:sz w:val="22"/>
                 <w:szCs w:val="20"/>
               </w:rPr>
               <w:t>25</w:t>
@@ -5095,15 +5185,15 @@
               <w:pStyle w:val="TableContents"/>
               <w:jc w:val="center"/>
               <w:rPr>
-                <w:rFonts w:ascii="Arial" w:hAnsi="Arial"/>
-                <w:sz w:val="20"/>
-                <w:szCs w:val="20"/>
-              </w:rPr>
-            </w:pPr>
-            <w:r>
-              <w:rPr>
-                <w:rFonts w:ascii="Arial" w:hAnsi="Arial"/>
-                <w:sz w:val="20"/>
+                <w:rFonts w:asciiTheme="minorHAnsi" w:hAnsiTheme="minorHAnsi" w:cstheme="minorHAnsi"/>
+                <w:sz w:val="22"/>
+                <w:szCs w:val="20"/>
+              </w:rPr>
+            </w:pPr>
+            <w:r>
+              <w:rPr>
+                <w:rFonts w:asciiTheme="minorHAnsi" w:hAnsiTheme="minorHAnsi" w:cstheme="minorHAnsi"/>
+                <w:sz w:val="22"/>
                 <w:szCs w:val="20"/>
               </w:rPr>
               <w:t>2</w:t>
@@ -5132,15 +5222,15 @@
               <w:pStyle w:val="TableContents"/>
               <w:jc w:val="center"/>
               <w:rPr>
-                <w:rFonts w:ascii="Arial" w:hAnsi="Arial"/>
-                <w:sz w:val="20"/>
-                <w:szCs w:val="20"/>
-              </w:rPr>
-            </w:pPr>
-            <w:r>
-              <w:rPr>
-                <w:rFonts w:ascii="Arial" w:hAnsi="Arial"/>
-                <w:sz w:val="20"/>
+                <w:rFonts w:asciiTheme="minorHAnsi" w:hAnsiTheme="minorHAnsi" w:cstheme="minorHAnsi"/>
+                <w:sz w:val="22"/>
+                <w:szCs w:val="20"/>
+              </w:rPr>
+            </w:pPr>
+            <w:r>
+              <w:rPr>
+                <w:rFonts w:asciiTheme="minorHAnsi" w:hAnsiTheme="minorHAnsi" w:cstheme="minorHAnsi"/>
+                <w:sz w:val="22"/>
                 <w:szCs w:val="20"/>
               </w:rPr>
               <w:t>20</w:t>
@@ -5167,15 +5257,15 @@
               <w:pStyle w:val="TableContents"/>
               <w:jc w:val="center"/>
               <w:rPr>
-                <w:rFonts w:ascii="Arial" w:hAnsi="Arial"/>
-                <w:sz w:val="20"/>
-                <w:szCs w:val="20"/>
-              </w:rPr>
-            </w:pPr>
-            <w:r>
-              <w:rPr>
-                <w:rFonts w:ascii="Arial" w:hAnsi="Arial"/>
-                <w:sz w:val="20"/>
+                <w:rFonts w:asciiTheme="minorHAnsi" w:hAnsiTheme="minorHAnsi" w:cstheme="minorHAnsi"/>
+                <w:sz w:val="22"/>
+                <w:szCs w:val="20"/>
+              </w:rPr>
+            </w:pPr>
+            <w:r>
+              <w:rPr>
+                <w:rFonts w:asciiTheme="minorHAnsi" w:hAnsiTheme="minorHAnsi" w:cstheme="minorHAnsi"/>
+                <w:sz w:val="22"/>
                 <w:szCs w:val="20"/>
               </w:rPr>
               <w:t>30</w:t>
@@ -5202,15 +5292,15 @@
               <w:pStyle w:val="TableContents"/>
               <w:jc w:val="center"/>
               <w:rPr>
-                <w:rFonts w:ascii="Arial" w:hAnsi="Arial"/>
-                <w:sz w:val="20"/>
-                <w:szCs w:val="20"/>
-              </w:rPr>
-            </w:pPr>
-            <w:r>
-              <w:rPr>
-                <w:rFonts w:ascii="Arial" w:hAnsi="Arial"/>
-                <w:sz w:val="20"/>
+                <w:rFonts w:asciiTheme="minorHAnsi" w:hAnsiTheme="minorHAnsi" w:cstheme="minorHAnsi"/>
+                <w:sz w:val="22"/>
+                <w:szCs w:val="20"/>
+              </w:rPr>
+            </w:pPr>
+            <w:r>
+              <w:rPr>
+                <w:rFonts w:asciiTheme="minorHAnsi" w:hAnsiTheme="minorHAnsi" w:cstheme="minorHAnsi"/>
+                <w:sz w:val="22"/>
                 <w:szCs w:val="20"/>
               </w:rPr>
               <w:t>22.35</w:t>
@@ -5238,15 +5328,15 @@
               <w:pStyle w:val="TableContents"/>
               <w:jc w:val="center"/>
               <w:rPr>
-                <w:rFonts w:ascii="Arial" w:hAnsi="Arial"/>
-                <w:sz w:val="20"/>
-                <w:szCs w:val="20"/>
-              </w:rPr>
-            </w:pPr>
-            <w:r>
-              <w:rPr>
-                <w:rFonts w:ascii="Arial" w:hAnsi="Arial"/>
-                <w:sz w:val="20"/>
+                <w:rFonts w:asciiTheme="minorHAnsi" w:hAnsiTheme="minorHAnsi" w:cstheme="minorHAnsi"/>
+                <w:sz w:val="22"/>
+                <w:szCs w:val="20"/>
+              </w:rPr>
+            </w:pPr>
+            <w:r>
+              <w:rPr>
+                <w:rFonts w:asciiTheme="minorHAnsi" w:hAnsiTheme="minorHAnsi" w:cstheme="minorHAnsi"/>
+                <w:sz w:val="22"/>
                 <w:szCs w:val="20"/>
               </w:rPr>
               <w:t>3</w:t>
@@ -5275,15 +5365,15 @@
               <w:pStyle w:val="TableContents"/>
               <w:jc w:val="center"/>
               <w:rPr>
-                <w:rFonts w:ascii="Arial" w:hAnsi="Arial"/>
-                <w:sz w:val="20"/>
-                <w:szCs w:val="20"/>
-              </w:rPr>
-            </w:pPr>
-            <w:r>
-              <w:rPr>
-                <w:rFonts w:ascii="Arial" w:hAnsi="Arial"/>
-                <w:sz w:val="20"/>
+                <w:rFonts w:asciiTheme="minorHAnsi" w:hAnsiTheme="minorHAnsi" w:cstheme="minorHAnsi"/>
+                <w:sz w:val="22"/>
+                <w:szCs w:val="20"/>
+              </w:rPr>
+            </w:pPr>
+            <w:r>
+              <w:rPr>
+                <w:rFonts w:asciiTheme="minorHAnsi" w:hAnsiTheme="minorHAnsi" w:cstheme="minorHAnsi"/>
+                <w:sz w:val="22"/>
                 <w:szCs w:val="20"/>
               </w:rPr>
               <w:t>7</w:t>
@@ -5310,15 +5400,15 @@
               <w:pStyle w:val="TableContents"/>
               <w:jc w:val="center"/>
               <w:rPr>
-                <w:rFonts w:ascii="Arial" w:hAnsi="Arial"/>
-                <w:sz w:val="20"/>
-                <w:szCs w:val="20"/>
-              </w:rPr>
-            </w:pPr>
-            <w:r>
-              <w:rPr>
-                <w:rFonts w:ascii="Arial" w:hAnsi="Arial"/>
-                <w:sz w:val="20"/>
+                <w:rFonts w:asciiTheme="minorHAnsi" w:hAnsiTheme="minorHAnsi" w:cstheme="minorHAnsi"/>
+                <w:sz w:val="22"/>
+                <w:szCs w:val="20"/>
+              </w:rPr>
+            </w:pPr>
+            <w:r>
+              <w:rPr>
+                <w:rFonts w:asciiTheme="minorHAnsi" w:hAnsiTheme="minorHAnsi" w:cstheme="minorHAnsi"/>
+                <w:sz w:val="22"/>
                 <w:szCs w:val="20"/>
               </w:rPr>
               <w:t>12</w:t>
@@ -5345,15 +5435,15 @@
               <w:pStyle w:val="TableContents"/>
               <w:jc w:val="center"/>
               <w:rPr>
-                <w:rFonts w:ascii="Arial" w:hAnsi="Arial"/>
-                <w:sz w:val="20"/>
-                <w:szCs w:val="20"/>
-              </w:rPr>
-            </w:pPr>
-            <w:r>
-              <w:rPr>
-                <w:rFonts w:ascii="Arial" w:hAnsi="Arial"/>
-                <w:sz w:val="20"/>
+                <w:rFonts w:asciiTheme="minorHAnsi" w:hAnsiTheme="minorHAnsi" w:cstheme="minorHAnsi"/>
+                <w:sz w:val="22"/>
+                <w:szCs w:val="20"/>
+              </w:rPr>
+            </w:pPr>
+            <w:r>
+              <w:rPr>
+                <w:rFonts w:asciiTheme="minorHAnsi" w:hAnsiTheme="minorHAnsi" w:cstheme="minorHAnsi"/>
+                <w:sz w:val="22"/>
                 <w:szCs w:val="20"/>
               </w:rPr>
               <w:t>16.63</w:t>
@@ -5381,15 +5471,15 @@
               <w:pStyle w:val="TableContents"/>
               <w:jc w:val="center"/>
               <w:rPr>
-                <w:rFonts w:ascii="Arial" w:hAnsi="Arial"/>
-                <w:sz w:val="20"/>
-                <w:szCs w:val="20"/>
-              </w:rPr>
-            </w:pPr>
-            <w:r>
-              <w:rPr>
-                <w:rFonts w:ascii="Arial" w:hAnsi="Arial"/>
-                <w:sz w:val="20"/>
+                <w:rFonts w:asciiTheme="minorHAnsi" w:hAnsiTheme="minorHAnsi" w:cstheme="minorHAnsi"/>
+                <w:sz w:val="22"/>
+                <w:szCs w:val="20"/>
+              </w:rPr>
+            </w:pPr>
+            <w:r>
+              <w:rPr>
+                <w:rFonts w:asciiTheme="minorHAnsi" w:hAnsiTheme="minorHAnsi" w:cstheme="minorHAnsi"/>
+                <w:sz w:val="22"/>
                 <w:szCs w:val="20"/>
               </w:rPr>
               <w:t>4</w:t>
@@ -5402,25 +5492,25 @@
       <w:pPr>
         <w:pStyle w:val="Standard"/>
         <w:rPr>
-          <w:rFonts w:ascii="Arial" w:hAnsi="Arial"/>
-          <w:sz w:val="20"/>
-          <w:szCs w:val="20"/>
-        </w:rPr>
-      </w:pPr>
-    </w:p>
-    <w:p>
-      <w:pPr>
-        <w:pStyle w:val="Standard"/>
-        <w:rPr>
-          <w:rFonts w:ascii="Arial" w:hAnsi="Arial"/>
-          <w:sz w:val="20"/>
+          <w:rFonts w:asciiTheme="minorHAnsi" w:hAnsiTheme="minorHAnsi" w:cstheme="minorHAnsi"/>
+          <w:sz w:val="22"/>
+          <w:szCs w:val="20"/>
+        </w:rPr>
+      </w:pPr>
+    </w:p>
+    <w:p>
+      <w:pPr>
+        <w:pStyle w:val="Standard"/>
+        <w:rPr>
+          <w:rFonts w:asciiTheme="minorHAnsi" w:hAnsiTheme="minorHAnsi" w:cstheme="minorHAnsi"/>
+          <w:sz w:val="22"/>
           <w:szCs w:val="20"/>
         </w:rPr>
       </w:pPr>
       <w:r>
         <w:rPr>
-          <w:rFonts w:ascii="Arial" w:hAnsi="Arial"/>
-          <w:sz w:val="20"/>
+          <w:rFonts w:asciiTheme="minorHAnsi" w:hAnsiTheme="minorHAnsi" w:cstheme="minorHAnsi"/>
+          <w:sz w:val="22"/>
           <w:szCs w:val="20"/>
         </w:rPr>
         <w:t>Legenda : Atributo derivado - preço da Reserva.</w:t>
@@ -5430,18 +5520,18 @@
       <w:pPr>
         <w:pStyle w:val="Standard"/>
         <w:rPr>
-          <w:rFonts w:ascii="Arial" w:hAnsi="Arial"/>
-          <w:sz w:val="20"/>
-          <w:szCs w:val="20"/>
-        </w:rPr>
-      </w:pPr>
-    </w:p>
-    <w:p>
-      <w:pPr>
-        <w:pStyle w:val="Standard"/>
-        <w:rPr>
-          <w:rFonts w:ascii="Arial" w:hAnsi="Arial"/>
-          <w:sz w:val="20"/>
+          <w:rFonts w:asciiTheme="minorHAnsi" w:hAnsiTheme="minorHAnsi" w:cstheme="minorHAnsi"/>
+          <w:sz w:val="22"/>
+          <w:szCs w:val="20"/>
+        </w:rPr>
+      </w:pPr>
+    </w:p>
+    <w:p>
+      <w:pPr>
+        <w:pStyle w:val="Standard"/>
+        <w:rPr>
+          <w:rFonts w:asciiTheme="minorHAnsi" w:hAnsiTheme="minorHAnsi" w:cstheme="minorHAnsi"/>
+          <w:sz w:val="22"/>
           <w:szCs w:val="20"/>
         </w:rPr>
       </w:pPr>
@@ -5451,15 +5541,15 @@
         <w:pStyle w:val="Standard"/>
         <w:jc w:val="both"/>
         <w:rPr>
-          <w:rFonts w:ascii="Arial" w:hAnsi="Arial"/>
-          <w:sz w:val="20"/>
+          <w:rFonts w:asciiTheme="minorHAnsi" w:hAnsiTheme="minorHAnsi" w:cstheme="minorHAnsi"/>
+          <w:sz w:val="22"/>
           <w:szCs w:val="20"/>
         </w:rPr>
       </w:pPr>
       <w:r>
         <w:rPr>
-          <w:rFonts w:ascii="Arial" w:hAnsi="Arial"/>
-          <w:sz w:val="20"/>
+          <w:rFonts w:asciiTheme="minorHAnsi" w:hAnsiTheme="minorHAnsi" w:cstheme="minorHAnsi"/>
+          <w:sz w:val="22"/>
           <w:szCs w:val="20"/>
         </w:rPr>
         <w:tab/>
@@ -5471,15 +5561,15 @@
         <w:pStyle w:val="Standard"/>
         <w:jc w:val="both"/>
         <w:rPr>
-          <w:rFonts w:ascii="Arial" w:hAnsi="Arial"/>
-          <w:sz w:val="20"/>
+          <w:rFonts w:asciiTheme="minorHAnsi" w:hAnsiTheme="minorHAnsi" w:cstheme="minorHAnsi"/>
+          <w:sz w:val="22"/>
           <w:szCs w:val="20"/>
         </w:rPr>
       </w:pPr>
       <w:r>
         <w:rPr>
-          <w:rFonts w:ascii="Arial" w:hAnsi="Arial"/>
-          <w:sz w:val="20"/>
+          <w:rFonts w:asciiTheme="minorHAnsi" w:hAnsiTheme="minorHAnsi" w:cstheme="minorHAnsi"/>
+          <w:sz w:val="22"/>
           <w:szCs w:val="20"/>
         </w:rPr>
         <w:t>Quando uma consulta acede diretamente a este atributo, ele deve estar imediatamente disponível e não calculado ao invocar a consulta. Assim mantém-se a integridade da base de dados.</w:t>
@@ -5490,8 +5580,8 @@
         <w:pStyle w:val="Standard"/>
         <w:jc w:val="both"/>
         <w:rPr>
-          <w:rFonts w:ascii="Arial" w:hAnsi="Arial"/>
-          <w:sz w:val="20"/>
+          <w:rFonts w:asciiTheme="minorHAnsi" w:hAnsiTheme="minorHAnsi" w:cstheme="minorHAnsi"/>
+          <w:sz w:val="22"/>
           <w:szCs w:val="20"/>
         </w:rPr>
       </w:pPr>
@@ -5501,43 +5591,686 @@
         <w:pStyle w:val="Standard"/>
         <w:jc w:val="both"/>
         <w:rPr>
-          <w:rFonts w:hint="eastAsia"/>
+          <w:rFonts w:asciiTheme="minorHAnsi" w:hAnsiTheme="minorHAnsi" w:cstheme="minorHAnsi"/>
+          <w:sz w:val="22"/>
+          <w:szCs w:val="20"/>
+        </w:rPr>
+      </w:pPr>
+    </w:p>
+    <w:p>
+      <w:pPr>
+        <w:pStyle w:val="Standard"/>
+        <w:jc w:val="both"/>
+        <w:rPr>
+          <w:rFonts w:asciiTheme="minorHAnsi" w:hAnsiTheme="minorHAnsi" w:cstheme="minorHAnsi"/>
+          <w:sz w:val="22"/>
+          <w:szCs w:val="20"/>
+        </w:rPr>
+      </w:pPr>
+    </w:p>
+    <w:p>
+      <w:pPr>
+        <w:pStyle w:val="Standard"/>
+        <w:jc w:val="both"/>
+        <w:rPr>
+          <w:rFonts w:asciiTheme="minorHAnsi" w:hAnsiTheme="minorHAnsi" w:cstheme="minorHAnsi"/>
+          <w:sz w:val="22"/>
+          <w:szCs w:val="20"/>
         </w:rPr>
       </w:pPr>
       <w:r>
         <w:rPr>
-          <w:rFonts w:ascii="Arial" w:hAnsi="Arial"/>
-          <w:sz w:val="20"/>
+          <w:rFonts w:asciiTheme="minorHAnsi" w:hAnsiTheme="minorHAnsi" w:cstheme="minorHAnsi"/>
+          <w:sz w:val="22"/>
           <w:szCs w:val="20"/>
         </w:rPr>
         <w:t xml:space="preserve">3.3 </w:t>
       </w:r>
       <w:r>
         <w:rPr>
-          <w:rFonts w:ascii="Arial" w:hAnsi="Arial"/>
-          <w:sz w:val="20"/>
+          <w:rFonts w:asciiTheme="minorHAnsi" w:hAnsiTheme="minorHAnsi" w:cstheme="minorHAnsi"/>
+          <w:sz w:val="22"/>
           <w:szCs w:val="20"/>
         </w:rPr>
         <w:t>–</w:t>
       </w:r>
       <w:r>
         <w:rPr>
-          <w:rFonts w:ascii="Arial" w:hAnsi="Arial"/>
-          <w:sz w:val="20"/>
+          <w:rFonts w:asciiTheme="minorHAnsi" w:hAnsiTheme="minorHAnsi" w:cstheme="minorHAnsi"/>
+          <w:sz w:val="22"/>
           <w:szCs w:val="20"/>
         </w:rPr>
         <w:t xml:space="preserve"> </w:t>
       </w:r>
       <w:r>
         <w:rPr>
-          <w:rFonts w:ascii="Arial" w:hAnsi="Arial"/>
-          <w:sz w:val="20"/>
+          <w:rFonts w:asciiTheme="minorHAnsi" w:hAnsiTheme="minorHAnsi" w:cstheme="minorHAnsi"/>
+          <w:sz w:val="22"/>
           <w:szCs w:val="20"/>
         </w:rPr>
         <w:t>Restrições gerais</w:t>
+      </w:r>
+    </w:p>
+    <w:p>
+      <w:pPr>
+        <w:pStyle w:val="Standard"/>
+        <w:jc w:val="both"/>
+        <w:rPr>
+          <w:rFonts w:asciiTheme="minorHAnsi" w:hAnsiTheme="minorHAnsi" w:cstheme="minorHAnsi"/>
+          <w:sz w:val="22"/>
+          <w:szCs w:val="20"/>
+        </w:rPr>
+      </w:pPr>
+    </w:p>
+    <w:p>
+      <w:pPr>
+        <w:pStyle w:val="Standard"/>
+        <w:numPr>
+          <w:ilvl w:val="0"/>
+          <w:numId w:val="1"/>
+        </w:numPr>
+        <w:jc w:val="both"/>
+        <w:rPr>
+          <w:rFonts w:asciiTheme="minorHAnsi" w:hAnsiTheme="minorHAnsi" w:cstheme="minorHAnsi"/>
+          <w:sz w:val="22"/>
+          <w:szCs w:val="20"/>
+        </w:rPr>
+      </w:pPr>
+      <w:r>
+        <w:rPr>
+          <w:rFonts w:asciiTheme="minorHAnsi" w:hAnsiTheme="minorHAnsi" w:cstheme="minorHAnsi"/>
+          <w:sz w:val="22"/>
+          <w:szCs w:val="20"/>
+        </w:rPr>
+        <w:t xml:space="preserve">Preço </w:t>
+      </w:r>
+      <w:r>
+        <w:rPr>
+          <w:rFonts w:asciiTheme="minorHAnsi" w:hAnsiTheme="minorHAnsi" w:cstheme="minorHAnsi"/>
+          <w:sz w:val="22"/>
+          <w:szCs w:val="20"/>
+        </w:rPr>
+        <w:t xml:space="preserve">na </w:t>
+      </w:r>
+      <w:r>
+        <w:rPr>
+          <w:rFonts w:asciiTheme="minorHAnsi" w:hAnsiTheme="minorHAnsi" w:cstheme="minorHAnsi"/>
+          <w:sz w:val="22"/>
+          <w:szCs w:val="20"/>
+        </w:rPr>
+        <w:t xml:space="preserve">tabela </w:t>
+      </w:r>
+      <w:r>
+        <w:rPr>
+          <w:rFonts w:asciiTheme="minorHAnsi" w:hAnsiTheme="minorHAnsi" w:cstheme="minorHAnsi"/>
+          <w:sz w:val="22"/>
+          <w:szCs w:val="20"/>
+        </w:rPr>
+        <w:t>Reserva superior a 0</w:t>
+      </w:r>
+    </w:p>
+    <w:p>
+      <w:pPr>
+        <w:pStyle w:val="Standard"/>
+        <w:jc w:val="both"/>
+        <w:rPr>
+          <w:rFonts w:asciiTheme="minorHAnsi" w:hAnsiTheme="minorHAnsi" w:cstheme="minorHAnsi"/>
+          <w:sz w:val="22"/>
+          <w:szCs w:val="20"/>
+        </w:rPr>
+      </w:pPr>
+    </w:p>
+    <w:p>
+      <w:pPr>
+        <w:pStyle w:val="Standard"/>
+        <w:jc w:val="both"/>
+        <w:rPr>
+          <w:rFonts w:asciiTheme="minorHAnsi" w:hAnsiTheme="minorHAnsi" w:cstheme="minorHAnsi" w:hint="eastAsia"/>
+          <w:sz w:val="22"/>
+          <w:szCs w:val="20"/>
+        </w:rPr>
+      </w:pPr>
+      <w:r>
+        <w:rPr>
+          <w:rFonts w:asciiTheme="minorHAnsi" w:hAnsiTheme="minorHAnsi" w:cstheme="minorHAnsi" w:hint="eastAsia"/>
+          <w:sz w:val="22"/>
+          <w:szCs w:val="20"/>
+        </w:rPr>
+        <w:t xml:space="preserve">  CONSTRAINT `Preço`</w:t>
+      </w:r>
+    </w:p>
+    <w:p>
+      <w:pPr>
+        <w:pStyle w:val="Standard"/>
+        <w:jc w:val="both"/>
+        <w:rPr>
+          <w:rFonts w:asciiTheme="minorHAnsi" w:hAnsiTheme="minorHAnsi" w:cstheme="minorHAnsi"/>
+          <w:sz w:val="22"/>
+          <w:szCs w:val="20"/>
+        </w:rPr>
+      </w:pPr>
+      <w:r>
+        <w:rPr>
+          <w:rFonts w:asciiTheme="minorHAnsi" w:hAnsiTheme="minorHAnsi" w:cstheme="minorHAnsi" w:hint="eastAsia"/>
+          <w:sz w:val="22"/>
+          <w:szCs w:val="20"/>
+        </w:rPr>
+        <w:tab/>
+        <w:t>CHECK (Preço &gt; 0)</w:t>
+      </w:r>
+    </w:p>
+    <w:p>
+      <w:pPr>
+        <w:pStyle w:val="Standard"/>
+        <w:jc w:val="both"/>
+        <w:rPr>
+          <w:rFonts w:asciiTheme="minorHAnsi" w:hAnsiTheme="minorHAnsi" w:cstheme="minorHAnsi"/>
+          <w:sz w:val="22"/>
+          <w:szCs w:val="20"/>
+        </w:rPr>
+      </w:pPr>
+    </w:p>
+    <w:p>
+      <w:pPr>
+        <w:pStyle w:val="Standard"/>
+        <w:numPr>
+          <w:ilvl w:val="0"/>
+          <w:numId w:val="1"/>
+        </w:numPr>
+        <w:jc w:val="both"/>
+        <w:rPr>
+          <w:rFonts w:asciiTheme="minorHAnsi" w:hAnsiTheme="minorHAnsi" w:cstheme="minorHAnsi"/>
+          <w:sz w:val="22"/>
+          <w:szCs w:val="20"/>
+        </w:rPr>
+      </w:pPr>
+      <w:r>
+        <w:rPr>
+          <w:rFonts w:asciiTheme="minorHAnsi" w:hAnsiTheme="minorHAnsi" w:cstheme="minorHAnsi"/>
+          <w:sz w:val="22"/>
+          <w:szCs w:val="20"/>
+        </w:rPr>
+        <w:t>Preço n</w:t>
+      </w:r>
+      <w:r>
+        <w:rPr>
+          <w:rFonts w:asciiTheme="minorHAnsi" w:hAnsiTheme="minorHAnsi" w:cstheme="minorHAnsi"/>
+          <w:sz w:val="22"/>
+          <w:szCs w:val="20"/>
+        </w:rPr>
+        <w:t xml:space="preserve">a </w:t>
+      </w:r>
+      <w:r>
+        <w:rPr>
+          <w:rFonts w:asciiTheme="minorHAnsi" w:hAnsiTheme="minorHAnsi" w:cstheme="minorHAnsi"/>
+          <w:sz w:val="22"/>
+          <w:szCs w:val="20"/>
+        </w:rPr>
+        <w:t xml:space="preserve">tabela </w:t>
+      </w:r>
+      <w:r>
+        <w:rPr>
+          <w:rFonts w:asciiTheme="minorHAnsi" w:hAnsiTheme="minorHAnsi" w:cstheme="minorHAnsi"/>
+          <w:sz w:val="22"/>
+          <w:szCs w:val="20"/>
+        </w:rPr>
+        <w:t>Bilhete superior a 0</w:t>
+      </w:r>
+    </w:p>
+    <w:p>
+      <w:pPr>
+        <w:pStyle w:val="PargrafodaLista"/>
+        <w:rPr>
+          <w:rFonts w:asciiTheme="minorHAnsi" w:hAnsiTheme="minorHAnsi" w:cstheme="minorHAnsi"/>
+          <w:sz w:val="22"/>
+          <w:szCs w:val="20"/>
+        </w:rPr>
+      </w:pPr>
+    </w:p>
+    <w:p>
+      <w:pPr>
+        <w:pStyle w:val="Standard"/>
+        <w:jc w:val="both"/>
+        <w:rPr>
+          <w:rFonts w:asciiTheme="minorHAnsi" w:hAnsiTheme="minorHAnsi" w:cstheme="minorHAnsi" w:hint="eastAsia"/>
+          <w:sz w:val="22"/>
+          <w:szCs w:val="20"/>
+        </w:rPr>
+      </w:pPr>
+      <w:r>
+        <w:rPr>
+          <w:rFonts w:asciiTheme="minorHAnsi" w:hAnsiTheme="minorHAnsi" w:cstheme="minorHAnsi" w:hint="eastAsia"/>
+          <w:sz w:val="22"/>
+          <w:szCs w:val="20"/>
+        </w:rPr>
+        <w:t xml:space="preserve">  CONSTRAINT `Preço`</w:t>
+      </w:r>
+    </w:p>
+    <w:p>
+      <w:pPr>
+        <w:pStyle w:val="Standard"/>
+        <w:jc w:val="both"/>
+        <w:rPr>
+          <w:rFonts w:asciiTheme="minorHAnsi" w:hAnsiTheme="minorHAnsi" w:cstheme="minorHAnsi"/>
+          <w:sz w:val="22"/>
+          <w:szCs w:val="20"/>
+        </w:rPr>
+      </w:pPr>
+      <w:r>
+        <w:rPr>
+          <w:rFonts w:asciiTheme="minorHAnsi" w:hAnsiTheme="minorHAnsi" w:cstheme="minorHAnsi" w:hint="eastAsia"/>
+          <w:sz w:val="22"/>
+          <w:szCs w:val="20"/>
+        </w:rPr>
+        <w:tab/>
+        <w:t>CHECK (Preço &gt; 0)</w:t>
+      </w:r>
+    </w:p>
+    <w:p>
+      <w:pPr>
+        <w:pStyle w:val="Standard"/>
+        <w:jc w:val="both"/>
+        <w:rPr>
+          <w:rFonts w:asciiTheme="minorHAnsi" w:hAnsiTheme="minorHAnsi" w:cstheme="minorHAnsi"/>
+          <w:sz w:val="22"/>
+          <w:szCs w:val="20"/>
+        </w:rPr>
+      </w:pPr>
+    </w:p>
+    <w:p>
+      <w:pPr>
+        <w:pStyle w:val="Standard"/>
+        <w:numPr>
+          <w:ilvl w:val="0"/>
+          <w:numId w:val="1"/>
+        </w:numPr>
+        <w:jc w:val="both"/>
+        <w:rPr>
+          <w:rFonts w:asciiTheme="minorHAnsi" w:hAnsiTheme="minorHAnsi" w:cstheme="minorHAnsi"/>
+          <w:sz w:val="22"/>
+          <w:szCs w:val="20"/>
+        </w:rPr>
+      </w:pPr>
+      <w:r>
+        <w:rPr>
+          <w:rFonts w:asciiTheme="minorHAnsi" w:hAnsiTheme="minorHAnsi" w:cstheme="minorHAnsi"/>
+          <w:sz w:val="22"/>
+          <w:szCs w:val="20"/>
+        </w:rPr>
+        <w:t xml:space="preserve">PreçoBase na </w:t>
+      </w:r>
+      <w:r>
+        <w:rPr>
+          <w:rFonts w:asciiTheme="minorHAnsi" w:hAnsiTheme="minorHAnsi" w:cstheme="minorHAnsi"/>
+          <w:sz w:val="22"/>
+          <w:szCs w:val="20"/>
+        </w:rPr>
+        <w:t xml:space="preserve">tabela </w:t>
+      </w:r>
+      <w:r>
+        <w:rPr>
+          <w:rFonts w:asciiTheme="minorHAnsi" w:hAnsiTheme="minorHAnsi" w:cstheme="minorHAnsi"/>
+          <w:sz w:val="22"/>
+          <w:szCs w:val="20"/>
+        </w:rPr>
+        <w:t>Viagem superior a 0</w:t>
+      </w:r>
+    </w:p>
+    <w:p>
+      <w:pPr>
+        <w:pStyle w:val="Standard"/>
+        <w:jc w:val="both"/>
+        <w:rPr>
+          <w:rFonts w:asciiTheme="minorHAnsi" w:hAnsiTheme="minorHAnsi" w:cstheme="minorHAnsi"/>
+          <w:sz w:val="22"/>
+          <w:szCs w:val="20"/>
+        </w:rPr>
+      </w:pPr>
+    </w:p>
+    <w:p>
+      <w:pPr>
+        <w:pStyle w:val="Standard"/>
+        <w:jc w:val="both"/>
+        <w:rPr>
+          <w:rFonts w:asciiTheme="minorHAnsi" w:hAnsiTheme="minorHAnsi" w:cstheme="minorHAnsi" w:hint="eastAsia"/>
+          <w:sz w:val="22"/>
+          <w:szCs w:val="20"/>
+        </w:rPr>
+      </w:pPr>
+      <w:r>
+        <w:rPr>
+          <w:rFonts w:asciiTheme="minorHAnsi" w:hAnsiTheme="minorHAnsi" w:cstheme="minorHAnsi" w:hint="eastAsia"/>
+          <w:sz w:val="22"/>
+          <w:szCs w:val="20"/>
+        </w:rPr>
+        <w:t xml:space="preserve">  CONSTRAINT `Preço</w:t>
+      </w:r>
+      <w:r>
+        <w:rPr>
+          <w:rFonts w:asciiTheme="minorHAnsi" w:hAnsiTheme="minorHAnsi" w:cstheme="minorHAnsi"/>
+          <w:sz w:val="22"/>
+          <w:szCs w:val="20"/>
+        </w:rPr>
+        <w:t>Base</w:t>
+      </w:r>
+      <w:r>
+        <w:rPr>
+          <w:rFonts w:asciiTheme="minorHAnsi" w:hAnsiTheme="minorHAnsi" w:cstheme="minorHAnsi" w:hint="eastAsia"/>
+          <w:sz w:val="22"/>
+          <w:szCs w:val="20"/>
+        </w:rPr>
+        <w:t>`</w:t>
+      </w:r>
+    </w:p>
+    <w:p>
+      <w:pPr>
+        <w:pStyle w:val="Standard"/>
+        <w:jc w:val="both"/>
+        <w:rPr>
+          <w:rFonts w:asciiTheme="minorHAnsi" w:hAnsiTheme="minorHAnsi" w:cstheme="minorHAnsi"/>
+          <w:sz w:val="22"/>
+          <w:szCs w:val="20"/>
+        </w:rPr>
+      </w:pPr>
+      <w:r>
+        <w:rPr>
+          <w:rFonts w:asciiTheme="minorHAnsi" w:hAnsiTheme="minorHAnsi" w:cstheme="minorHAnsi" w:hint="eastAsia"/>
+          <w:sz w:val="22"/>
+          <w:szCs w:val="20"/>
+        </w:rPr>
+        <w:tab/>
+        <w:t>CHECK (Preço</w:t>
+      </w:r>
+      <w:r>
+        <w:rPr>
+          <w:rFonts w:asciiTheme="minorHAnsi" w:hAnsiTheme="minorHAnsi" w:cstheme="minorHAnsi"/>
+          <w:sz w:val="22"/>
+          <w:szCs w:val="20"/>
+        </w:rPr>
+        <w:t>Base</w:t>
+      </w:r>
+      <w:r>
+        <w:rPr>
+          <w:rFonts w:asciiTheme="minorHAnsi" w:hAnsiTheme="minorHAnsi" w:cstheme="minorHAnsi" w:hint="eastAsia"/>
+          <w:sz w:val="22"/>
+          <w:szCs w:val="20"/>
+        </w:rPr>
+        <w:t xml:space="preserve"> &gt; 0)</w:t>
+      </w:r>
+    </w:p>
+    <w:p>
+      <w:pPr>
+        <w:pStyle w:val="Standard"/>
+        <w:jc w:val="both"/>
+        <w:rPr>
+          <w:rFonts w:asciiTheme="minorHAnsi" w:hAnsiTheme="minorHAnsi" w:cstheme="minorHAnsi"/>
+          <w:sz w:val="22"/>
+          <w:szCs w:val="20"/>
+        </w:rPr>
+      </w:pPr>
+    </w:p>
+    <w:p>
+      <w:pPr>
+        <w:pStyle w:val="Standard"/>
+        <w:numPr>
+          <w:ilvl w:val="0"/>
+          <w:numId w:val="1"/>
+        </w:numPr>
+        <w:jc w:val="both"/>
+        <w:rPr>
+          <w:rFonts w:asciiTheme="minorHAnsi" w:hAnsiTheme="minorHAnsi" w:cstheme="minorHAnsi"/>
+          <w:sz w:val="22"/>
+          <w:szCs w:val="20"/>
+        </w:rPr>
+      </w:pPr>
+      <w:r>
+        <w:rPr>
+          <w:rFonts w:asciiTheme="minorHAnsi" w:hAnsiTheme="minorHAnsi" w:cstheme="minorHAnsi"/>
+          <w:sz w:val="22"/>
+          <w:szCs w:val="20"/>
+        </w:rPr>
+        <w:t xml:space="preserve">Duração na </w:t>
+      </w:r>
+      <w:r>
+        <w:rPr>
+          <w:rFonts w:asciiTheme="minorHAnsi" w:hAnsiTheme="minorHAnsi" w:cstheme="minorHAnsi"/>
+          <w:sz w:val="22"/>
+          <w:szCs w:val="20"/>
+        </w:rPr>
+        <w:t xml:space="preserve">tabela </w:t>
+      </w:r>
+      <w:r>
+        <w:rPr>
+          <w:rFonts w:asciiTheme="minorHAnsi" w:hAnsiTheme="minorHAnsi" w:cstheme="minorHAnsi"/>
+          <w:sz w:val="22"/>
+          <w:szCs w:val="20"/>
+        </w:rPr>
+        <w:t>Viagem superior a 0</w:t>
+      </w:r>
+    </w:p>
+    <w:p>
+      <w:pPr>
+        <w:pStyle w:val="Standard"/>
+        <w:ind w:left="720"/>
+        <w:jc w:val="both"/>
+        <w:rPr>
+          <w:rFonts w:asciiTheme="minorHAnsi" w:hAnsiTheme="minorHAnsi" w:cstheme="minorHAnsi"/>
+          <w:sz w:val="22"/>
+          <w:szCs w:val="20"/>
+        </w:rPr>
+      </w:pPr>
+    </w:p>
+    <w:p>
+      <w:pPr>
+        <w:pStyle w:val="Standard"/>
+        <w:jc w:val="both"/>
+        <w:rPr>
+          <w:rFonts w:asciiTheme="minorHAnsi" w:hAnsiTheme="minorHAnsi" w:cstheme="minorHAnsi" w:hint="eastAsia"/>
+          <w:sz w:val="22"/>
+          <w:szCs w:val="20"/>
+        </w:rPr>
+      </w:pPr>
+      <w:r>
+        <w:rPr>
+          <w:rFonts w:asciiTheme="minorHAnsi" w:hAnsiTheme="minorHAnsi" w:cstheme="minorHAnsi" w:hint="eastAsia"/>
+          <w:sz w:val="22"/>
+          <w:szCs w:val="20"/>
+        </w:rPr>
+        <w:t xml:space="preserve">  CONSTRAINT `</w:t>
+      </w:r>
+      <w:r>
+        <w:rPr>
+          <w:rFonts w:asciiTheme="minorHAnsi" w:hAnsiTheme="minorHAnsi" w:cstheme="minorHAnsi"/>
+          <w:sz w:val="22"/>
+          <w:szCs w:val="20"/>
+        </w:rPr>
+        <w:t>Duração</w:t>
+      </w:r>
+      <w:r>
+        <w:rPr>
+          <w:rFonts w:asciiTheme="minorHAnsi" w:hAnsiTheme="minorHAnsi" w:cstheme="minorHAnsi" w:hint="eastAsia"/>
+          <w:sz w:val="22"/>
+          <w:szCs w:val="20"/>
+        </w:rPr>
+        <w:t>`</w:t>
+      </w:r>
+    </w:p>
+    <w:p>
+      <w:pPr>
+        <w:pStyle w:val="Standard"/>
+        <w:jc w:val="both"/>
+        <w:rPr>
+          <w:rFonts w:asciiTheme="minorHAnsi" w:hAnsiTheme="minorHAnsi" w:cstheme="minorHAnsi"/>
+          <w:sz w:val="22"/>
+          <w:szCs w:val="20"/>
+        </w:rPr>
+      </w:pPr>
+      <w:r>
+        <w:rPr>
+          <w:rFonts w:asciiTheme="minorHAnsi" w:hAnsiTheme="minorHAnsi" w:cstheme="minorHAnsi" w:hint="eastAsia"/>
+          <w:sz w:val="22"/>
+          <w:szCs w:val="20"/>
+        </w:rPr>
+        <w:tab/>
+        <w:t>CHECK (</w:t>
+      </w:r>
+      <w:r>
+        <w:rPr>
+          <w:rFonts w:asciiTheme="minorHAnsi" w:hAnsiTheme="minorHAnsi" w:cstheme="minorHAnsi"/>
+          <w:sz w:val="22"/>
+          <w:szCs w:val="20"/>
+        </w:rPr>
+        <w:t>Duração</w:t>
+      </w:r>
+      <w:r>
+        <w:rPr>
+          <w:rFonts w:asciiTheme="minorHAnsi" w:hAnsiTheme="minorHAnsi" w:cstheme="minorHAnsi" w:hint="eastAsia"/>
+          <w:sz w:val="22"/>
+          <w:szCs w:val="20"/>
+        </w:rPr>
+        <w:t xml:space="preserve"> &gt; 0)</w:t>
+      </w:r>
+    </w:p>
+    <w:p>
+      <w:pPr>
+        <w:pStyle w:val="Standard"/>
+        <w:jc w:val="both"/>
+        <w:rPr>
+          <w:rFonts w:asciiTheme="minorHAnsi" w:hAnsiTheme="minorHAnsi" w:cstheme="minorHAnsi"/>
+          <w:sz w:val="22"/>
+          <w:szCs w:val="20"/>
+        </w:rPr>
+      </w:pPr>
+    </w:p>
+    <w:p>
+      <w:pPr>
+        <w:pStyle w:val="Standard"/>
+        <w:jc w:val="both"/>
+        <w:rPr>
+          <w:rFonts w:asciiTheme="minorHAnsi" w:hAnsiTheme="minorHAnsi" w:cstheme="minorHAnsi"/>
+          <w:sz w:val="22"/>
+          <w:szCs w:val="20"/>
+        </w:rPr>
+      </w:pPr>
+    </w:p>
+    <w:p>
+      <w:pPr>
+        <w:pStyle w:val="Standard"/>
+        <w:numPr>
+          <w:ilvl w:val="0"/>
+          <w:numId w:val="1"/>
+        </w:numPr>
+        <w:jc w:val="both"/>
+        <w:rPr>
+          <w:rFonts w:asciiTheme="minorHAnsi" w:hAnsiTheme="minorHAnsi" w:cstheme="minorHAnsi"/>
+          <w:sz w:val="22"/>
+          <w:szCs w:val="20"/>
+        </w:rPr>
+      </w:pPr>
+      <w:r>
+        <w:rPr>
+          <w:rFonts w:asciiTheme="minorHAnsi" w:hAnsiTheme="minorHAnsi" w:cstheme="minorHAnsi"/>
+          <w:sz w:val="22"/>
+          <w:szCs w:val="20"/>
+        </w:rPr>
+        <w:t>Capacidade de um comboio superior a 0</w:t>
+      </w:r>
+    </w:p>
+    <w:p>
+      <w:pPr>
+        <w:pStyle w:val="Standard"/>
+        <w:jc w:val="both"/>
+        <w:rPr>
+          <w:rFonts w:asciiTheme="minorHAnsi" w:hAnsiTheme="minorHAnsi" w:cstheme="minorHAnsi"/>
+          <w:sz w:val="22"/>
+          <w:szCs w:val="20"/>
+        </w:rPr>
+      </w:pPr>
+    </w:p>
+    <w:p>
+      <w:pPr>
+        <w:pStyle w:val="Standard"/>
+        <w:jc w:val="both"/>
+        <w:rPr>
+          <w:rFonts w:asciiTheme="minorHAnsi" w:hAnsiTheme="minorHAnsi" w:cstheme="minorHAnsi"/>
+          <w:sz w:val="22"/>
+          <w:szCs w:val="20"/>
+        </w:rPr>
+      </w:pPr>
+    </w:p>
+    <w:p>
+      <w:pPr>
+        <w:pStyle w:val="Standard"/>
+        <w:jc w:val="both"/>
+        <w:rPr>
+          <w:rFonts w:asciiTheme="minorHAnsi" w:hAnsiTheme="minorHAnsi" w:cstheme="minorHAnsi"/>
+          <w:sz w:val="22"/>
+          <w:szCs w:val="20"/>
+        </w:rPr>
+      </w:pPr>
+    </w:p>
+    <w:p>
+      <w:pPr>
+        <w:pStyle w:val="Standard"/>
+        <w:jc w:val="both"/>
+        <w:rPr>
+          <w:rFonts w:asciiTheme="minorHAnsi" w:hAnsiTheme="minorHAnsi" w:cstheme="minorHAnsi"/>
+          <w:sz w:val="22"/>
+          <w:szCs w:val="20"/>
+        </w:rPr>
+      </w:pPr>
+    </w:p>
+    <w:p>
+      <w:pPr>
+        <w:pStyle w:val="Standard"/>
+        <w:numPr>
+          <w:ilvl w:val="0"/>
+          <w:numId w:val="1"/>
+        </w:numPr>
+        <w:jc w:val="both"/>
+        <w:rPr>
+          <w:rFonts w:asciiTheme="minorHAnsi" w:hAnsiTheme="minorHAnsi" w:cstheme="minorHAnsi"/>
+          <w:sz w:val="22"/>
+          <w:szCs w:val="20"/>
+        </w:rPr>
+      </w:pPr>
+      <w:r>
+        <w:rPr>
+          <w:rFonts w:asciiTheme="minorHAnsi" w:hAnsiTheme="minorHAnsi" w:cstheme="minorHAnsi"/>
+          <w:sz w:val="22"/>
+          <w:szCs w:val="20"/>
+        </w:rPr>
+        <w:t>Na</w:t>
+      </w:r>
+      <w:r>
+        <w:rPr>
+          <w:rFonts w:asciiTheme="minorHAnsi" w:hAnsiTheme="minorHAnsi" w:cstheme="minorHAnsi"/>
+          <w:sz w:val="22"/>
+          <w:szCs w:val="20"/>
+        </w:rPr>
+        <w:t xml:space="preserve"> tabela</w:t>
       </w:r>
       <w:bookmarkStart w:id="0" w:name="_GoBack"/>
       <w:bookmarkEnd w:id="0"/>
+      <w:r>
+        <w:rPr>
+          <w:rFonts w:asciiTheme="minorHAnsi" w:hAnsiTheme="minorHAnsi" w:cstheme="minorHAnsi"/>
+          <w:sz w:val="22"/>
+          <w:szCs w:val="20"/>
+        </w:rPr>
+        <w:t xml:space="preserve"> Viagem, Origem e Destino têm que ser diferentes</w:t>
+      </w:r>
+    </w:p>
+    <w:p>
+      <w:pPr>
+        <w:pStyle w:val="Standard"/>
+        <w:jc w:val="both"/>
+        <w:rPr>
+          <w:rFonts w:asciiTheme="minorHAnsi" w:hAnsiTheme="minorHAnsi" w:cstheme="minorHAnsi"/>
+          <w:sz w:val="22"/>
+          <w:szCs w:val="20"/>
+        </w:rPr>
+      </w:pPr>
     </w:p>
     <w:sectPr>
       <w:pgSz w:w="11906" w:h="16838"/>
@@ -5607,6 +6340,127 @@
     </w:p>
   </w:footnote>
 </w:footnotes>
+</file>
+
+<file path=word/numbering.xml><?xml version="1.0" encoding="utf-8"?>
+<w:numbering xmlns:wpc="http://schemas.microsoft.com/office/word/2010/wordprocessingCanvas" xmlns:cx="http://schemas.microsoft.com/office/drawing/2014/chartex" xmlns:cx1="http://schemas.microsoft.com/office/drawing/2015/9/8/chartex" xmlns:cx2="http://schemas.microsoft.com/office/drawing/2015/10/21/chartex" xmlns:cx3="http://schemas.microsoft.com/office/drawing/2016/5/9/chartex" xmlns:cx4="http://schemas.microsoft.com/office/drawing/2016/5/10/chartex" xmlns:cx5="http://schemas.microsoft.com/office/drawing/2016/5/11/chartex" xmlns:mc="http://schemas.openxmlformats.org/markup-compatibility/2006" xmlns:o="urn:schemas-microsoft-com:office:office" xmlns:r="http://schemas.openxmlformats.org/officeDocument/2006/relationships" xmlns:m="http://schemas.openxmlformats.org/officeDocument/2006/math" xmlns:v="urn:schemas-microsoft-com:vml" xmlns:wp14="http://schemas.microsoft.com/office/word/2010/wordprocessingDrawing" xmlns:wp="http://schemas.openxmlformats.org/drawingml/2006/wordprocessingDrawing" xmlns:w10="urn:schemas-microsoft-com:office:word" xmlns:w="http://schemas.openxmlformats.org/wordprocessingml/2006/main" xmlns:w14="http://schemas.microsoft.com/office/word/2010/wordml" xmlns:w15="http://schemas.microsoft.com/office/word/2012/wordml" xmlns:w16se="http://schemas.microsoft.com/office/word/2015/wordml/symex" xmlns:wpg="http://schemas.microsoft.com/office/word/2010/wordprocessingGroup" xmlns:wpi="http://schemas.microsoft.com/office/word/2010/wordprocessingInk" xmlns:wne="http://schemas.microsoft.com/office/word/2006/wordml" xmlns:wps="http://schemas.microsoft.com/office/word/2010/wordprocessingShape" mc:Ignorable="w14 w15 w16se wp14">
+  <w:abstractNum w:abstractNumId="0" w15:restartNumberingAfterBreak="0">
+    <w:nsid w:val="07B54C4B"/>
+    <w:multiLevelType w:val="hybridMultilevel"/>
+    <w:tmpl w:val="69E616B2"/>
+    <w:lvl w:ilvl="0" w:tplc="08160001">
+      <w:start w:val="1"/>
+      <w:numFmt w:val="bullet"/>
+      <w:lvlText w:val=""/>
+      <w:lvlJc w:val="left"/>
+      <w:pPr>
+        <w:ind w:left="720" w:hanging="360"/>
+      </w:pPr>
+      <w:rPr>
+        <w:rFonts w:ascii="Symbol" w:hAnsi="Symbol" w:hint="default"/>
+      </w:rPr>
+    </w:lvl>
+    <w:lvl w:ilvl="1" w:tplc="08160003" w:tentative="1">
+      <w:start w:val="1"/>
+      <w:numFmt w:val="bullet"/>
+      <w:lvlText w:val="o"/>
+      <w:lvlJc w:val="left"/>
+      <w:pPr>
+        <w:ind w:left="1440" w:hanging="360"/>
+      </w:pPr>
+      <w:rPr>
+        <w:rFonts w:ascii="Courier New" w:hAnsi="Courier New" w:cs="Courier New" w:hint="default"/>
+      </w:rPr>
+    </w:lvl>
+    <w:lvl w:ilvl="2" w:tplc="08160005" w:tentative="1">
+      <w:start w:val="1"/>
+      <w:numFmt w:val="bullet"/>
+      <w:lvlText w:val=""/>
+      <w:lvlJc w:val="left"/>
+      <w:pPr>
+        <w:ind w:left="2160" w:hanging="360"/>
+      </w:pPr>
+      <w:rPr>
+        <w:rFonts w:ascii="Wingdings" w:hAnsi="Wingdings" w:hint="default"/>
+      </w:rPr>
+    </w:lvl>
+    <w:lvl w:ilvl="3" w:tplc="08160001" w:tentative="1">
+      <w:start w:val="1"/>
+      <w:numFmt w:val="bullet"/>
+      <w:lvlText w:val=""/>
+      <w:lvlJc w:val="left"/>
+      <w:pPr>
+        <w:ind w:left="2880" w:hanging="360"/>
+      </w:pPr>
+      <w:rPr>
+        <w:rFonts w:ascii="Symbol" w:hAnsi="Symbol" w:hint="default"/>
+      </w:rPr>
+    </w:lvl>
+    <w:lvl w:ilvl="4" w:tplc="08160003" w:tentative="1">
+      <w:start w:val="1"/>
+      <w:numFmt w:val="bullet"/>
+      <w:lvlText w:val="o"/>
+      <w:lvlJc w:val="left"/>
+      <w:pPr>
+        <w:ind w:left="3600" w:hanging="360"/>
+      </w:pPr>
+      <w:rPr>
+        <w:rFonts w:ascii="Courier New" w:hAnsi="Courier New" w:cs="Courier New" w:hint="default"/>
+      </w:rPr>
+    </w:lvl>
+    <w:lvl w:ilvl="5" w:tplc="08160005" w:tentative="1">
+      <w:start w:val="1"/>
+      <w:numFmt w:val="bullet"/>
+      <w:lvlText w:val=""/>
+      <w:lvlJc w:val="left"/>
+      <w:pPr>
+        <w:ind w:left="4320" w:hanging="360"/>
+      </w:pPr>
+      <w:rPr>
+        <w:rFonts w:ascii="Wingdings" w:hAnsi="Wingdings" w:hint="default"/>
+      </w:rPr>
+    </w:lvl>
+    <w:lvl w:ilvl="6" w:tplc="08160001" w:tentative="1">
+      <w:start w:val="1"/>
+      <w:numFmt w:val="bullet"/>
+      <w:lvlText w:val=""/>
+      <w:lvlJc w:val="left"/>
+      <w:pPr>
+        <w:ind w:left="5040" w:hanging="360"/>
+      </w:pPr>
+      <w:rPr>
+        <w:rFonts w:ascii="Symbol" w:hAnsi="Symbol" w:hint="default"/>
+      </w:rPr>
+    </w:lvl>
+    <w:lvl w:ilvl="7" w:tplc="08160003" w:tentative="1">
+      <w:start w:val="1"/>
+      <w:numFmt w:val="bullet"/>
+      <w:lvlText w:val="o"/>
+      <w:lvlJc w:val="left"/>
+      <w:pPr>
+        <w:ind w:left="5760" w:hanging="360"/>
+      </w:pPr>
+      <w:rPr>
+        <w:rFonts w:ascii="Courier New" w:hAnsi="Courier New" w:cs="Courier New" w:hint="default"/>
+      </w:rPr>
+    </w:lvl>
+    <w:lvl w:ilvl="8" w:tplc="08160005" w:tentative="1">
+      <w:start w:val="1"/>
+      <w:numFmt w:val="bullet"/>
+      <w:lvlText w:val=""/>
+      <w:lvlJc w:val="left"/>
+      <w:pPr>
+        <w:ind w:left="6480" w:hanging="360"/>
+      </w:pPr>
+      <w:rPr>
+        <w:rFonts w:ascii="Wingdings" w:hAnsi="Wingdings" w:hint="default"/>
+      </w:rPr>
+    </w:lvl>
+  </w:abstractNum>
+  <w:num w:numId="1">
+    <w:abstractNumId w:val="0"/>
+  </w:num>
+</w:numbering>
 </file>
 
 <file path=word/styles.xml><?xml version="1.0" encoding="utf-8"?>
@@ -6094,6 +6948,21 @@
       <w:suppressLineNumbers/>
     </w:pPr>
   </w:style>
+  <w:style w:type="paragraph" w:styleId="PargrafodaLista">
+    <w:name w:val="List Paragraph"/>
+    <w:basedOn w:val="Normal"/>
+    <w:uiPriority w:val="34"/>
+    <w:qFormat/>
+    <w:rsid w:val="00CE0124"/>
+    <w:pPr>
+      <w:ind w:left="720"/>
+      <w:contextualSpacing/>
+    </w:pPr>
+    <w:rPr>
+      <w:rFonts w:cs="Mangal"/>
+      <w:szCs w:val="21"/>
+    </w:rPr>
+  </w:style>
 </w:styles>
 </file>
 

--- a/TP1/TP1-Validação Modelo FÍSICO.docx
+++ b/TP1/TP1-Validação Modelo FÍSICO.docx
@@ -320,43 +320,139 @@
                 <w:sz w:val="22"/>
                 <w:szCs w:val="20"/>
               </w:rPr>
-              <w:t>Id                                                 ID                                                              NOT NULL,</w:t>
-            </w:r>
-          </w:p>
-          <w:p>
-            <w:pPr>
-              <w:pStyle w:val="TableContents"/>
-              <w:rPr>
-                <w:rFonts w:asciiTheme="minorHAnsi" w:hAnsiTheme="minorHAnsi" w:cstheme="minorHAnsi"/>
-                <w:sz w:val="22"/>
-                <w:szCs w:val="20"/>
-              </w:rPr>
-            </w:pPr>
-            <w:r>
-              <w:rPr>
-                <w:rFonts w:asciiTheme="minorHAnsi" w:hAnsiTheme="minorHAnsi" w:cstheme="minorHAnsi"/>
-                <w:sz w:val="22"/>
-                <w:szCs w:val="20"/>
-              </w:rPr>
-              <w:t>Email                                           Email                                                         NOT NULL,</w:t>
-            </w:r>
-          </w:p>
-          <w:p>
-            <w:pPr>
-              <w:pStyle w:val="TableContents"/>
-              <w:rPr>
-                <w:rFonts w:asciiTheme="minorHAnsi" w:hAnsiTheme="minorHAnsi" w:cstheme="minorHAnsi"/>
-                <w:sz w:val="22"/>
-                <w:szCs w:val="20"/>
-              </w:rPr>
-            </w:pPr>
-            <w:r>
-              <w:rPr>
-                <w:rFonts w:asciiTheme="minorHAnsi" w:hAnsiTheme="minorHAnsi" w:cstheme="minorHAnsi"/>
-                <w:sz w:val="22"/>
-                <w:szCs w:val="20"/>
-              </w:rPr>
-              <w:t>Nome                                           Nome                                                        NOT NULL,</w:t>
+              <w:t xml:space="preserve">Id                 </w:t>
+            </w:r>
+            <w:r>
+              <w:rPr>
+                <w:rFonts w:asciiTheme="minorHAnsi" w:hAnsiTheme="minorHAnsi" w:cstheme="minorHAnsi"/>
+                <w:sz w:val="22"/>
+                <w:szCs w:val="20"/>
+              </w:rPr>
+              <w:t xml:space="preserve">                                </w:t>
+            </w:r>
+            <w:r>
+              <w:rPr>
+                <w:rFonts w:asciiTheme="minorHAnsi" w:hAnsiTheme="minorHAnsi" w:cstheme="minorHAnsi"/>
+                <w:sz w:val="22"/>
+                <w:szCs w:val="20"/>
+              </w:rPr>
+              <w:t>ID                                                              NOT NULL,</w:t>
+            </w:r>
+          </w:p>
+          <w:p>
+            <w:pPr>
+              <w:pStyle w:val="TableContents"/>
+              <w:rPr>
+                <w:rFonts w:asciiTheme="minorHAnsi" w:hAnsiTheme="minorHAnsi" w:cstheme="minorHAnsi"/>
+                <w:sz w:val="22"/>
+                <w:szCs w:val="20"/>
+              </w:rPr>
+            </w:pPr>
+            <w:r>
+              <w:rPr>
+                <w:rFonts w:asciiTheme="minorHAnsi" w:hAnsiTheme="minorHAnsi" w:cstheme="minorHAnsi"/>
+                <w:sz w:val="22"/>
+                <w:szCs w:val="20"/>
+              </w:rPr>
+              <w:t xml:space="preserve">Email           </w:t>
+            </w:r>
+            <w:r>
+              <w:rPr>
+                <w:rFonts w:asciiTheme="minorHAnsi" w:hAnsiTheme="minorHAnsi" w:cstheme="minorHAnsi"/>
+                <w:sz w:val="22"/>
+                <w:szCs w:val="20"/>
+              </w:rPr>
+              <w:t xml:space="preserve">                               </w:t>
+            </w:r>
+            <w:r>
+              <w:rPr>
+                <w:rFonts w:asciiTheme="minorHAnsi" w:hAnsiTheme="minorHAnsi" w:cstheme="minorHAnsi"/>
+                <w:sz w:val="22"/>
+                <w:szCs w:val="20"/>
+              </w:rPr>
+              <w:t xml:space="preserve">Email                        </w:t>
+            </w:r>
+            <w:r>
+              <w:rPr>
+                <w:rFonts w:asciiTheme="minorHAnsi" w:hAnsiTheme="minorHAnsi" w:cstheme="minorHAnsi"/>
+                <w:sz w:val="22"/>
+                <w:szCs w:val="20"/>
+              </w:rPr>
+              <w:t xml:space="preserve">                                </w:t>
+            </w:r>
+            <w:r>
+              <w:rPr>
+                <w:rFonts w:asciiTheme="minorHAnsi" w:hAnsiTheme="minorHAnsi" w:cstheme="minorHAnsi"/>
+                <w:sz w:val="22"/>
+                <w:szCs w:val="20"/>
+              </w:rPr>
+              <w:t>NOT NULL,</w:t>
+            </w:r>
+          </w:p>
+          <w:p>
+            <w:pPr>
+              <w:pStyle w:val="TableContents"/>
+              <w:rPr>
+                <w:rFonts w:asciiTheme="minorHAnsi" w:hAnsiTheme="minorHAnsi" w:cstheme="minorHAnsi"/>
+                <w:sz w:val="22"/>
+                <w:szCs w:val="20"/>
+              </w:rPr>
+            </w:pPr>
+            <w:r>
+              <w:rPr>
+                <w:rFonts w:asciiTheme="minorHAnsi" w:hAnsiTheme="minorHAnsi" w:cstheme="minorHAnsi"/>
+                <w:sz w:val="22"/>
+                <w:szCs w:val="20"/>
+              </w:rPr>
+              <w:t xml:space="preserve">Nome           </w:t>
+            </w:r>
+            <w:r>
+              <w:rPr>
+                <w:rFonts w:asciiTheme="minorHAnsi" w:hAnsiTheme="minorHAnsi" w:cstheme="minorHAnsi"/>
+                <w:sz w:val="22"/>
+                <w:szCs w:val="20"/>
+              </w:rPr>
+              <w:t xml:space="preserve">                              </w:t>
+            </w:r>
+            <w:r>
+              <w:rPr>
+                <w:rFonts w:asciiTheme="minorHAnsi" w:hAnsiTheme="minorHAnsi" w:cstheme="minorHAnsi"/>
+                <w:sz w:val="22"/>
+                <w:szCs w:val="20"/>
+              </w:rPr>
+              <w:t xml:space="preserve">Nome                                      </w:t>
+            </w:r>
+            <w:r>
+              <w:rPr>
+                <w:rFonts w:asciiTheme="minorHAnsi" w:hAnsiTheme="minorHAnsi" w:cstheme="minorHAnsi"/>
+                <w:sz w:val="22"/>
+                <w:szCs w:val="20"/>
+              </w:rPr>
+              <w:t xml:space="preserve">  </w:t>
+            </w:r>
+            <w:r>
+              <w:rPr>
+                <w:rFonts w:asciiTheme="minorHAnsi" w:hAnsiTheme="minorHAnsi" w:cstheme="minorHAnsi"/>
+                <w:sz w:val="22"/>
+                <w:szCs w:val="20"/>
+              </w:rPr>
+              <w:t xml:space="preserve">         </w:t>
+            </w:r>
+            <w:r>
+              <w:rPr>
+                <w:rFonts w:asciiTheme="minorHAnsi" w:hAnsiTheme="minorHAnsi" w:cstheme="minorHAnsi"/>
+                <w:sz w:val="22"/>
+                <w:szCs w:val="20"/>
+              </w:rPr>
+              <w:t xml:space="preserve">      </w:t>
+            </w:r>
+            <w:r>
+              <w:rPr>
+                <w:rFonts w:asciiTheme="minorHAnsi" w:hAnsiTheme="minorHAnsi" w:cstheme="minorHAnsi"/>
+                <w:sz w:val="22"/>
+                <w:szCs w:val="20"/>
+              </w:rPr>
+              <w:t>NOT NULL,</w:t>
             </w:r>
           </w:p>
           <w:p>
@@ -843,43 +939,149 @@
                 <w:sz w:val="22"/>
                 <w:szCs w:val="20"/>
               </w:rPr>
-              <w:t>Preço total                                Preço                                                      NOT NULL,</w:t>
-            </w:r>
-          </w:p>
-          <w:p>
-            <w:pPr>
-              <w:pStyle w:val="TableContents"/>
-              <w:rPr>
-                <w:rFonts w:asciiTheme="minorHAnsi" w:hAnsiTheme="minorHAnsi" w:cstheme="minorHAnsi"/>
-                <w:sz w:val="22"/>
-                <w:szCs w:val="20"/>
-              </w:rPr>
-            </w:pPr>
-            <w:r>
-              <w:rPr>
-                <w:rFonts w:asciiTheme="minorHAnsi" w:hAnsiTheme="minorHAnsi" w:cstheme="minorHAnsi"/>
-                <w:sz w:val="22"/>
-                <w:szCs w:val="20"/>
-              </w:rPr>
-              <w:t>Id do Cliente                             Cliente                                                    NOT NULL,</w:t>
-            </w:r>
-          </w:p>
-          <w:p>
-            <w:pPr>
-              <w:pStyle w:val="TableContents"/>
-              <w:rPr>
-                <w:rFonts w:asciiTheme="minorHAnsi" w:hAnsiTheme="minorHAnsi" w:cstheme="minorHAnsi"/>
-                <w:sz w:val="22"/>
-                <w:szCs w:val="20"/>
-              </w:rPr>
-            </w:pPr>
-            <w:r>
-              <w:rPr>
-                <w:rFonts w:asciiTheme="minorHAnsi" w:hAnsiTheme="minorHAnsi" w:cstheme="minorHAnsi"/>
-                <w:sz w:val="22"/>
-                <w:szCs w:val="20"/>
-              </w:rPr>
-              <w:t>Data da reserva                        Data                                                       NOT NULL,</w:t>
+              <w:t>Preço total</w:t>
+            </w:r>
+            <w:r>
+              <w:rPr>
+                <w:rFonts w:asciiTheme="minorHAnsi" w:hAnsiTheme="minorHAnsi" w:cstheme="minorHAnsi"/>
+                <w:sz w:val="22"/>
+                <w:szCs w:val="20"/>
+              </w:rPr>
+              <w:t xml:space="preserve">                               </w:t>
+            </w:r>
+            <w:r>
+              <w:rPr>
+                <w:rFonts w:asciiTheme="minorHAnsi" w:hAnsiTheme="minorHAnsi" w:cstheme="minorHAnsi"/>
+                <w:sz w:val="22"/>
+                <w:szCs w:val="20"/>
+              </w:rPr>
+              <w:t xml:space="preserve">Preço                     </w:t>
+            </w:r>
+            <w:r>
+              <w:rPr>
+                <w:rFonts w:asciiTheme="minorHAnsi" w:hAnsiTheme="minorHAnsi" w:cstheme="minorHAnsi"/>
+                <w:sz w:val="22"/>
+                <w:szCs w:val="20"/>
+              </w:rPr>
+              <w:t xml:space="preserve">                               </w:t>
+            </w:r>
+            <w:r>
+              <w:rPr>
+                <w:rFonts w:asciiTheme="minorHAnsi" w:hAnsiTheme="minorHAnsi" w:cstheme="minorHAnsi"/>
+                <w:sz w:val="22"/>
+                <w:szCs w:val="20"/>
+              </w:rPr>
+              <w:t xml:space="preserve"> NOT NULL,</w:t>
+            </w:r>
+          </w:p>
+          <w:p>
+            <w:pPr>
+              <w:pStyle w:val="TableContents"/>
+              <w:rPr>
+                <w:rFonts w:asciiTheme="minorHAnsi" w:hAnsiTheme="minorHAnsi" w:cstheme="minorHAnsi"/>
+                <w:sz w:val="22"/>
+                <w:szCs w:val="20"/>
+              </w:rPr>
+            </w:pPr>
+            <w:r>
+              <w:rPr>
+                <w:rFonts w:asciiTheme="minorHAnsi" w:hAnsiTheme="minorHAnsi" w:cstheme="minorHAnsi"/>
+                <w:sz w:val="22"/>
+                <w:szCs w:val="20"/>
+              </w:rPr>
+              <w:t>Id do Clie</w:t>
+            </w:r>
+            <w:r>
+              <w:rPr>
+                <w:rFonts w:asciiTheme="minorHAnsi" w:hAnsiTheme="minorHAnsi" w:cstheme="minorHAnsi"/>
+                <w:sz w:val="22"/>
+                <w:szCs w:val="20"/>
+              </w:rPr>
+              <w:t xml:space="preserve">nte                            </w:t>
+            </w:r>
+            <w:r>
+              <w:rPr>
+                <w:rFonts w:asciiTheme="minorHAnsi" w:hAnsiTheme="minorHAnsi" w:cstheme="minorHAnsi"/>
+                <w:sz w:val="22"/>
+                <w:szCs w:val="20"/>
+              </w:rPr>
+              <w:t xml:space="preserve">Cliente                                    </w:t>
+            </w:r>
+            <w:r>
+              <w:rPr>
+                <w:rFonts w:asciiTheme="minorHAnsi" w:hAnsiTheme="minorHAnsi" w:cstheme="minorHAnsi"/>
+                <w:sz w:val="22"/>
+                <w:szCs w:val="20"/>
+              </w:rPr>
+              <w:t xml:space="preserve">            </w:t>
+            </w:r>
+            <w:bookmarkStart w:id="0" w:name="_GoBack"/>
+            <w:bookmarkEnd w:id="0"/>
+            <w:r>
+              <w:rPr>
+                <w:rFonts w:asciiTheme="minorHAnsi" w:hAnsiTheme="minorHAnsi" w:cstheme="minorHAnsi"/>
+                <w:sz w:val="22"/>
+                <w:szCs w:val="20"/>
+              </w:rPr>
+              <w:t xml:space="preserve">  </w:t>
+            </w:r>
+            <w:r>
+              <w:rPr>
+                <w:rFonts w:asciiTheme="minorHAnsi" w:hAnsiTheme="minorHAnsi" w:cstheme="minorHAnsi"/>
+                <w:sz w:val="22"/>
+                <w:szCs w:val="20"/>
+              </w:rPr>
+              <w:t>NOT NULL,</w:t>
+            </w:r>
+          </w:p>
+          <w:p>
+            <w:pPr>
+              <w:pStyle w:val="TableContents"/>
+              <w:rPr>
+                <w:rFonts w:asciiTheme="minorHAnsi" w:hAnsiTheme="minorHAnsi" w:cstheme="minorHAnsi"/>
+                <w:sz w:val="22"/>
+                <w:szCs w:val="20"/>
+              </w:rPr>
+            </w:pPr>
+            <w:r>
+              <w:rPr>
+                <w:rFonts w:asciiTheme="minorHAnsi" w:hAnsiTheme="minorHAnsi" w:cstheme="minorHAnsi"/>
+                <w:sz w:val="22"/>
+                <w:szCs w:val="20"/>
+              </w:rPr>
+              <w:t>Data da</w:t>
+            </w:r>
+            <w:r>
+              <w:rPr>
+                <w:rFonts w:asciiTheme="minorHAnsi" w:hAnsiTheme="minorHAnsi" w:cstheme="minorHAnsi"/>
+                <w:sz w:val="22"/>
+                <w:szCs w:val="20"/>
+              </w:rPr>
+              <w:t xml:space="preserve"> reserva                       </w:t>
+            </w:r>
+            <w:r>
+              <w:rPr>
+                <w:rFonts w:asciiTheme="minorHAnsi" w:hAnsiTheme="minorHAnsi" w:cstheme="minorHAnsi"/>
+                <w:sz w:val="22"/>
+                <w:szCs w:val="20"/>
+              </w:rPr>
+              <w:t xml:space="preserve">Data                      </w:t>
+            </w:r>
+            <w:r>
+              <w:rPr>
+                <w:rFonts w:asciiTheme="minorHAnsi" w:hAnsiTheme="minorHAnsi" w:cstheme="minorHAnsi"/>
+                <w:sz w:val="22"/>
+                <w:szCs w:val="20"/>
+              </w:rPr>
+              <w:t xml:space="preserve">                               </w:t>
+            </w:r>
+            <w:r>
+              <w:rPr>
+                <w:rFonts w:asciiTheme="minorHAnsi" w:hAnsiTheme="minorHAnsi" w:cstheme="minorHAnsi"/>
+                <w:sz w:val="22"/>
+                <w:szCs w:val="20"/>
+              </w:rPr>
+              <w:t xml:space="preserve"> NOT NULL,</w:t>
             </w:r>
           </w:p>
           <w:p>
@@ -977,16 +1179,6 @@
         </w:tc>
       </w:tr>
     </w:tbl>
-    <w:p>
-      <w:pPr>
-        <w:pStyle w:val="Standard"/>
-        <w:rPr>
-          <w:rFonts w:asciiTheme="minorHAnsi" w:hAnsiTheme="minorHAnsi" w:cstheme="minorHAnsi"/>
-          <w:sz w:val="22"/>
-          <w:szCs w:val="20"/>
-        </w:rPr>
-      </w:pPr>
-    </w:p>
     <w:p>
       <w:pPr>
         <w:pStyle w:val="Standard"/>
@@ -1473,25 +1665,57 @@
                 <w:sz w:val="22"/>
                 <w:szCs w:val="20"/>
               </w:rPr>
-              <w:t>Nome da classe                      Classe                                                      NOT NULL,</w:t>
-            </w:r>
-          </w:p>
-          <w:p>
-            <w:pPr>
-              <w:pStyle w:val="TableContents"/>
-              <w:rPr>
-                <w:rFonts w:asciiTheme="minorHAnsi" w:hAnsiTheme="minorHAnsi" w:cstheme="minorHAnsi"/>
-                <w:sz w:val="22"/>
-                <w:szCs w:val="20"/>
-              </w:rPr>
-            </w:pPr>
-            <w:r>
-              <w:rPr>
-                <w:rFonts w:asciiTheme="minorHAnsi" w:hAnsiTheme="minorHAnsi" w:cstheme="minorHAnsi"/>
-                <w:sz w:val="22"/>
-                <w:szCs w:val="20"/>
-              </w:rPr>
-              <w:t>Preço com desconto               Preço                                                        NOT NULL,</w:t>
+              <w:t xml:space="preserve">Nome da classe                      Classe                                  </w:t>
+            </w:r>
+            <w:r>
+              <w:rPr>
+                <w:rFonts w:asciiTheme="minorHAnsi" w:hAnsiTheme="minorHAnsi" w:cstheme="minorHAnsi"/>
+                <w:sz w:val="22"/>
+                <w:szCs w:val="20"/>
+              </w:rPr>
+              <w:t xml:space="preserve"> </w:t>
+            </w:r>
+            <w:r>
+              <w:rPr>
+                <w:rFonts w:asciiTheme="minorHAnsi" w:hAnsiTheme="minorHAnsi" w:cstheme="minorHAnsi"/>
+                <w:sz w:val="22"/>
+                <w:szCs w:val="20"/>
+              </w:rPr>
+              <w:t xml:space="preserve">                    NOT NULL,</w:t>
+            </w:r>
+          </w:p>
+          <w:p>
+            <w:pPr>
+              <w:pStyle w:val="TableContents"/>
+              <w:rPr>
+                <w:rFonts w:asciiTheme="minorHAnsi" w:hAnsiTheme="minorHAnsi" w:cstheme="minorHAnsi"/>
+                <w:sz w:val="22"/>
+                <w:szCs w:val="20"/>
+              </w:rPr>
+            </w:pPr>
+            <w:r>
+              <w:rPr>
+                <w:rFonts w:asciiTheme="minorHAnsi" w:hAnsiTheme="minorHAnsi" w:cstheme="minorHAnsi"/>
+                <w:sz w:val="22"/>
+                <w:szCs w:val="20"/>
+              </w:rPr>
+              <w:t>P</w:t>
+            </w:r>
+            <w:r>
+              <w:rPr>
+                <w:rFonts w:asciiTheme="minorHAnsi" w:hAnsiTheme="minorHAnsi" w:cstheme="minorHAnsi"/>
+                <w:sz w:val="22"/>
+                <w:szCs w:val="20"/>
+              </w:rPr>
+              <w:t xml:space="preserve">reço com desconto              </w:t>
+            </w:r>
+            <w:r>
+              <w:rPr>
+                <w:rFonts w:asciiTheme="minorHAnsi" w:hAnsiTheme="minorHAnsi" w:cstheme="minorHAnsi"/>
+                <w:sz w:val="22"/>
+                <w:szCs w:val="20"/>
+              </w:rPr>
+              <w:t>Preço                                                        NOT NULL,</w:t>
             </w:r>
           </w:p>
           <w:p>
@@ -1537,7 +1761,23 @@
                 <w:sz w:val="22"/>
                 <w:szCs w:val="20"/>
               </w:rPr>
-              <w:t>(Lugar, Viagem),</w:t>
+              <w:t>(</w:t>
+            </w:r>
+            <w:r>
+              <w:rPr>
+                <w:rFonts w:asciiTheme="minorHAnsi" w:hAnsiTheme="minorHAnsi" w:cstheme="minorHAnsi"/>
+                <w:sz w:val="22"/>
+                <w:szCs w:val="20"/>
+              </w:rPr>
+              <w:t>ID</w:t>
+            </w:r>
+            <w:r>
+              <w:rPr>
+                <w:rFonts w:asciiTheme="minorHAnsi" w:hAnsiTheme="minorHAnsi" w:cstheme="minorHAnsi"/>
+                <w:sz w:val="22"/>
+                <w:szCs w:val="20"/>
+              </w:rPr>
+              <w:t>),</w:t>
             </w:r>
           </w:p>
           <w:p>
@@ -1601,83 +1841,12 @@
                 <w:sz w:val="22"/>
                 <w:szCs w:val="20"/>
               </w:rPr>
-              <w:lastRenderedPageBreak/>
               <w:t xml:space="preserve">);                                                            </w:t>
             </w:r>
           </w:p>
         </w:tc>
       </w:tr>
     </w:tbl>
-    <w:p>
-      <w:pPr>
-        <w:pStyle w:val="Standard"/>
-        <w:rPr>
-          <w:rFonts w:asciiTheme="minorHAnsi" w:hAnsiTheme="minorHAnsi" w:cstheme="minorHAnsi"/>
-          <w:sz w:val="22"/>
-          <w:szCs w:val="20"/>
-        </w:rPr>
-      </w:pPr>
-    </w:p>
-    <w:p>
-      <w:pPr>
-        <w:pStyle w:val="Standard"/>
-        <w:rPr>
-          <w:rFonts w:asciiTheme="minorHAnsi" w:hAnsiTheme="minorHAnsi" w:cstheme="minorHAnsi"/>
-          <w:sz w:val="22"/>
-          <w:szCs w:val="20"/>
-        </w:rPr>
-      </w:pPr>
-    </w:p>
-    <w:p>
-      <w:pPr>
-        <w:pStyle w:val="Standard"/>
-        <w:rPr>
-          <w:rFonts w:asciiTheme="minorHAnsi" w:hAnsiTheme="minorHAnsi" w:cstheme="minorHAnsi"/>
-          <w:sz w:val="22"/>
-          <w:szCs w:val="20"/>
-        </w:rPr>
-      </w:pPr>
-    </w:p>
-    <w:p>
-      <w:pPr>
-        <w:pStyle w:val="Standard"/>
-        <w:rPr>
-          <w:rFonts w:asciiTheme="minorHAnsi" w:hAnsiTheme="minorHAnsi" w:cstheme="minorHAnsi"/>
-          <w:sz w:val="22"/>
-          <w:szCs w:val="20"/>
-        </w:rPr>
-      </w:pPr>
-    </w:p>
-    <w:p>
-      <w:pPr>
-        <w:pStyle w:val="Standard"/>
-        <w:rPr>
-          <w:rFonts w:asciiTheme="minorHAnsi" w:hAnsiTheme="minorHAnsi" w:cstheme="minorHAnsi"/>
-          <w:sz w:val="22"/>
-          <w:szCs w:val="20"/>
-        </w:rPr>
-      </w:pPr>
-    </w:p>
-    <w:p>
-      <w:pPr>
-        <w:pStyle w:val="Standard"/>
-        <w:rPr>
-          <w:rFonts w:asciiTheme="minorHAnsi" w:hAnsiTheme="minorHAnsi" w:cstheme="minorHAnsi"/>
-          <w:sz w:val="22"/>
-          <w:szCs w:val="20"/>
-        </w:rPr>
-      </w:pPr>
-    </w:p>
-    <w:p>
-      <w:pPr>
-        <w:pStyle w:val="Standard"/>
-        <w:rPr>
-          <w:rFonts w:asciiTheme="minorHAnsi" w:hAnsiTheme="minorHAnsi" w:cstheme="minorHAnsi"/>
-          <w:sz w:val="22"/>
-          <w:szCs w:val="20"/>
-        </w:rPr>
-      </w:pPr>
-    </w:p>
     <w:p>
       <w:pPr>
         <w:pStyle w:val="Standard"/>
@@ -2297,7 +2466,39 @@
                 <w:sz w:val="22"/>
                 <w:szCs w:val="20"/>
               </w:rPr>
-              <w:t>Id da viagem                          ID                                                       NOT NULL,</w:t>
+              <w:t xml:space="preserve">Id da </w:t>
+            </w:r>
+            <w:r>
+              <w:rPr>
+                <w:rFonts w:asciiTheme="minorHAnsi" w:hAnsiTheme="minorHAnsi" w:cstheme="minorHAnsi"/>
+                <w:sz w:val="22"/>
+                <w:szCs w:val="20"/>
+              </w:rPr>
+              <w:t xml:space="preserve">viagem                         </w:t>
+            </w:r>
+            <w:r>
+              <w:rPr>
+                <w:rFonts w:asciiTheme="minorHAnsi" w:hAnsiTheme="minorHAnsi" w:cstheme="minorHAnsi"/>
+                <w:sz w:val="22"/>
+                <w:szCs w:val="20"/>
+              </w:rPr>
+              <w:t xml:space="preserve">ID                                                       </w:t>
+            </w:r>
+            <w:r>
+              <w:rPr>
+                <w:rFonts w:asciiTheme="minorHAnsi" w:hAnsiTheme="minorHAnsi" w:cstheme="minorHAnsi"/>
+                <w:sz w:val="22"/>
+                <w:szCs w:val="20"/>
+              </w:rPr>
+              <w:t xml:space="preserve"> </w:t>
+            </w:r>
+            <w:r>
+              <w:rPr>
+                <w:rFonts w:asciiTheme="minorHAnsi" w:hAnsiTheme="minorHAnsi" w:cstheme="minorHAnsi"/>
+                <w:sz w:val="22"/>
+                <w:szCs w:val="20"/>
+              </w:rPr>
+              <w:t>NOT NULL,</w:t>
             </w:r>
           </w:p>
           <w:p>
@@ -2315,7 +2516,39 @@
                 <w:sz w:val="22"/>
                 <w:szCs w:val="20"/>
               </w:rPr>
-              <w:t>Data da viagem                     DataPartida                                        NOT NULL,</w:t>
+              <w:t>Dat</w:t>
+            </w:r>
+            <w:r>
+              <w:rPr>
+                <w:rFonts w:asciiTheme="minorHAnsi" w:hAnsiTheme="minorHAnsi" w:cstheme="minorHAnsi"/>
+                <w:sz w:val="22"/>
+                <w:szCs w:val="20"/>
+              </w:rPr>
+              <w:t xml:space="preserve">a da viagem                    </w:t>
+            </w:r>
+            <w:r>
+              <w:rPr>
+                <w:rFonts w:asciiTheme="minorHAnsi" w:hAnsiTheme="minorHAnsi" w:cstheme="minorHAnsi"/>
+                <w:sz w:val="22"/>
+                <w:szCs w:val="20"/>
+              </w:rPr>
+              <w:t xml:space="preserve">DataPartida        </w:t>
+            </w:r>
+            <w:r>
+              <w:rPr>
+                <w:rFonts w:asciiTheme="minorHAnsi" w:hAnsiTheme="minorHAnsi" w:cstheme="minorHAnsi"/>
+                <w:sz w:val="22"/>
+                <w:szCs w:val="20"/>
+              </w:rPr>
+              <w:t xml:space="preserve">                               </w:t>
+            </w:r>
+            <w:r>
+              <w:rPr>
+                <w:rFonts w:asciiTheme="minorHAnsi" w:hAnsiTheme="minorHAnsi" w:cstheme="minorHAnsi"/>
+                <w:sz w:val="22"/>
+                <w:szCs w:val="20"/>
+              </w:rPr>
+              <w:t>NOT NULL,</w:t>
             </w:r>
           </w:p>
           <w:p>
@@ -2333,7 +2566,31 @@
                 <w:sz w:val="22"/>
                 <w:szCs w:val="20"/>
               </w:rPr>
-              <w:t>Duração da viagem               Duração                                              NOT NULL,</w:t>
+              <w:t xml:space="preserve">Duração da viagem              </w:t>
+            </w:r>
+            <w:r>
+              <w:rPr>
+                <w:rFonts w:asciiTheme="minorHAnsi" w:hAnsiTheme="minorHAnsi" w:cstheme="minorHAnsi"/>
+                <w:sz w:val="22"/>
+                <w:szCs w:val="20"/>
+              </w:rPr>
+              <w:t xml:space="preserve">Duração             </w:t>
+            </w:r>
+            <w:r>
+              <w:rPr>
+                <w:rFonts w:asciiTheme="minorHAnsi" w:hAnsiTheme="minorHAnsi" w:cstheme="minorHAnsi"/>
+                <w:sz w:val="22"/>
+                <w:szCs w:val="20"/>
+              </w:rPr>
+              <w:t xml:space="preserve">                               </w:t>
+            </w:r>
+            <w:r>
+              <w:rPr>
+                <w:rFonts w:asciiTheme="minorHAnsi" w:hAnsiTheme="minorHAnsi" w:cstheme="minorHAnsi"/>
+                <w:sz w:val="22"/>
+                <w:szCs w:val="20"/>
+              </w:rPr>
+              <w:t xml:space="preserve"> NOT NULL,</w:t>
             </w:r>
           </w:p>
           <w:p>
@@ -2351,7 +2608,23 @@
                 <w:sz w:val="22"/>
                 <w:szCs w:val="20"/>
               </w:rPr>
-              <w:t>Preço da viagem                   PreçoBase                                          NOT NULL,</w:t>
+              <w:t xml:space="preserve">Preço da viagem                   PreçoBase          </w:t>
+            </w:r>
+            <w:r>
+              <w:rPr>
+                <w:rFonts w:asciiTheme="minorHAnsi" w:hAnsiTheme="minorHAnsi" w:cstheme="minorHAnsi"/>
+                <w:sz w:val="22"/>
+                <w:szCs w:val="20"/>
+              </w:rPr>
+              <w:t xml:space="preserve">                               </w:t>
+            </w:r>
+            <w:r>
+              <w:rPr>
+                <w:rFonts w:asciiTheme="minorHAnsi" w:hAnsiTheme="minorHAnsi" w:cstheme="minorHAnsi"/>
+                <w:sz w:val="22"/>
+                <w:szCs w:val="20"/>
+              </w:rPr>
+              <w:t>NOT NULL,</w:t>
             </w:r>
           </w:p>
           <w:p>
@@ -2369,7 +2642,23 @@
                 <w:sz w:val="22"/>
                 <w:szCs w:val="20"/>
               </w:rPr>
-              <w:t>Comboio                                Comboio                                             NOT NULL,</w:t>
+              <w:t xml:space="preserve">Comboio                                Comboio             </w:t>
+            </w:r>
+            <w:r>
+              <w:rPr>
+                <w:rFonts w:asciiTheme="minorHAnsi" w:hAnsiTheme="minorHAnsi" w:cstheme="minorHAnsi"/>
+                <w:sz w:val="22"/>
+                <w:szCs w:val="20"/>
+              </w:rPr>
+              <w:t xml:space="preserve">                               </w:t>
+            </w:r>
+            <w:r>
+              <w:rPr>
+                <w:rFonts w:asciiTheme="minorHAnsi" w:hAnsiTheme="minorHAnsi" w:cstheme="minorHAnsi"/>
+                <w:sz w:val="22"/>
+                <w:szCs w:val="20"/>
+              </w:rPr>
+              <w:t>NOT NULL,</w:t>
             </w:r>
           </w:p>
           <w:p>
@@ -2387,7 +2676,39 @@
                 <w:sz w:val="22"/>
                 <w:szCs w:val="20"/>
               </w:rPr>
-              <w:t>Estação de origem                Origem                                                NOT NULL,</w:t>
+              <w:t>E</w:t>
+            </w:r>
+            <w:r>
+              <w:rPr>
+                <w:rFonts w:asciiTheme="minorHAnsi" w:hAnsiTheme="minorHAnsi" w:cstheme="minorHAnsi"/>
+                <w:sz w:val="22"/>
+                <w:szCs w:val="20"/>
+              </w:rPr>
+              <w:t xml:space="preserve">stação de origem               </w:t>
+            </w:r>
+            <w:r>
+              <w:rPr>
+                <w:rFonts w:asciiTheme="minorHAnsi" w:hAnsiTheme="minorHAnsi" w:cstheme="minorHAnsi"/>
+                <w:sz w:val="22"/>
+                <w:szCs w:val="20"/>
+              </w:rPr>
+              <w:t xml:space="preserve">Origem                </w:t>
+            </w:r>
+            <w:r>
+              <w:rPr>
+                <w:rFonts w:asciiTheme="minorHAnsi" w:hAnsiTheme="minorHAnsi" w:cstheme="minorHAnsi"/>
+                <w:sz w:val="22"/>
+                <w:szCs w:val="20"/>
+              </w:rPr>
+              <w:t xml:space="preserve">                               </w:t>
+            </w:r>
+            <w:r>
+              <w:rPr>
+                <w:rFonts w:asciiTheme="minorHAnsi" w:hAnsiTheme="minorHAnsi" w:cstheme="minorHAnsi"/>
+                <w:sz w:val="22"/>
+                <w:szCs w:val="20"/>
+              </w:rPr>
+              <w:t>NOT NULL,</w:t>
             </w:r>
           </w:p>
           <w:p>
@@ -2405,7 +2726,23 @@
                 <w:sz w:val="22"/>
                 <w:szCs w:val="20"/>
               </w:rPr>
-              <w:t>Estação de Destino               Destino                                               NOT NULL,</w:t>
+              <w:t>E</w:t>
+            </w:r>
+            <w:r>
+              <w:rPr>
+                <w:rFonts w:asciiTheme="minorHAnsi" w:hAnsiTheme="minorHAnsi" w:cstheme="minorHAnsi"/>
+                <w:sz w:val="22"/>
+                <w:szCs w:val="20"/>
+              </w:rPr>
+              <w:t xml:space="preserve">stação de Destino              </w:t>
+            </w:r>
+            <w:r>
+              <w:rPr>
+                <w:rFonts w:asciiTheme="minorHAnsi" w:hAnsiTheme="minorHAnsi" w:cstheme="minorHAnsi"/>
+                <w:sz w:val="22"/>
+                <w:szCs w:val="20"/>
+              </w:rPr>
+              <w:t>Destino                                               NOT NULL,</w:t>
             </w:r>
           </w:p>
           <w:p>
@@ -2854,7 +3191,23 @@
                 <w:sz w:val="22"/>
                 <w:szCs w:val="20"/>
               </w:rPr>
-              <w:t xml:space="preserve">Lugar                                      Lugar                                                   NOT NULL,    </w:t>
+              <w:t xml:space="preserve">Lugar                                      Lugar                   </w:t>
+            </w:r>
+            <w:r>
+              <w:rPr>
+                <w:rFonts w:asciiTheme="minorHAnsi" w:hAnsiTheme="minorHAnsi" w:cstheme="minorHAnsi"/>
+                <w:sz w:val="22"/>
+                <w:szCs w:val="20"/>
+              </w:rPr>
+              <w:t xml:space="preserve">                               </w:t>
+            </w:r>
+            <w:r>
+              <w:rPr>
+                <w:rFonts w:asciiTheme="minorHAnsi" w:hAnsiTheme="minorHAnsi" w:cstheme="minorHAnsi"/>
+                <w:sz w:val="22"/>
+                <w:szCs w:val="20"/>
+              </w:rPr>
+              <w:t xml:space="preserve">NOT NULL,    </w:t>
             </w:r>
           </w:p>
           <w:p>
@@ -2905,16 +3258,6 @@
         </w:tc>
       </w:tr>
     </w:tbl>
-    <w:p>
-      <w:pPr>
-        <w:pStyle w:val="Standard"/>
-        <w:rPr>
-          <w:rFonts w:asciiTheme="minorHAnsi" w:hAnsiTheme="minorHAnsi" w:cstheme="minorHAnsi"/>
-          <w:sz w:val="22"/>
-          <w:szCs w:val="20"/>
-        </w:rPr>
-      </w:pPr>
-    </w:p>
     <w:p>
       <w:pPr>
         <w:pStyle w:val="Standard"/>
@@ -3071,7 +3414,6 @@
                 <w:sz w:val="22"/>
                 <w:szCs w:val="20"/>
               </w:rPr>
-              <w:lastRenderedPageBreak/>
               <w:t>Domínio Localidade</w:t>
             </w:r>
           </w:p>
@@ -3251,7 +3593,7 @@
                 <w:sz w:val="22"/>
                 <w:szCs w:val="20"/>
               </w:rPr>
-              <w:t>ID                                           ID                                                         NOT NULL,</w:t>
+              <w:t>ID                                          ID                                                         NOT NULL,</w:t>
             </w:r>
           </w:p>
           <w:p>
@@ -3269,7 +3611,39 @@
                 <w:sz w:val="22"/>
                 <w:szCs w:val="20"/>
               </w:rPr>
-              <w:t>Localidade                             Localidade                                           NOT NULL,</w:t>
+              <w:t>Localidade                           Localidade</w:t>
+            </w:r>
+            <w:r>
+              <w:rPr>
+                <w:rFonts w:asciiTheme="minorHAnsi" w:hAnsiTheme="minorHAnsi" w:cstheme="minorHAnsi"/>
+                <w:sz w:val="22"/>
+                <w:szCs w:val="20"/>
+              </w:rPr>
+              <w:t xml:space="preserve"> </w:t>
+            </w:r>
+            <w:r>
+              <w:rPr>
+                <w:rFonts w:asciiTheme="minorHAnsi" w:hAnsiTheme="minorHAnsi" w:cstheme="minorHAnsi"/>
+                <w:sz w:val="22"/>
+                <w:szCs w:val="20"/>
+              </w:rPr>
+              <w:t xml:space="preserve">           </w:t>
+            </w:r>
+            <w:r>
+              <w:rPr>
+                <w:rFonts w:asciiTheme="minorHAnsi" w:hAnsiTheme="minorHAnsi" w:cstheme="minorHAnsi"/>
+                <w:sz w:val="22"/>
+                <w:szCs w:val="20"/>
+              </w:rPr>
+              <w:t xml:space="preserve">                             </w:t>
+            </w:r>
+            <w:r>
+              <w:rPr>
+                <w:rFonts w:asciiTheme="minorHAnsi" w:hAnsiTheme="minorHAnsi" w:cstheme="minorHAnsi"/>
+                <w:sz w:val="22"/>
+                <w:szCs w:val="20"/>
+              </w:rPr>
+              <w:t>NOT NULL,</w:t>
             </w:r>
           </w:p>
           <w:p>
@@ -3347,102 +3721,13 @@
           <w:szCs w:val="20"/>
         </w:rPr>
       </w:pPr>
-    </w:p>
-    <w:p>
-      <w:pPr>
-        <w:pStyle w:val="Standard"/>
-        <w:rPr>
-          <w:rFonts w:asciiTheme="minorHAnsi" w:hAnsiTheme="minorHAnsi" w:cstheme="minorHAnsi"/>
-          <w:sz w:val="22"/>
-          <w:szCs w:val="20"/>
-        </w:rPr>
-      </w:pPr>
-    </w:p>
-    <w:p>
-      <w:pPr>
-        <w:pStyle w:val="Standard"/>
-        <w:rPr>
-          <w:rFonts w:asciiTheme="minorHAnsi" w:hAnsiTheme="minorHAnsi" w:cstheme="minorHAnsi"/>
-          <w:sz w:val="22"/>
-          <w:szCs w:val="20"/>
-        </w:rPr>
-      </w:pPr>
-    </w:p>
-    <w:p>
-      <w:pPr>
-        <w:pStyle w:val="Standard"/>
-        <w:rPr>
-          <w:rFonts w:asciiTheme="minorHAnsi" w:hAnsiTheme="minorHAnsi" w:cstheme="minorHAnsi"/>
-          <w:sz w:val="22"/>
-          <w:szCs w:val="20"/>
-        </w:rPr>
-      </w:pPr>
-    </w:p>
-    <w:p>
-      <w:pPr>
-        <w:pStyle w:val="Standard"/>
-        <w:rPr>
-          <w:rFonts w:asciiTheme="minorHAnsi" w:hAnsiTheme="minorHAnsi" w:cstheme="minorHAnsi"/>
-          <w:sz w:val="22"/>
-          <w:szCs w:val="20"/>
-        </w:rPr>
-      </w:pPr>
-    </w:p>
-    <w:p>
-      <w:pPr>
-        <w:pStyle w:val="Standard"/>
-        <w:rPr>
-          <w:rFonts w:asciiTheme="minorHAnsi" w:hAnsiTheme="minorHAnsi" w:cstheme="minorHAnsi"/>
-          <w:sz w:val="22"/>
-          <w:szCs w:val="20"/>
-        </w:rPr>
-      </w:pPr>
-    </w:p>
-    <w:p>
-      <w:pPr>
-        <w:pStyle w:val="Standard"/>
-        <w:rPr>
-          <w:rFonts w:asciiTheme="minorHAnsi" w:hAnsiTheme="minorHAnsi" w:cstheme="minorHAnsi"/>
-          <w:sz w:val="22"/>
-          <w:szCs w:val="20"/>
-        </w:rPr>
-      </w:pPr>
-    </w:p>
-    <w:p>
-      <w:pPr>
-        <w:pStyle w:val="Standard"/>
-        <w:rPr>
-          <w:rFonts w:asciiTheme="minorHAnsi" w:hAnsiTheme="minorHAnsi" w:cstheme="minorHAnsi"/>
-          <w:sz w:val="22"/>
-          <w:szCs w:val="20"/>
-        </w:rPr>
-      </w:pPr>
-    </w:p>
-    <w:p>
-      <w:pPr>
-        <w:pStyle w:val="Standard"/>
-        <w:rPr>
-          <w:rFonts w:asciiTheme="minorHAnsi" w:hAnsiTheme="minorHAnsi" w:cstheme="minorHAnsi"/>
-          <w:sz w:val="22"/>
-          <w:szCs w:val="20"/>
-        </w:rPr>
-      </w:pPr>
-    </w:p>
-    <w:p>
-      <w:pPr>
-        <w:pStyle w:val="Standard"/>
-        <w:rPr>
-          <w:rFonts w:asciiTheme="minorHAnsi" w:hAnsiTheme="minorHAnsi" w:cstheme="minorHAnsi"/>
-          <w:sz w:val="22"/>
-          <w:szCs w:val="20"/>
-        </w:rPr>
-      </w:pPr>
       <w:r>
         <w:rPr>
           <w:rFonts w:asciiTheme="minorHAnsi" w:hAnsiTheme="minorHAnsi" w:cstheme="minorHAnsi"/>
           <w:sz w:val="22"/>
           <w:szCs w:val="20"/>
         </w:rPr>
+        <w:lastRenderedPageBreak/>
         <w:t>Lugar</w:t>
       </w:r>
     </w:p>
@@ -3700,7 +3985,23 @@
                 <w:sz w:val="22"/>
                 <w:szCs w:val="20"/>
               </w:rPr>
-              <w:t>Número do Comboio         Comboio                                                    NOT NULL,</w:t>
+              <w:t xml:space="preserve">Número do Comboio         Comboio                    </w:t>
+            </w:r>
+            <w:r>
+              <w:rPr>
+                <w:rFonts w:asciiTheme="minorHAnsi" w:hAnsiTheme="minorHAnsi" w:cstheme="minorHAnsi"/>
+                <w:sz w:val="22"/>
+                <w:szCs w:val="20"/>
+              </w:rPr>
+              <w:t xml:space="preserve">                              </w:t>
+            </w:r>
+            <w:r>
+              <w:rPr>
+                <w:rFonts w:asciiTheme="minorHAnsi" w:hAnsiTheme="minorHAnsi" w:cstheme="minorHAnsi"/>
+                <w:sz w:val="22"/>
+                <w:szCs w:val="20"/>
+              </w:rPr>
+              <w:t>NOT NULL,</w:t>
             </w:r>
           </w:p>
           <w:p>
@@ -4702,43 +5003,12 @@
           <w:szCs w:val="20"/>
         </w:rPr>
       </w:pPr>
-    </w:p>
-    <w:p>
-      <w:pPr>
-        <w:pStyle w:val="Standard"/>
-        <w:rPr>
-          <w:rFonts w:asciiTheme="minorHAnsi" w:hAnsiTheme="minorHAnsi" w:cstheme="minorHAnsi"/>
-          <w:sz w:val="22"/>
-          <w:szCs w:val="20"/>
-        </w:rPr>
-      </w:pPr>
-    </w:p>
-    <w:p>
-      <w:pPr>
-        <w:pStyle w:val="Standard"/>
-        <w:rPr>
-          <w:rFonts w:asciiTheme="minorHAnsi" w:hAnsiTheme="minorHAnsi" w:cstheme="minorHAnsi"/>
-          <w:sz w:val="22"/>
-          <w:szCs w:val="20"/>
-        </w:rPr>
-      </w:pPr>
-    </w:p>
-    <w:p>
-      <w:pPr>
-        <w:pStyle w:val="Standard"/>
-        <w:rPr>
-          <w:rFonts w:asciiTheme="minorHAnsi" w:hAnsiTheme="minorHAnsi" w:cstheme="minorHAnsi"/>
-          <w:sz w:val="22"/>
-          <w:szCs w:val="20"/>
-        </w:rPr>
-      </w:pPr>
       <w:r>
         <w:rPr>
           <w:rFonts w:asciiTheme="minorHAnsi" w:hAnsiTheme="minorHAnsi" w:cstheme="minorHAnsi"/>
           <w:sz w:val="22"/>
           <w:szCs w:val="20"/>
         </w:rPr>
-        <w:lastRenderedPageBreak/>
         <w:t>Bilhete</w:t>
       </w:r>
     </w:p>
@@ -5618,12 +5888,24 @@
           <w:szCs w:val="20"/>
         </w:rPr>
       </w:pPr>
+    </w:p>
+    <w:p>
+      <w:pPr>
+        <w:pStyle w:val="Standard"/>
+        <w:jc w:val="both"/>
+        <w:rPr>
+          <w:rFonts w:asciiTheme="minorHAnsi" w:hAnsiTheme="minorHAnsi" w:cstheme="minorHAnsi"/>
+          <w:sz w:val="22"/>
+          <w:szCs w:val="20"/>
+        </w:rPr>
+      </w:pPr>
       <w:r>
         <w:rPr>
           <w:rFonts w:asciiTheme="minorHAnsi" w:hAnsiTheme="minorHAnsi" w:cstheme="minorHAnsi"/>
           <w:sz w:val="22"/>
           <w:szCs w:val="20"/>
         </w:rPr>
+        <w:lastRenderedPageBreak/>
         <w:t xml:space="preserve">3.3 </w:t>
       </w:r>
       <w:r>
@@ -5725,7 +6007,7 @@
         <w:pStyle w:val="Standard"/>
         <w:jc w:val="both"/>
         <w:rPr>
-          <w:rFonts w:asciiTheme="minorHAnsi" w:hAnsiTheme="minorHAnsi" w:cstheme="minorHAnsi" w:hint="eastAsia"/>
+          <w:rFonts w:asciiTheme="minorHAnsi" w:hAnsiTheme="minorHAnsi" w:cstheme="minorHAnsi"/>
           <w:sz w:val="22"/>
           <w:szCs w:val="20"/>
         </w:rPr>
@@ -5798,7 +6080,7 @@
           <w:sz w:val="22"/>
           <w:szCs w:val="20"/>
         </w:rPr>
-        <w:t xml:space="preserve">a </w:t>
+        <w:t xml:space="preserve">a tabela </w:t>
       </w:r>
       <w:r>
         <w:rPr>
@@ -5806,14 +6088,6 @@
           <w:sz w:val="22"/>
           <w:szCs w:val="20"/>
         </w:rPr>
-        <w:t xml:space="preserve">tabela </w:t>
-      </w:r>
-      <w:r>
-        <w:rPr>
-          <w:rFonts w:asciiTheme="minorHAnsi" w:hAnsiTheme="minorHAnsi" w:cstheme="minorHAnsi"/>
-          <w:sz w:val="22"/>
-          <w:szCs w:val="20"/>
-        </w:rPr>
         <w:t>Bilhete superior a 0</w:t>
       </w:r>
     </w:p>
@@ -5832,7 +6106,7 @@
         <w:pStyle w:val="Standard"/>
         <w:jc w:val="both"/>
         <w:rPr>
-          <w:rFonts w:asciiTheme="minorHAnsi" w:hAnsiTheme="minorHAnsi" w:cstheme="minorHAnsi" w:hint="eastAsia"/>
+          <w:rFonts w:asciiTheme="minorHAnsi" w:hAnsiTheme="minorHAnsi" w:cstheme="minorHAnsi"/>
           <w:sz w:val="22"/>
           <w:szCs w:val="20"/>
         </w:rPr>
@@ -5932,7 +6206,7 @@
         <w:pStyle w:val="Standard"/>
         <w:jc w:val="both"/>
         <w:rPr>
-          <w:rFonts w:asciiTheme="minorHAnsi" w:hAnsiTheme="minorHAnsi" w:cstheme="minorHAnsi" w:hint="eastAsia"/>
+          <w:rFonts w:asciiTheme="minorHAnsi" w:hAnsiTheme="minorHAnsi" w:cstheme="minorHAnsi"/>
           <w:sz w:val="22"/>
           <w:szCs w:val="20"/>
         </w:rPr>
@@ -6065,7 +6339,7 @@
         <w:pStyle w:val="Standard"/>
         <w:jc w:val="both"/>
         <w:rPr>
-          <w:rFonts w:asciiTheme="minorHAnsi" w:hAnsiTheme="minorHAnsi" w:cstheme="minorHAnsi" w:hint="eastAsia"/>
+          <w:rFonts w:asciiTheme="minorHAnsi" w:hAnsiTheme="minorHAnsi" w:cstheme="minorHAnsi"/>
           <w:sz w:val="22"/>
           <w:szCs w:val="20"/>
         </w:rPr>
@@ -6250,8 +6524,6 @@
         </w:rPr>
         <w:t xml:space="preserve"> tabela</w:t>
       </w:r>
-      <w:bookmarkStart w:id="0" w:name="_GoBack"/>
-      <w:bookmarkEnd w:id="0"/>
       <w:r>
         <w:rPr>
           <w:rFonts w:asciiTheme="minorHAnsi" w:hAnsiTheme="minorHAnsi" w:cstheme="minorHAnsi"/>
